--- a/Documents/Research Paper.docx
+++ b/Documents/Research Paper.docx
@@ -47,13 +47,31 @@
           <w:i/>
           <w:iCs/>
         </w:rPr>
-        <w:t>Analyse the soil fertility with the essential nutrients present in the soil</w:t>
+        <w:t xml:space="preserve">Analyse the soil fertility with the essential nutrients </w:t>
+      </w:r>
+      <w:proofErr w:type="gramStart"/>
+      <w:r>
+        <w:rPr>
+          <w:rFonts w:cs="Times New Roman"/>
+          <w:i/>
+          <w:iCs/>
+        </w:rPr>
+        <w:t>present</w:t>
+      </w:r>
+      <w:proofErr w:type="gramEnd"/>
+      <w:r>
+        <w:rPr>
+          <w:rFonts w:cs="Times New Roman"/>
+          <w:i/>
+          <w:iCs/>
+        </w:rPr>
+        <w:t xml:space="preserve"> in the soil</w:t>
       </w:r>
     </w:p>
     <w:p>
       <w:pPr>
         <w:spacing w:line="276" w:lineRule="auto"/>
-        <w:jc w:val="right"/>
+        <w:jc w:val="both"/>
         <w:rPr>
           <w:rFonts w:cs="Times New Roman"/>
         </w:rPr>
@@ -68,7 +86,7 @@
     <w:p>
       <w:pPr>
         <w:spacing w:line="276" w:lineRule="auto"/>
-        <w:jc w:val="right"/>
+        <w:jc w:val="both"/>
         <w:rPr>
           <w:rFonts w:cs="Times New Roman"/>
         </w:rPr>
@@ -77,7 +95,7 @@
     <w:p>
       <w:pPr>
         <w:spacing w:line="276" w:lineRule="auto"/>
-        <w:jc w:val="right"/>
+        <w:jc w:val="both"/>
         <w:rPr>
           <w:rFonts w:cs="Times New Roman"/>
           <w:i/>
@@ -191,7 +209,6 @@
       <w:r>
         <w:rPr>
           <w:rFonts w:eastAsiaTheme="minorEastAsia" w:cs="Times New Roman"/>
-          <w:color w:val="000000" w:themeColor="text1"/>
           <w:kern w:val="24"/>
           <w:sz w:val="36"/>
           <w:szCs w:val="36"/>
@@ -203,6 +220,7 @@
       <w:pPr>
         <w:spacing w:line="276" w:lineRule="auto"/>
         <w:ind w:left="1440"/>
+        <w:jc w:val="both"/>
         <w:rPr>
           <w:rFonts w:cs="Times New Roman"/>
           <w:lang w:val="en-US"/>
@@ -213,6 +231,7 @@
           <w:rPr>
             <w:rStyle w:val="Hyperlink"/>
             <w:rFonts w:cs="Times New Roman"/>
+            <w:color w:val="0D0D0D" w:themeColor="text1" w:themeTint="F2"/>
             <w:lang w:val="en-US"/>
           </w:rPr>
           <w:t>py3196@srmist.edu.in</w:t>
@@ -230,6 +249,7 @@
           <w:rPr>
             <w:rStyle w:val="Hyperlink"/>
             <w:rFonts w:cs="Times New Roman"/>
+            <w:color w:val="0D0D0D" w:themeColor="text1" w:themeTint="F2"/>
             <w:lang w:val="en-US"/>
           </w:rPr>
           <w:t>js9441@srmist.edu.in</w:t>
@@ -239,6 +259,7 @@
         <w:rPr>
           <w:rStyle w:val="Hyperlink"/>
           <w:rFonts w:cs="Times New Roman"/>
+          <w:color w:val="0D0D0D" w:themeColor="text1" w:themeTint="F2"/>
           <w:u w:val="none"/>
           <w:lang w:val="en-US"/>
         </w:rPr>
@@ -248,6 +269,7 @@
         <w:rPr>
           <w:rStyle w:val="Hyperlink"/>
           <w:rFonts w:cs="Times New Roman"/>
+          <w:color w:val="0D0D0D" w:themeColor="text1" w:themeTint="F2"/>
           <w:lang w:val="en-US"/>
         </w:rPr>
         <w:t xml:space="preserve"> ramap@srmist.edu.in</w:t>
@@ -256,6 +278,7 @@
     <w:p>
       <w:pPr>
         <w:spacing w:line="276" w:lineRule="auto"/>
+        <w:jc w:val="both"/>
         <w:rPr>
           <w:rFonts w:cs="Times New Roman"/>
           <w:lang w:val="en-US"/>
@@ -279,6 +302,7 @@
     <w:p>
       <w:pPr>
         <w:spacing w:line="276" w:lineRule="auto"/>
+        <w:jc w:val="both"/>
         <w:rPr>
           <w:rFonts w:cs="Times New Roman"/>
           <w:lang w:val="en-US"/>
@@ -312,133 +336,163 @@
     </w:p>
     <w:p>
       <w:pPr>
-        <w:rPr>
-          <w:rFonts w:cs="Times New Roman"/>
-          <w:lang w:eastAsia="en-IN"/>
-        </w:rPr>
-      </w:pPr>
-      <w:r>
-        <w:rPr>
-          <w:rFonts w:cs="Times New Roman"/>
-          <w:lang w:eastAsia="en-IN"/>
-        </w:rPr>
-        <w:t xml:space="preserve">India, the world's second-most populous nation, is a land where agriculture transcends being merely an occupation—it's a way of life for the majority of its population. A staggering 60% of India's people are deeply rooted in the agricultural community. Yet, the </w:t>
-      </w:r>
-      <w:r>
-        <w:rPr>
-          <w:rFonts w:cs="Times New Roman"/>
-          <w:lang w:eastAsia="en-IN"/>
-        </w:rPr>
-        <w:t>rural</w:t>
-      </w:r>
-      <w:r>
-        <w:rPr>
-          <w:rFonts w:cs="Times New Roman"/>
-          <w:lang w:eastAsia="en-IN"/>
-        </w:rPr>
-        <w:t xml:space="preserve"> landscape grapples with longstanding challenges that have shaped the lives of generations.</w:t>
-      </w:r>
-    </w:p>
-    <w:p>
-      <w:pPr>
-        <w:rPr>
-          <w:rFonts w:cs="Times New Roman"/>
-          <w:lang w:eastAsia="en-IN"/>
-        </w:rPr>
-      </w:pPr>
-      <w:r>
-        <w:rPr>
-          <w:rFonts w:cs="Times New Roman"/>
-          <w:lang w:eastAsia="en-IN"/>
-        </w:rPr>
-        <w:t>Farmers across the nation face a critical knowledge deficit, inhibiting their capacity to optimize agricultural practices. Monotonous crop cultivation is the norm, and uncertainties shroud the application of fertilizers. This not only impedes crop productivity but also contributes to soil degradation, a persistent issue in Indian agriculture. In response to these challenges, we embark on a mission to harness the potential of machine learning to revolutionize Indian farming. Agriculture, India's economic backbone, is primed for technological innovation that can overhaul traditional practices into efficient, sustainable, and profitable ventures.</w:t>
-      </w:r>
-    </w:p>
-    <w:p>
-      <w:pPr>
-        <w:rPr>
-          <w:rFonts w:cs="Times New Roman"/>
-          <w:lang w:eastAsia="en-IN"/>
-        </w:rPr>
-      </w:pPr>
-      <w:r>
-        <w:rPr>
-          <w:rFonts w:cs="Times New Roman"/>
-          <w:lang w:eastAsia="en-IN"/>
-        </w:rPr>
-        <w:t>Machine learning, often perceived as an arcane art, is a collection of well-defined models with an exceptional aptitude for processing specific input data. These models decode input conditions, unearthing patterns and insights to facilitate informed decision-making. In the agricultural context, machine learning isn't magic; it's a potent tool with the potential to reshape farming practices.</w:t>
-      </w:r>
-    </w:p>
-    <w:p>
-      <w:pPr>
-        <w:rPr>
-          <w:rFonts w:cs="Times New Roman"/>
-          <w:lang w:eastAsia="en-IN"/>
-        </w:rPr>
-      </w:pPr>
-      <w:r>
-        <w:rPr>
-          <w:rFonts w:cs="Times New Roman"/>
-          <w:lang w:eastAsia="en-IN"/>
-        </w:rPr>
-        <w:t>Our project is propelled by the urgent need to modernize soil analysis in Indian agriculture. Conventional methods are labor-intensive and time-consuming, leading to delayed decision-making, which farmers can scarcely afford. By leveraging machine learning, we aim to provide a swift and precise solution, offering real-time insights into soil fertility for farmers. This project seamlessly aligns with the broader objective of bolstering food security and promoting sustainable agricultural practices. The impact of this technological transformation transcends the farm, nurturing agriculture and the environment in a mutually beneficial relationship where both thrive.</w:t>
-      </w:r>
-    </w:p>
-    <w:p>
-      <w:pPr>
-        <w:rPr>
-          <w:rFonts w:cs="Times New Roman"/>
-          <w:lang w:eastAsia="en-IN"/>
-        </w:rPr>
-      </w:pPr>
-      <w:r>
-        <w:rPr>
-          <w:rFonts w:cs="Times New Roman"/>
-          <w:lang w:eastAsia="en-IN"/>
-        </w:rPr>
-        <w:t>As we delve into the "Soil Analyzer" project, our vision is clear: to empower India's farming community with knowledge, arm them with the tools for informed decisions, and guide agriculture toward a prosperous, sustainable, and environmentally responsible future.</w:t>
-      </w:r>
-    </w:p>
-    <w:p>
-      <w:pPr>
-        <w:pBdr>
-          <w:bottom w:val="single" w:sz="6" w:space="1" w:color="auto"/>
-        </w:pBdr>
-        <w:spacing w:after="0" w:line="240" w:lineRule="auto"/>
-        <w:jc w:val="center"/>
-        <w:rPr>
-          <w:rFonts w:eastAsia="Times New Roman" w:cs="Times New Roman"/>
-          <w:vanish/>
-          <w:color w:val="auto"/>
-          <w:kern w:val="0"/>
-          <w:sz w:val="16"/>
-          <w:szCs w:val="16"/>
-          <w:lang w:eastAsia="en-IN"/>
-          <w14:ligatures w14:val="none"/>
-        </w:rPr>
-      </w:pPr>
-      <w:r>
-        <w:rPr>
-          <w:rFonts w:eastAsia="Times New Roman" w:cs="Times New Roman"/>
-          <w:vanish/>
-          <w:color w:val="auto"/>
-          <w:kern w:val="0"/>
-          <w:sz w:val="16"/>
-          <w:szCs w:val="16"/>
-          <w:lang w:eastAsia="en-IN"/>
-          <w14:ligatures w14:val="none"/>
-        </w:rPr>
-        <w:t>Top of Form</w:t>
-      </w:r>
-    </w:p>
-    <w:p>
-      <w:pPr>
-        <w:spacing w:line="276" w:lineRule="auto"/>
-        <w:jc w:val="both"/>
-        <w:rPr>
-          <w:rFonts w:cs="Times New Roman"/>
-        </w:rPr>
-      </w:pPr>
+        <w:jc w:val="both"/>
+        <w:rPr>
+          <w:lang w:eastAsia="en-IN"/>
+        </w:rPr>
+      </w:pPr>
+      <w:r>
+        <w:rPr>
+          <w:lang w:eastAsia="en-IN"/>
+        </w:rPr>
+        <w:t>India, the world's second-most populous nation, is deeply rooted in agriculture, with 60% of its population engaged in farming. However, traditional farming practices have led to significant challenges, including reduced productivity and soil degradation. To address these longstanding issues, we are embarking on a transformative mission to harness the potential of machine learning to revolutionize Indian farming.</w:t>
+      </w:r>
+    </w:p>
+    <w:p>
+      <w:pPr>
+        <w:jc w:val="both"/>
+        <w:rPr>
+          <w:lang w:eastAsia="en-IN"/>
+        </w:rPr>
+      </w:pPr>
+      <w:r>
+        <w:rPr>
+          <w:lang w:eastAsia="en-IN"/>
+        </w:rPr>
+        <w:t xml:space="preserve">Machine learning, often perceived as complex, excels at processing specific data, uncovering insights for informed decisions. In the agricultural context, it's a potent tool for reshaping traditional practices. Our primary focus is on modernizing soil analysis, which has traditionally been </w:t>
+      </w:r>
+      <w:proofErr w:type="spellStart"/>
+      <w:r>
+        <w:rPr>
+          <w:lang w:eastAsia="en-IN"/>
+        </w:rPr>
+        <w:t>labor-intensive</w:t>
+      </w:r>
+      <w:proofErr w:type="spellEnd"/>
+      <w:r>
+        <w:rPr>
+          <w:lang w:eastAsia="en-IN"/>
+        </w:rPr>
+        <w:t xml:space="preserve"> and time-consuming, leading to delayed decision-making—a luxury that farmers can ill afford. By leveraging machine learning, we aim to provide swift and precise solutions, offering real-time insights into soil fertility for farmers. This project seamlessly aligns with the broader objective of bolstering food security and promoting sustainable agricultural practices. The impact of this technological transformation transcends the farm, nurturing both agriculture and the environment in a mutually beneficial relationship where both thrive.</w:t>
+      </w:r>
+    </w:p>
+    <w:p>
+      <w:pPr>
+        <w:jc w:val="both"/>
+        <w:rPr>
+          <w:lang w:eastAsia="en-IN"/>
+        </w:rPr>
+      </w:pPr>
+      <w:r>
+        <w:rPr>
+          <w:lang w:eastAsia="en-IN"/>
+        </w:rPr>
+        <w:t>As we delve into the "Soil Analyzer" project, our vision is clear: to empower India's farming community with knowledge and arm them with the tools for informed decisions. We aim to guide agriculture toward a prosperous, sustainable, and environmentally responsible future. With technology as the catalyst, Indian farming is poised for a revolution that will benefit not only the farmers but also the entire nation, ensuring a brighter future for India's agricultural landscape. This mission is driven by the urgent need to modernize agriculture in India and to provide solutions that empower farmers and contribute to the nation's food security and environmental sustainability.</w:t>
+      </w:r>
+    </w:p>
+    <w:p>
+      <w:pPr>
+        <w:jc w:val="both"/>
+        <w:rPr>
+          <w:lang w:eastAsia="en-IN"/>
+        </w:rPr>
+      </w:pPr>
+      <w:r>
+        <w:rPr>
+          <w:lang w:eastAsia="en-IN"/>
+        </w:rPr>
+        <w:t xml:space="preserve">Keywords: </w:t>
+      </w:r>
+      <w:r>
+        <w:rPr>
+          <w:lang w:eastAsia="en-IN"/>
+        </w:rPr>
+        <w:t>Agricultural Decision Support</w:t>
+      </w:r>
+      <w:r>
+        <w:rPr>
+          <w:lang w:eastAsia="en-IN"/>
+        </w:rPr>
+        <w:t xml:space="preserve">; </w:t>
+      </w:r>
+      <w:r>
+        <w:rPr>
+          <w:lang w:eastAsia="en-IN"/>
+        </w:rPr>
+        <w:t>Predictive Modeling</w:t>
+      </w:r>
+      <w:r>
+        <w:rPr>
+          <w:lang w:eastAsia="en-IN"/>
+        </w:rPr>
+        <w:t xml:space="preserve">; </w:t>
+      </w:r>
+      <w:r>
+        <w:rPr>
+          <w:lang w:eastAsia="en-IN"/>
+        </w:rPr>
+        <w:t>User-Friendly Interface</w:t>
+      </w:r>
+      <w:r>
+        <w:rPr>
+          <w:lang w:eastAsia="en-IN"/>
+        </w:rPr>
+        <w:t xml:space="preserve">; </w:t>
+      </w:r>
+      <w:r>
+        <w:rPr>
+          <w:lang w:eastAsia="en-IN"/>
+        </w:rPr>
+        <w:t>Fertilizer Optimization</w:t>
+      </w:r>
+      <w:r>
+        <w:rPr>
+          <w:lang w:eastAsia="en-IN"/>
+        </w:rPr>
+        <w:t xml:space="preserve">; </w:t>
+      </w:r>
+      <w:r>
+        <w:rPr>
+          <w:lang w:eastAsia="en-IN"/>
+        </w:rPr>
+        <w:t>Soil Parameters</w:t>
+      </w:r>
+      <w:r>
+        <w:rPr>
+          <w:lang w:eastAsia="en-IN"/>
+        </w:rPr>
+        <w:t xml:space="preserve">; </w:t>
+      </w:r>
+      <w:r>
+        <w:rPr>
+          <w:lang w:eastAsia="en-IN"/>
+        </w:rPr>
+        <w:t>SFI (Soil Fertility Index)</w:t>
+      </w:r>
+      <w:r>
+        <w:rPr>
+          <w:lang w:eastAsia="en-IN"/>
+        </w:rPr>
+        <w:t xml:space="preserve">; </w:t>
+      </w:r>
+      <w:r>
+        <w:rPr>
+          <w:lang w:eastAsia="en-IN"/>
+        </w:rPr>
+        <w:t>Random Forest</w:t>
+      </w:r>
+      <w:r>
+        <w:rPr>
+          <w:lang w:eastAsia="en-IN"/>
+        </w:rPr>
+        <w:t xml:space="preserve">; </w:t>
+      </w:r>
+      <w:r>
+        <w:rPr>
+          <w:lang w:eastAsia="en-IN"/>
+        </w:rPr>
+        <w:t>Machine Learning</w:t>
+      </w:r>
     </w:p>
     <w:p>
       <w:pPr>
@@ -481,11 +535,7 @@
           <w:lang w:val="en-US"/>
         </w:rPr>
       </w:pPr>
-    </w:p>
-    <w:p>
-      <w:pPr>
-        <w:spacing w:line="276" w:lineRule="auto"/>
-        <w:jc w:val="both"/>
+      <w:r>
         <w:rPr>
           <w:rFonts w:cs="Times New Roman"/>
           <w:b/>
@@ -494,97 +544,134 @@
           <w:szCs w:val="28"/>
           <w:lang w:val="en-US"/>
         </w:rPr>
-      </w:pPr>
-      <w:r>
+        <w:t>Introduction:</w:t>
+      </w:r>
+    </w:p>
+    <w:p>
+      <w:pPr>
+        <w:jc w:val="both"/>
+        <w:rPr>
+          <w:rFonts w:cs="Times New Roman"/>
+        </w:rPr>
+      </w:pPr>
+      <w:r>
+        <w:rPr>
+          <w:rFonts w:cs="Times New Roman"/>
+        </w:rPr>
+        <w:t xml:space="preserve">The "Soil Analyzer" project represents the forefront of a transformative wave sweeping through agriculture. At its core, the project sets out to harness the extraordinary capabilities of machine learning to predict soil fertility, introducing an innovative solution that promises to amplify the efficiency and cost-effectiveness of farming practices. This </w:t>
+      </w:r>
+      <w:proofErr w:type="spellStart"/>
+      <w:r>
+        <w:rPr>
+          <w:rFonts w:cs="Times New Roman"/>
+        </w:rPr>
+        <w:t>endeavor</w:t>
+      </w:r>
+      <w:proofErr w:type="spellEnd"/>
+      <w:r>
+        <w:rPr>
+          <w:rFonts w:cs="Times New Roman"/>
+        </w:rPr>
+        <w:t xml:space="preserve"> hinges on the analysis of a comprehensive and diverse dataset, which includes a spectrum of critical soil parameters, ranging from pH levels to micronutrient </w:t>
+      </w:r>
+      <w:r>
+        <w:rPr>
+          <w:rFonts w:cs="Times New Roman"/>
+        </w:rPr>
+        <w:lastRenderedPageBreak/>
+        <w:t>concentrations and the intricate nuances of soil texture. Through the meticulous curation and processing of this dataset, we've engineered a revolutionary scientific formula for calculating the Soil Fertility Index (SFI), providing farmers with a definitive, action-oriented measure of soil quality, graded on a scale from 1 to 10.</w:t>
+      </w:r>
+    </w:p>
+    <w:p>
+      <w:pPr>
+        <w:jc w:val="both"/>
+        <w:rPr>
+          <w:rFonts w:cs="Times New Roman"/>
+        </w:rPr>
+      </w:pPr>
+      <w:r>
+        <w:rPr>
+          <w:rFonts w:cs="Times New Roman"/>
+        </w:rPr>
+        <w:t>Central to the success of this pioneering project is the dataset itself—carefully curated and refined, it serves as the bedrock of our innovative approach. The dataset includes an array of indispensable features intricately linked to soil fertility</w:t>
+      </w:r>
+      <w:r>
+        <w:rPr>
+          <w:rFonts w:cs="Times New Roman"/>
+        </w:rPr>
+        <w:t>, from</w:t>
+      </w:r>
+      <w:r>
+        <w:rPr>
+          <w:rFonts w:cs="Times New Roman"/>
+        </w:rPr>
+        <w:t xml:space="preserve"> fundamental parameters like pH and electrical conductivity (EC) to more complex variables such as organic carbon (OC) and a spectrum of essential micronutrients—nitrogen (N), phosphorus (P), potassium (K), </w:t>
+      </w:r>
+      <w:proofErr w:type="spellStart"/>
+      <w:r>
+        <w:rPr>
+          <w:rFonts w:cs="Times New Roman"/>
+        </w:rPr>
+        <w:t>sulfur</w:t>
+      </w:r>
+      <w:proofErr w:type="spellEnd"/>
+      <w:r>
+        <w:rPr>
+          <w:rFonts w:cs="Times New Roman"/>
+        </w:rPr>
+        <w:t xml:space="preserve"> (S), calcium (Ca), magnesium (Mg), zinc (Zn), copper (Cu), iron (Fe), manganese (Mn), boron (B), molybdenum (Mo)— to soil texture (Tex). The integration of the groundbreaking SFI score into the dataset creates a clear and tangible target variable for model development, enabling precise predictions of soil fertility based on the provided input parameters. The primary goal of this project is to empower farmers with a potent tool that enables the optimization of their agricultural practices. With the ability to predict the SFI, farmers can make informed decisions about fertilizer application, saving invaluable time and resources. A lower SFI value signifies land areas with suboptimal fertility, while a higher SFI indicates the potential for bountiful cultivation. Equipped with this knowledge, farmers can accurately gauge the fertilizer required to enhance their soil's fertility. For instance, a farmer with an SFI of 7.5 can aspire to raise their land's fertility to the maximum score of 10, comprehending the amount of fertilizer needed to elevate the SFI by 2.5 points.</w:t>
+      </w:r>
+    </w:p>
+    <w:p>
+      <w:pPr>
+        <w:jc w:val="both"/>
+        <w:rPr>
+          <w:rFonts w:cs="Times New Roman"/>
+        </w:rPr>
+      </w:pPr>
+      <w:r>
+        <w:rPr>
+          <w:rFonts w:cs="Times New Roman"/>
+        </w:rPr>
+        <w:t>To enhance accessibility and usability, our project will incorporate the development of a user-friendly interface. Farmers will have the capability to input pH values and micronutrient content directly into the interface, receiving instant SFI values. This feature not only simplifies the process but also empowers farmers to make data-driven decisions with ease.</w:t>
+      </w:r>
+    </w:p>
+    <w:p>
+      <w:pPr>
+        <w:jc w:val="both"/>
+        <w:rPr>
+          <w:rFonts w:cs="Times New Roman"/>
+        </w:rPr>
+      </w:pPr>
+      <w:r>
+        <w:rPr>
+          <w:rFonts w:cs="Times New Roman"/>
+        </w:rPr>
+        <w:t>Beyond its immediate applications, this pioneering project possesses the potential to guide farmers toward not only cost efficiency but also long-term sustainability. Moreover, it serves as a driving force for continuous research and experimentation, advancing the optimization of fertilizer usage for soil enhancement. The "Soil Analyzer" project signifies a momentous stride toward a more prosperous, environmentally conscious, and productive future for agriculture, redefining the boundaries of what's achievable in farming and food security.</w:t>
+      </w:r>
+    </w:p>
+    <w:p>
+      <w:pPr>
+        <w:spacing w:line="276" w:lineRule="auto"/>
+        <w:jc w:val="both"/>
+        <w:rPr>
+          <w:rFonts w:cs="Times New Roman"/>
+        </w:rPr>
+      </w:pPr>
+    </w:p>
+    <w:p>
+      <w:pPr>
+        <w:spacing w:line="276" w:lineRule="auto"/>
+        <w:jc w:val="both"/>
         <w:rPr>
           <w:rFonts w:cs="Times New Roman"/>
           <w:b/>
           <w:bCs/>
           <w:sz w:val="28"/>
           <w:szCs w:val="28"/>
-          <w:lang w:val="en-US"/>
-        </w:rPr>
-        <w:lastRenderedPageBreak/>
-        <w:t>Introduction:</w:t>
-      </w:r>
-    </w:p>
-    <w:p>
-      <w:pPr>
-        <w:rPr>
-          <w:rFonts w:cs="Times New Roman"/>
-        </w:rPr>
-      </w:pPr>
-      <w:r>
-        <w:rPr>
-          <w:rFonts w:cs="Times New Roman"/>
-        </w:rPr>
-        <w:t>The "Soil Analyzer" project represents the forefront of a transformative wave sweeping through agriculture. At its core, the project sets out to harness the extraordinary capabilities of machine learning to predict soil fertility, introducing an innovative solution that promises to amplify the efficiency and cost-effectiveness of farming practices. This endeavor hinges on the analysis of a comprehensive and diverse dataset, which includes a spectrum of critical soil parameters, ranging from pH levels to micronutrient concentrations and the intricate nuances of soil texture. Through the meticulous curation and processing of this dataset, we've engineered a revolutionary scientific formula for calculating the Soil Fertility Index (SFI), providing farmers with a definitive, action-oriented measure of soil quality, graded on a scale from 1 to 10.</w:t>
-      </w:r>
-    </w:p>
-    <w:p>
-      <w:pPr>
-        <w:rPr>
-          <w:rFonts w:cs="Times New Roman"/>
-        </w:rPr>
-      </w:pPr>
-      <w:r>
-        <w:rPr>
-          <w:rFonts w:cs="Times New Roman"/>
-        </w:rPr>
-        <w:t>Central to the success of this pioneering project is the dataset itself—carefully curated and refined, it serves as the bedrock of our innovative approach. The dataset includes an array of indispensable features intricately linked to soil fertility</w:t>
-      </w:r>
-      <w:r>
-        <w:rPr>
-          <w:rFonts w:cs="Times New Roman"/>
-        </w:rPr>
-        <w:t>, from</w:t>
-      </w:r>
-      <w:r>
-        <w:rPr>
-          <w:rFonts w:cs="Times New Roman"/>
-        </w:rPr>
-        <w:t xml:space="preserve"> fundamental parameters like pH and electrical conductivity (EC) to more complex variables such as organic carbon (OC) and a spectrum of essential micronutrients—nitrogen (N), phosphorus (P), potassium (K), sulfur (S), calcium (Ca), magnesium (Mg), zinc (Zn), copper (Cu), iron (Fe), manganese (Mn), boron (B), molybdenum (Mo)— to soil texture (Tex). The integration of the groundbreaking SFI score into the dataset creates a clear and tangible target variable for model development, enabling precise predictions of soil fertility based on the provided input parameters. The primary goal of this project is to empower farmers with a potent tool that enables the optimization of their agricultural practices. With the ability to predict the SFI, farmers can make informed decisions about fertilizer application, saving invaluable time and resources. A lower SFI value signifies land areas with suboptimal fertility, while a higher SFI indicates the potential for bountiful cultivation. Equipped with this knowledge, farmers can accurately gauge the fertilizer required to enhance their soil's fertility. For instance, a farmer with an SFI of 7.5 can aspire to raise their land's fertility to the maximum score of 10, comprehending the amount of fertilizer needed to elevate the SFI by 2.5 points.</w:t>
-      </w:r>
-    </w:p>
-    <w:p>
-      <w:pPr>
-        <w:rPr>
-          <w:rFonts w:cs="Times New Roman"/>
-        </w:rPr>
-      </w:pPr>
-      <w:r>
-        <w:rPr>
-          <w:rFonts w:cs="Times New Roman"/>
-        </w:rPr>
-        <w:t>To enhance accessibility and usability, our project will incorporate the development of a user-friendly interface. Farmers will have the capability to input pH values and micronutrient content directly into the interface, receiving instant SFI values. This feature not only simplifies the process but also empowers farmers to make data-driven decisions with ease.</w:t>
-      </w:r>
-    </w:p>
-    <w:p>
-      <w:pPr>
-        <w:rPr>
-          <w:rFonts w:cs="Times New Roman"/>
-        </w:rPr>
-      </w:pPr>
-      <w:r>
-        <w:rPr>
-          <w:rFonts w:cs="Times New Roman"/>
-        </w:rPr>
-        <w:t>Beyond its immediate applications, this pioneering project possesses the potential to guide farmers toward not only cost efficiency but also long-term sustainability. Moreover, it serves as a driving force for continuous research and experimentation, advancing the optimization of fertilizer usage for soil enhancement. The "Soil Analyzer" project signifies a momentous stride toward a more prosperous, environmentally conscious, and productive future for agriculture, redefining the boundaries of what's achievable in farming and food security.</w:t>
-      </w:r>
-    </w:p>
-    <w:p>
-      <w:pPr>
-        <w:spacing w:line="276" w:lineRule="auto"/>
-        <w:jc w:val="both"/>
-        <w:rPr>
-          <w:rFonts w:cs="Times New Roman"/>
-        </w:rPr>
-      </w:pPr>
-    </w:p>
-    <w:p>
-      <w:pPr>
-        <w:spacing w:line="276" w:lineRule="auto"/>
-        <w:jc w:val="both"/>
+        </w:rPr>
+      </w:pPr>
+      <w:r>
         <w:rPr>
           <w:rFonts w:cs="Times New Roman"/>
           <w:b/>
@@ -592,8 +679,168 @@
           <w:sz w:val="28"/>
           <w:szCs w:val="28"/>
         </w:rPr>
-      </w:pPr>
-      <w:r>
+        <w:t>Literature review:</w:t>
+      </w:r>
+    </w:p>
+    <w:p>
+      <w:pPr>
+        <w:rPr>
+          <w:lang w:eastAsia="en-IN"/>
+        </w:rPr>
+      </w:pPr>
+      <w:r>
+        <w:rPr>
+          <w:lang w:eastAsia="en-IN"/>
+        </w:rPr>
+        <w:t>The available research, as evidenced by numerous research papers [2-16], illustrates a diverse landscape of approaches for assessing soil fertility and managing crops. These systems each have their unique merits and demerits, reflecting the evolving nature of agricultural technology.</w:t>
+      </w:r>
+    </w:p>
+    <w:p>
+      <w:pPr>
+        <w:rPr>
+          <w:lang w:eastAsia="en-IN"/>
+        </w:rPr>
+      </w:pPr>
+      <w:r>
+        <w:rPr>
+          <w:lang w:eastAsia="en-IN"/>
+        </w:rPr>
+        <w:t xml:space="preserve">One of the primary merits of these solutions is their ability to provide cost-effective and reliable options for soil analysis. Many studies advocate the use of IoT-based technologies, allowing real-time monitoring of soil conditions. This innovation empowers farmers with continuous insights into their soil's health, facilitating immediate decision-making, particularly concerning the application of fertilizers and crop management [9, 12-16]. Furthermore, colorimetry and microcontroller-based </w:t>
+      </w:r>
+      <w:proofErr w:type="spellStart"/>
+      <w:r>
+        <w:rPr>
+          <w:lang w:eastAsia="en-IN"/>
+        </w:rPr>
+        <w:t>analyzers</w:t>
+      </w:r>
+      <w:proofErr w:type="spellEnd"/>
+      <w:r>
+        <w:rPr>
+          <w:lang w:eastAsia="en-IN"/>
+        </w:rPr>
+        <w:t xml:space="preserve"> are praised for their speed and portability, making them ideal tools for on-site soil nutrient detection, offering swift and actionable results for farmers [13, 15].</w:t>
+      </w:r>
+    </w:p>
+    <w:p>
+      <w:pPr>
+        <w:rPr>
+          <w:lang w:eastAsia="en-IN"/>
+        </w:rPr>
+      </w:pPr>
+      <w:r>
+        <w:rPr>
+          <w:lang w:eastAsia="en-IN"/>
+        </w:rPr>
+        <w:t xml:space="preserve">However, these systems are not without their limitations. Traditional soil testing methods, which continue to be prevalent, often involve time-consuming and </w:t>
+      </w:r>
+      <w:proofErr w:type="spellStart"/>
+      <w:r>
+        <w:rPr>
+          <w:lang w:eastAsia="en-IN"/>
+        </w:rPr>
+        <w:t>labor-intensive</w:t>
+      </w:r>
+      <w:proofErr w:type="spellEnd"/>
+      <w:r>
+        <w:rPr>
+          <w:lang w:eastAsia="en-IN"/>
+        </w:rPr>
+        <w:t xml:space="preserve"> procedures, which can hinder the timely response needed in dynamic agricultural settings [2, 10]. Furthermore, relying on a limited set of parameters in these methods may lead to recommendations that do not fully capture the complex dynamics of soil fertility [10]. This can result in suboptimal agricultural practices. Traditional </w:t>
+      </w:r>
+      <w:r>
+        <w:rPr>
+          <w:lang w:eastAsia="en-IN"/>
+        </w:rPr>
+        <w:lastRenderedPageBreak/>
+        <w:t>methods may also suffer from reduced accuracy due to factors such as soil heterogeneity, making localized recommendations less dependable [10]. IoT-based solutions, while providing real-time data, may still fall short in offering comprehensive predictive insights into soil health, potentially limiting their capacity for proactive decision-making [16].</w:t>
+      </w:r>
+    </w:p>
+    <w:p>
+      <w:pPr>
+        <w:rPr>
+          <w:lang w:eastAsia="en-IN"/>
+        </w:rPr>
+      </w:pPr>
+      <w:r>
+        <w:rPr>
+          <w:lang w:eastAsia="en-IN"/>
+        </w:rPr>
+        <w:t xml:space="preserve">In contrast to these approaches, the Soil Analyzer presents a promising alternative by leveraging advanced algorithms, including deep learning, convolutional neural networks, and machine learning techniques [2]. This approach offers a more holistic view of soil fertility, encompassing a broader range of parameters and historical data to deliver precise recommendations [2]. By merging technology with agricultural knowledge, this innovative system has the potential to revolutionize the farming landscape, enhancing the efficiency and productivity of crop management. With its focus on predictive </w:t>
+      </w:r>
+      <w:proofErr w:type="spellStart"/>
+      <w:r>
+        <w:rPr>
+          <w:lang w:eastAsia="en-IN"/>
+        </w:rPr>
+        <w:t>modeling</w:t>
+      </w:r>
+      <w:proofErr w:type="spellEnd"/>
+      <w:r>
+        <w:rPr>
+          <w:lang w:eastAsia="en-IN"/>
+        </w:rPr>
+        <w:t xml:space="preserve"> and the integration of diverse soil attributes, it stands out as a promising solution in the field of soil fertility analysis and crop prediction [2]. This depth and breadth of analysis, driven by cutting-edge technology, could be a game-changer in helping farmers make informed decisions, thereby elevating the agricultural sector to new heights.</w:t>
+      </w:r>
+    </w:p>
+    <w:p>
+      <w:pPr>
+        <w:rPr>
+          <w:lang w:eastAsia="en-IN"/>
+        </w:rPr>
+      </w:pPr>
+      <w:r>
+        <w:rPr>
+          <w:lang w:eastAsia="en-IN"/>
+        </w:rPr>
+        <w:t xml:space="preserve">The available solutions indeed offer a multitude of valuable advantages that contribute to their relevance in soil analysis and agricultural management. One of their key merits lies in their preference for well-established and cost-effective methods for assessing soil properties, ensuring that farmers can access reliable data without a substantial financial burden, a critical factor in resource-constrained agricultural settings [12-16]. Moreover, recent research has underlined the prowess of IoT-based solutions, enabling continuous and real-time monitoring of soil conditions, which equips farmers with timely insights into the ever-changing state of their soil, supporting informed decisions regarding fertilizer application, crop management, and other vital farming activities [9, 12-16]. Furthermore, the availability of colorimetry and microcontroller-based </w:t>
+      </w:r>
+      <w:proofErr w:type="spellStart"/>
+      <w:r>
+        <w:rPr>
+          <w:lang w:eastAsia="en-IN"/>
+        </w:rPr>
+        <w:t>analyzers</w:t>
+      </w:r>
+      <w:proofErr w:type="spellEnd"/>
+      <w:r>
+        <w:rPr>
+          <w:lang w:eastAsia="en-IN"/>
+        </w:rPr>
+        <w:t xml:space="preserve"> is indeed a boon to the agricultural community, offering swift and portable tools that facilitate on-the-spot soil nutrient detection, providing immediate feedback to farmers for quick decision-making, which is often pivotal for effective agricultural practices [13, 15].</w:t>
+      </w:r>
+    </w:p>
+    <w:p>
+      <w:pPr>
+        <w:rPr>
+          <w:lang w:eastAsia="en-IN"/>
+        </w:rPr>
+      </w:pPr>
+      <w:r>
+        <w:rPr>
+          <w:lang w:eastAsia="en-IN"/>
+        </w:rPr>
+        <w:t xml:space="preserve">Nonetheless, these approaches are accompanied by a set of significant limitations that necessitate consideration [2, 10, 16]. Their reliance on conventional soil testing methods, for instance, is known to be </w:t>
+      </w:r>
+      <w:proofErr w:type="spellStart"/>
+      <w:r>
+        <w:rPr>
+          <w:lang w:eastAsia="en-IN"/>
+        </w:rPr>
+        <w:t>labor-intensive</w:t>
+      </w:r>
+      <w:proofErr w:type="spellEnd"/>
+      <w:r>
+        <w:rPr>
+          <w:lang w:eastAsia="en-IN"/>
+        </w:rPr>
+        <w:t xml:space="preserve"> and time-consuming, which can be particularly challenging in the context of fast-paced and dynamic agricultural operations [2, 10]. The traditional approach, often focusing on a limited set of parameters, may inadvertently lead to suboptimal recommendations for crop management, particularly when dealing with the intricacies of soil fertility, where a comprehensive view is crucial for well-informed decisions [10]. Furthermore, the accuracy of these methods can be significantly impacted by variables such as soil heterogeneity, rendering localized recommendations less reliable, thereby posing challenges in diverse agricultural settings [10]. Another drawback often observed in IoT-based solutions is their potential inability to provide in-depth predictive insights into soil health, somewhat limiting their capacity for proactive decision-making [16]. In contrast, the innovative Soil Analyzer you propose capitalizes on advanced algorithms, promising a more holistic view of soil fertility, considering a broader range of parameters and incorporating historical data, addressing some of the limitations present in the current approaches [2].</w:t>
+      </w:r>
+    </w:p>
+    <w:p>
+      <w:pPr>
+        <w:spacing w:line="276" w:lineRule="auto"/>
+        <w:jc w:val="both"/>
         <w:rPr>
           <w:rFonts w:cs="Times New Roman"/>
           <w:b/>
@@ -601,726 +848,7 @@
           <w:sz w:val="28"/>
           <w:szCs w:val="28"/>
         </w:rPr>
-        <w:t>Literature review:</w:t>
-      </w:r>
-    </w:p>
-    <w:p>
-      <w:pPr>
-        <w:spacing w:line="276" w:lineRule="auto"/>
-        <w:jc w:val="both"/>
-        <w:rPr>
-          <w:rFonts w:cs="Times New Roman"/>
-          <w:b/>
-          <w:bCs/>
-        </w:rPr>
-      </w:pPr>
-      <w:r>
-        <w:rPr>
-          <w:rFonts w:cs="Times New Roman"/>
-          <w:b/>
-          <w:bCs/>
-        </w:rPr>
-        <w:t>Jamshed, Muhammad Ammar. “Analyze Soil Fertility Using Deep Learning Convolutional Neural Networks.” Shanlax International Journal of Arts, Science and Humanities, vol. 10, no. 3, 2023, pp. 1–5.</w:t>
-      </w:r>
-    </w:p>
-    <w:p>
-      <w:pPr>
-        <w:spacing w:line="276" w:lineRule="auto"/>
-        <w:rPr>
-          <w:rFonts w:cs="Times New Roman"/>
-        </w:rPr>
-      </w:pPr>
-      <w:r>
-        <w:rPr>
-          <w:rFonts w:cs="Times New Roman"/>
-        </w:rPr>
-        <w:t>Offers a broader perspective on soil fertility's dynamics and in creating a predictive CNN model for assessing soil fertility in diverse agricultural contexts.</w:t>
-      </w:r>
-    </w:p>
-    <w:p>
-      <w:pPr>
-        <w:spacing w:line="276" w:lineRule="auto"/>
-        <w:rPr>
-          <w:rFonts w:cs="Times New Roman"/>
-          <w:b/>
-          <w:bCs/>
-        </w:rPr>
-      </w:pPr>
-      <w:r>
-        <w:rPr>
-          <w:rFonts w:cs="Times New Roman"/>
-          <w:b/>
-          <w:bCs/>
-        </w:rPr>
-        <w:t xml:space="preserve">Pandey, Shobhit &amp; </w:t>
-      </w:r>
-      <w:r>
-        <w:rPr>
-          <w:rFonts w:cs="Times New Roman"/>
-          <w:b/>
-          <w:bCs/>
-        </w:rPr>
-        <w:t>Kumar</w:t>
-      </w:r>
-      <w:r>
-        <w:rPr>
-          <w:rFonts w:cs="Times New Roman"/>
-          <w:b/>
-          <w:bCs/>
-        </w:rPr>
-        <w:t>, Yogender &amp; David, Arun. (2020). Research paper soil.</w:t>
-      </w:r>
-    </w:p>
-    <w:p>
-      <w:pPr>
-        <w:spacing w:line="276" w:lineRule="auto"/>
-        <w:rPr>
-          <w:rFonts w:cs="Times New Roman"/>
-        </w:rPr>
-      </w:pPr>
-      <w:r>
-        <w:rPr>
-          <w:rFonts w:cs="Times New Roman"/>
-        </w:rPr>
-        <w:lastRenderedPageBreak/>
-        <w:t>The study conducted between 2012-2014 assessed soil properties at different depths in seven research farms of Allahabad School of Agriculture. Significant findings were obtained, particularly from the Department of Soil Science, indicating the importance of soil health for agricultural sustainability.</w:t>
-      </w:r>
-    </w:p>
-    <w:p>
-      <w:pPr>
-        <w:spacing w:line="276" w:lineRule="auto"/>
-        <w:rPr>
-          <w:rFonts w:cs="Times New Roman"/>
-          <w:b/>
-          <w:bCs/>
-        </w:rPr>
-      </w:pPr>
-      <w:r>
-        <w:rPr>
-          <w:rFonts w:cs="Times New Roman"/>
-          <w:b/>
-          <w:bCs/>
-        </w:rPr>
-        <w:t>Prabhu, Shubham &amp; Revandekar, Prem &amp; Shirdhankar, Swami &amp; Paygude, Sandip. (2020). Soil Analysis and Crop Prediction. International Journal of Scientific Research in Science and Technology. 117-123. 10.32628/IJSRST207433.</w:t>
-      </w:r>
-    </w:p>
-    <w:p>
-      <w:pPr>
-        <w:spacing w:line="276" w:lineRule="auto"/>
-        <w:rPr>
-          <w:rFonts w:cs="Times New Roman"/>
-        </w:rPr>
-      </w:pPr>
-      <w:r>
-        <w:rPr>
-          <w:rFonts w:cs="Times New Roman"/>
-        </w:rPr>
-        <w:t>The intro highlights soil fertility's importance in Maharashtra's varied soils and the need for efficient crop prediction. Traditional methods are costly and time-consuming, leading to a free automated soil testing system that considers soil fertility and regional precipitation for crop recommendations.</w:t>
-      </w:r>
-    </w:p>
-    <w:p>
-      <w:pPr>
-        <w:spacing w:line="276" w:lineRule="auto"/>
-        <w:rPr>
-          <w:rFonts w:cs="Times New Roman"/>
-          <w:b/>
-          <w:bCs/>
-        </w:rPr>
-      </w:pPr>
-      <w:r>
-        <w:rPr>
-          <w:rFonts w:cs="Times New Roman"/>
-          <w:b/>
-          <w:bCs/>
-        </w:rPr>
-        <w:t>Bhavya Agarwal, Shubham Pokhriyal, Satvik Vats, Vikrant Sharma, Priyanshu Rawat, Madhvan Bajaj, "Crop Prediction Using Ensemble Learning", 2023 5th International Conference on Inventive Research in Computing Applications (ICIRCA), pp.90-95, 2023.</w:t>
-      </w:r>
-    </w:p>
-    <w:p>
-      <w:pPr>
-        <w:spacing w:line="276" w:lineRule="auto"/>
-        <w:rPr>
-          <w:rFonts w:cs="Times New Roman"/>
-        </w:rPr>
-      </w:pPr>
-      <w:r>
-        <w:rPr>
-          <w:rFonts w:cs="Times New Roman"/>
-        </w:rPr>
-        <w:t>Crop prediction with ensemble learning combines algorithms to enhance accuracy by leveraging their strengths and weaknesses, potentially increasing crop production and revenue with precise recommendations based on environmental factors.</w:t>
-      </w:r>
-    </w:p>
-    <w:p>
-      <w:pPr>
-        <w:spacing w:line="276" w:lineRule="auto"/>
-        <w:rPr>
-          <w:rFonts w:cs="Times New Roman"/>
-          <w:b/>
-          <w:bCs/>
-        </w:rPr>
-      </w:pPr>
-      <w:r>
-        <w:rPr>
-          <w:rFonts w:cs="Times New Roman"/>
-          <w:b/>
-          <w:bCs/>
-        </w:rPr>
-        <w:t>A. Jhansi Swetha, G. Kalyani, B. Kirananjali, "Advanced Soil Fertility Analysis and Crop Recommendation using Machine Learning", 2023 7th International Conference on Trends in Electronics and Informatics (ICOEI), pp.1035-1039, 2023.</w:t>
-      </w:r>
-    </w:p>
-    <w:p>
-      <w:pPr>
-        <w:spacing w:line="276" w:lineRule="auto"/>
-        <w:rPr>
-          <w:rFonts w:cs="Times New Roman"/>
-        </w:rPr>
-      </w:pPr>
-      <w:r>
-        <w:rPr>
-          <w:rFonts w:cs="Times New Roman"/>
-        </w:rPr>
-        <w:t xml:space="preserve">This paper aids Indian farmers in crop decisions with machine learning, emphasizing soil health's impact. It introduces </w:t>
-      </w:r>
-      <w:r>
-        <w:rPr>
-          <w:rFonts w:cs="Times New Roman"/>
-        </w:rPr>
-        <w:t>an</w:t>
-      </w:r>
-      <w:r>
-        <w:rPr>
-          <w:rFonts w:cs="Times New Roman"/>
-        </w:rPr>
-        <w:t xml:space="preserve"> MIT App Inventor mobile app for crop optimization.</w:t>
-      </w:r>
-    </w:p>
-    <w:p>
-      <w:pPr>
-        <w:spacing w:line="276" w:lineRule="auto"/>
-        <w:rPr>
-          <w:rFonts w:cs="Times New Roman"/>
-          <w:b/>
-          <w:bCs/>
-        </w:rPr>
-      </w:pPr>
-      <w:r>
-        <w:rPr>
-          <w:rFonts w:cs="Times New Roman"/>
-          <w:b/>
-          <w:bCs/>
-        </w:rPr>
-        <w:t>Josephine Selle Jeyanathan, B. Medha, G. Tharun Venkata Sai, R. Bharath Kumar, Varsha Sahu, "Automated Crop Recommender System using Pattern Classifiers", 2023 International Conference on Intelligent Data Communication Technologies and Internet of Things (IDCIoT), pp.567-572, 2023.</w:t>
-      </w:r>
-    </w:p>
-    <w:p>
-      <w:pPr>
-        <w:spacing w:line="276" w:lineRule="auto"/>
-        <w:rPr>
-          <w:rFonts w:cs="Times New Roman"/>
-        </w:rPr>
-      </w:pPr>
-      <w:r>
-        <w:rPr>
-          <w:rFonts w:cs="Times New Roman"/>
-        </w:rPr>
-        <w:t>This research promotes sustainable agriculture and employs machine learning (including KNN) to recommend crops based on soil attributes like pH and rainfall. KNN demonstrates 98% accuracy, aiding farmers and home gardeners in informed crop choices.</w:t>
-      </w:r>
-    </w:p>
-    <w:p>
-      <w:pPr>
-        <w:spacing w:line="276" w:lineRule="auto"/>
-        <w:rPr>
-          <w:rFonts w:cs="Times New Roman"/>
-          <w:b/>
-          <w:bCs/>
-        </w:rPr>
-      </w:pPr>
-      <w:r>
-        <w:rPr>
-          <w:rFonts w:cs="Times New Roman"/>
-          <w:b/>
-          <w:bCs/>
-        </w:rPr>
-        <w:t>Aditya Motwani, Param Patil, Vatsa Nagaria, Shobhit Verma and Sunil Ghane, "Soil Analysis and Crop Recommendation using Machine Learning", IEEE Conference, 2022.</w:t>
-      </w:r>
-    </w:p>
-    <w:p>
-      <w:pPr>
-        <w:spacing w:line="276" w:lineRule="auto"/>
-        <w:rPr>
-          <w:rFonts w:cs="Times New Roman"/>
-        </w:rPr>
-      </w:pPr>
-      <w:r>
-        <w:rPr>
-          <w:rFonts w:cs="Times New Roman"/>
-        </w:rPr>
-        <w:t>This research assists Indian farmers in crop selection using a Convolutional Neural Network (CNN) and Random Forest Model. Achieving 95.21% accuracy with CNN and 75% with Random Forest, empowers farmers with informed choices, enhancing agriculture and socioeconomic status.</w:t>
-      </w:r>
-    </w:p>
-    <w:p>
-      <w:pPr>
-        <w:spacing w:line="276" w:lineRule="auto"/>
-        <w:rPr>
-          <w:rFonts w:cs="Times New Roman"/>
-          <w:b/>
-          <w:bCs/>
-        </w:rPr>
-      </w:pPr>
-      <w:r>
-        <w:rPr>
-          <w:rFonts w:cs="Times New Roman"/>
-          <w:b/>
-          <w:bCs/>
-        </w:rPr>
-        <w:t>Haedong Lee, Aekyung Moon, Gajeong- ro and Yuseong-gu, "Development of Yield Prediction System Based on Real-time Agricultural meteorological Information", ETRI 218 Gajeong-ro Yuseong-gu, pp. 305-700.</w:t>
-      </w:r>
-    </w:p>
-    <w:p>
-      <w:pPr>
-        <w:spacing w:line="276" w:lineRule="auto"/>
-        <w:rPr>
-          <w:rFonts w:cs="Times New Roman"/>
-        </w:rPr>
-      </w:pPr>
-      <w:r>
-        <w:rPr>
-          <w:rFonts w:cs="Times New Roman"/>
-        </w:rPr>
-        <w:t>This research develops an agricultural yield prediction system using real-time monthly weather data, addressing climate change challenges. It establishes a statistical model based on 33 years of weather data to forecast crop production effectively, with simulation results demonstrating its efficiency.</w:t>
-      </w:r>
-    </w:p>
-    <w:p>
-      <w:pPr>
-        <w:spacing w:line="276" w:lineRule="auto"/>
-        <w:rPr>
-          <w:rFonts w:cs="Times New Roman"/>
-          <w:b/>
-          <w:bCs/>
-        </w:rPr>
-      </w:pPr>
-      <w:r>
-        <w:rPr>
-          <w:rFonts w:cs="Times New Roman"/>
-          <w:b/>
-          <w:bCs/>
-          <w:lang w:eastAsia="en-IN"/>
-        </w:rPr>
-        <w:t xml:space="preserve">N, Raghu &amp; K N, Manjunatha &amp; B, Kiran &amp; Chetia, Mr &amp; Engineering, Electronics. (2020). COLLABORATIVE RESEARCH IN APPLIED SCIENCE AND ENGINEERING (CRASE) DESIGN AND DEVELOPMENT OF SMART SOIL ANALYSER. 1. 24. </w:t>
-      </w:r>
-    </w:p>
-    <w:p>
-      <w:pPr>
-        <w:shd w:val="clear" w:color="auto" w:fill="FFFFFF"/>
-        <w:spacing w:line="276" w:lineRule="auto"/>
-        <w:rPr>
-          <w:rFonts w:cs="Times New Roman"/>
-          <w:color w:val="131314"/>
-          <w:shd w:val="clear" w:color="auto" w:fill="FFFFFF"/>
-        </w:rPr>
-      </w:pPr>
-      <w:r>
-        <w:rPr>
-          <w:rFonts w:cs="Times New Roman"/>
-          <w:color w:val="131314"/>
-          <w:shd w:val="clear" w:color="auto" w:fill="FFFFFF"/>
-        </w:rPr>
-        <w:lastRenderedPageBreak/>
-        <w:t>This paper presents a microcontroller-based soil analyzer that provides real-time data on soil components, improving crop yield by optimizing fertilizer use. The device accurately determines fertilizer needs by comparing data with existing datasets, potentially increasing crop production by over 40% compared to traditional methods.</w:t>
-      </w:r>
-    </w:p>
-    <w:p>
-      <w:pPr>
-        <w:shd w:val="clear" w:color="auto" w:fill="FFFFFF"/>
-        <w:spacing w:line="276" w:lineRule="auto"/>
-        <w:rPr>
-          <w:rFonts w:cs="Times New Roman"/>
-          <w:b/>
-          <w:bCs/>
-          <w:color w:val="131314"/>
-        </w:rPr>
-      </w:pPr>
-      <w:r>
-        <w:rPr>
-          <w:rFonts w:cs="Times New Roman"/>
-          <w:b/>
-          <w:bCs/>
-          <w:color w:val="131314"/>
-        </w:rPr>
-        <w:t xml:space="preserve">Mot, Andrei &amp; Ion, Violeta &amp; Badulescu, Liliana &amp; Roxana Maria, Madjar &amp; Ciceoi, Roxana. (2022). SOIL QUALITY ASSESSMENT BASED ON </w:t>
-      </w:r>
-      <w:r>
-        <w:rPr>
-          <w:rFonts w:cs="Times New Roman"/>
-          <w:b/>
-          <w:bCs/>
-          <w:color w:val="131314"/>
-        </w:rPr>
-        <w:t xml:space="preserve">THE </w:t>
-      </w:r>
-      <w:r>
-        <w:rPr>
-          <w:rFonts w:cs="Times New Roman"/>
-          <w:b/>
-          <w:bCs/>
-          <w:color w:val="131314"/>
-        </w:rPr>
-        <w:t>C:</w:t>
-      </w:r>
-      <w:r>
-        <w:rPr>
-          <w:rFonts w:cs="Times New Roman"/>
-          <w:b/>
-          <w:bCs/>
-          <w:color w:val="131314"/>
-        </w:rPr>
-        <w:t xml:space="preserve"> </w:t>
-      </w:r>
-      <w:r>
-        <w:rPr>
-          <w:rFonts w:cs="Times New Roman"/>
-          <w:b/>
-          <w:bCs/>
-          <w:color w:val="131314"/>
-        </w:rPr>
-        <w:t xml:space="preserve">N RATIO IN AN ALLUVIAL SOIL TREATED WITH MICROBIAL INOCULANTS. </w:t>
-      </w:r>
-    </w:p>
-    <w:p>
-      <w:pPr>
-        <w:spacing w:line="276" w:lineRule="auto"/>
-        <w:jc w:val="both"/>
-        <w:rPr>
-          <w:rFonts w:cs="Times New Roman"/>
-        </w:rPr>
-      </w:pPr>
-      <w:r>
-        <w:rPr>
-          <w:rFonts w:cs="Times New Roman"/>
-        </w:rPr>
-        <w:t xml:space="preserve">This study analyzes the C/N ratio in alluvial soil for organic tomato cultivation in Buzau </w:t>
-      </w:r>
-      <w:r>
-        <w:rPr>
-          <w:rFonts w:cs="Times New Roman"/>
-        </w:rPr>
-        <w:t>County</w:t>
-      </w:r>
-      <w:r>
-        <w:rPr>
-          <w:rFonts w:cs="Times New Roman"/>
-        </w:rPr>
-        <w:t>. It compares three variants: untreated soil, soil with tomato cultivation, and soil treated with microbial inoculants. Results show differences in the C/N ratio due to microbial inoculant use.</w:t>
-      </w:r>
-    </w:p>
-    <w:p>
-      <w:pPr>
-        <w:spacing w:line="276" w:lineRule="auto"/>
-        <w:jc w:val="both"/>
-        <w:rPr>
-          <w:rFonts w:cs="Times New Roman"/>
-          <w:b/>
-          <w:bCs/>
-        </w:rPr>
-      </w:pPr>
-      <w:r>
-        <w:rPr>
-          <w:rFonts w:cs="Times New Roman"/>
-          <w:b/>
-          <w:bCs/>
-        </w:rPr>
-        <w:t xml:space="preserve">Natarajan, Thangadurai &amp; Sb, Vinay &amp; Chikkalingaiah, Prasanna. (2019). Fertilizer Optimization by </w:t>
-      </w:r>
-      <w:r>
-        <w:rPr>
-          <w:rFonts w:cs="Times New Roman"/>
-          <w:b/>
-          <w:bCs/>
-        </w:rPr>
-        <w:t>a</w:t>
-      </w:r>
-      <w:r>
-        <w:rPr>
-          <w:rFonts w:cs="Times New Roman"/>
-          <w:b/>
-          <w:bCs/>
-        </w:rPr>
-        <w:t xml:space="preserve"> Smart Soil Analyzer with a Soil Tester for Agriculture Applications. International Journal of Advanced Trends in Computer Science and Engineering. 8. 3628-3631. 10.30534/ijatcse/2019/146862019.</w:t>
-      </w:r>
-    </w:p>
-    <w:p>
-      <w:pPr>
-        <w:spacing w:line="276" w:lineRule="auto"/>
-        <w:jc w:val="both"/>
-        <w:rPr>
-          <w:rFonts w:cs="Times New Roman"/>
-        </w:rPr>
-      </w:pPr>
-      <w:r>
-        <w:rPr>
-          <w:rFonts w:cs="Times New Roman"/>
-        </w:rPr>
-        <w:t xml:space="preserve">Introducing the "Smart Soil Analyzer" (SSA), a microcontroller-based device for efficient fertilizer use in agriculture. SSA measures NPK content, pH, salt, moisture, and temperature, providing accurate fertilizer recommendations, </w:t>
-      </w:r>
-      <w:r>
-        <w:rPr>
-          <w:rFonts w:cs="Times New Roman"/>
-        </w:rPr>
-        <w:t xml:space="preserve">and </w:t>
-      </w:r>
-      <w:r>
-        <w:rPr>
-          <w:rFonts w:cs="Times New Roman"/>
-        </w:rPr>
-        <w:t>potentially increasing crop production by over 40% compared to traditional methods.</w:t>
-      </w:r>
-    </w:p>
-    <w:p>
-      <w:pPr>
-        <w:spacing w:line="276" w:lineRule="auto"/>
-        <w:jc w:val="both"/>
-        <w:rPr>
-          <w:rFonts w:cs="Times New Roman"/>
-          <w:b/>
-          <w:bCs/>
-        </w:rPr>
-      </w:pPr>
-      <w:r>
-        <w:rPr>
-          <w:rFonts w:cs="Times New Roman"/>
-          <w:b/>
-          <w:bCs/>
-        </w:rPr>
-        <w:t xml:space="preserve">Pallevada, Hema &amp; Velagapudi, Engineering &amp; Siddhartha, Ramakrishna &amp; Chandhra, Bharath &amp; Gadde, Sai &amp; Venkata, Teja &amp; Munnangi, Kumar &amp; Chinta, Mukesh. (2021). Real-time Soil Nutrient </w:t>
-      </w:r>
-      <w:r>
-        <w:rPr>
-          <w:rFonts w:cs="Times New Roman"/>
-          <w:b/>
-          <w:bCs/>
-        </w:rPr>
-        <w:t>Detection</w:t>
-      </w:r>
-      <w:r>
-        <w:rPr>
-          <w:rFonts w:cs="Times New Roman"/>
-          <w:b/>
-          <w:bCs/>
-        </w:rPr>
-        <w:t xml:space="preserve"> and Analysis. 10.1109/ICACITE51222.2021.9404549.</w:t>
-      </w:r>
-    </w:p>
-    <w:p>
-      <w:pPr>
-        <w:spacing w:line="276" w:lineRule="auto"/>
-        <w:jc w:val="both"/>
-        <w:rPr>
-          <w:rFonts w:cs="Times New Roman"/>
-        </w:rPr>
-      </w:pPr>
-      <w:r>
-        <w:rPr>
-          <w:rFonts w:cs="Times New Roman"/>
-        </w:rPr>
-        <w:t>This research provides a cost-effective real-time soil nutrient detection solution using colorimetry and Arduino technology. It tackles fertilizer overuse by detecting soil nutrient deficiencies, offering precise recommendations, and promoting sustainable farming practices.</w:t>
-      </w:r>
-    </w:p>
-    <w:p>
-      <w:pPr>
-        <w:spacing w:line="276" w:lineRule="auto"/>
-        <w:jc w:val="both"/>
-        <w:rPr>
-          <w:rFonts w:cs="Times New Roman"/>
-          <w:b/>
-          <w:bCs/>
-          <w:color w:val="333333"/>
-          <w:shd w:val="clear" w:color="auto" w:fill="FCFCFC"/>
-        </w:rPr>
-      </w:pPr>
-      <w:r>
-        <w:rPr>
-          <w:rFonts w:cs="Times New Roman"/>
-          <w:b/>
-          <w:bCs/>
-          <w:color w:val="333333"/>
-          <w:shd w:val="clear" w:color="auto" w:fill="FCFCFC"/>
-        </w:rPr>
-        <w:t>Lin, J., Wang, M., Zhang, M., Zhang, Y., Chen, L. (2008). Electrochemical Sensors for Soil Nutrient Detection: Opportunity and Challenge. In: Li, D. (eds) Computer And Computing Technologies In Agriculture, Volume II. CCTA 2007. The International Federation for Information Processing, vol 259. Springer, Boston, MA.</w:t>
-      </w:r>
-    </w:p>
-    <w:p>
-      <w:pPr>
-        <w:spacing w:line="276" w:lineRule="auto"/>
-        <w:rPr>
-          <w:rFonts w:cs="Times New Roman"/>
-          <w:color w:val="333333"/>
-          <w:shd w:val="clear" w:color="auto" w:fill="FCFCFC"/>
-        </w:rPr>
-      </w:pPr>
-      <w:r>
-        <w:rPr>
-          <w:rFonts w:cs="Times New Roman"/>
-          <w:color w:val="333333"/>
-          <w:shd w:val="clear" w:color="auto" w:fill="FCFCFC"/>
-        </w:rPr>
-        <w:t>This paper explores electrochemical sensors as a potential solution for efficient and cost-effective soil nutrient detection, addressing over-fertilization concerns in China. It highlights the complexities and costs of traditional soil testing methods, emphasizing the promise of electrochemical sensors.</w:t>
-      </w:r>
-    </w:p>
-    <w:p>
-      <w:pPr>
-        <w:spacing w:line="276" w:lineRule="auto"/>
-        <w:rPr>
-          <w:rFonts w:cs="Times New Roman"/>
-          <w:b/>
-          <w:bCs/>
-          <w:color w:val="333333"/>
-          <w:shd w:val="clear" w:color="auto" w:fill="FCFCFC"/>
-        </w:rPr>
-      </w:pPr>
-      <w:r>
-        <w:rPr>
-          <w:rFonts w:cs="Times New Roman"/>
-          <w:b/>
-          <w:bCs/>
-          <w:color w:val="2E414F"/>
-          <w:shd w:val="clear" w:color="auto" w:fill="FFFFFF"/>
-        </w:rPr>
-        <w:t>Regalado, R G and Jennifer C. dela Cruz. “Soil pH and nutrient (Nitrogen, Phosphorus</w:t>
-      </w:r>
-      <w:r>
-        <w:rPr>
-          <w:rFonts w:cs="Times New Roman"/>
-          <w:b/>
-          <w:bCs/>
-          <w:color w:val="2E414F"/>
-          <w:shd w:val="clear" w:color="auto" w:fill="FFFFFF"/>
-        </w:rPr>
-        <w:t>,</w:t>
-      </w:r>
-      <w:r>
-        <w:rPr>
-          <w:rFonts w:cs="Times New Roman"/>
-          <w:b/>
-          <w:bCs/>
-          <w:color w:val="2E414F"/>
-          <w:shd w:val="clear" w:color="auto" w:fill="FFFFFF"/>
-        </w:rPr>
-        <w:t xml:space="preserve"> and Potassium) analyzer using colorimetry.” </w:t>
-      </w:r>
-      <w:r>
-        <w:rPr>
-          <w:rStyle w:val="Emphasis"/>
-          <w:rFonts w:cs="Times New Roman"/>
-          <w:b/>
-          <w:bCs/>
-          <w:color w:val="2E414F"/>
-        </w:rPr>
-        <w:t>2016 IEEE Region 10 Conference (TENCON)</w:t>
-      </w:r>
-      <w:r>
-        <w:rPr>
-          <w:rFonts w:cs="Times New Roman"/>
-          <w:b/>
-          <w:bCs/>
-          <w:color w:val="2E414F"/>
-          <w:shd w:val="clear" w:color="auto" w:fill="FFFFFF"/>
-        </w:rPr>
-        <w:t> (2016): 2387-2391.</w:t>
-      </w:r>
-    </w:p>
-    <w:p>
-      <w:pPr>
-        <w:spacing w:line="276" w:lineRule="auto"/>
-        <w:rPr>
-          <w:rFonts w:cs="Times New Roman"/>
-          <w:lang w:val="en-US"/>
-        </w:rPr>
-      </w:pPr>
-      <w:r>
-        <w:rPr>
-          <w:rFonts w:cs="Times New Roman"/>
-          <w:lang w:val="en-US"/>
-        </w:rPr>
-        <w:t>This study created a reliable colorimetry-based device using a Soil Test Kit to assess soil pH and nutrient levels. It validated the device's accuracy through trials and RGB color sensor readings, demonstrating its reliability for soil analysis.</w:t>
-      </w:r>
-    </w:p>
-    <w:p>
-      <w:pPr>
-        <w:spacing w:line="276" w:lineRule="auto"/>
-        <w:rPr>
-          <w:rFonts w:cs="Times New Roman"/>
-          <w:b/>
-          <w:bCs/>
-          <w:color w:val="2E414F"/>
-          <w:shd w:val="clear" w:color="auto" w:fill="FFFFFF"/>
-        </w:rPr>
-      </w:pPr>
-      <w:r>
-        <w:rPr>
-          <w:rFonts w:cs="Times New Roman"/>
-          <w:b/>
-          <w:bCs/>
-          <w:color w:val="2E414F"/>
-          <w:shd w:val="clear" w:color="auto" w:fill="FFFFFF"/>
-        </w:rPr>
-        <w:t>Pyingkodi, M. et al. “</w:t>
-      </w:r>
-      <w:r>
-        <w:rPr>
-          <w:rFonts w:cs="Times New Roman"/>
-          <w:b/>
-          <w:bCs/>
-          <w:color w:val="2E414F"/>
-          <w:shd w:val="clear" w:color="auto" w:fill="FFFFFF"/>
-        </w:rPr>
-        <w:t>IoT-based</w:t>
-      </w:r>
-      <w:r>
-        <w:rPr>
-          <w:rFonts w:cs="Times New Roman"/>
-          <w:b/>
-          <w:bCs/>
-          <w:color w:val="2E414F"/>
-          <w:shd w:val="clear" w:color="auto" w:fill="FFFFFF"/>
-        </w:rPr>
-        <w:t xml:space="preserve"> Soil Nutrients Analysis and Monitoring System for Smart Agriculture.” </w:t>
-      </w:r>
-      <w:r>
-        <w:rPr>
-          <w:rStyle w:val="Emphasis"/>
-          <w:rFonts w:cs="Times New Roman"/>
-          <w:b/>
-          <w:bCs/>
-          <w:color w:val="2E414F"/>
-        </w:rPr>
-        <w:t>2022 3rd International Conference on Electronics and Sustainable Communication Systems (ICESC)</w:t>
-      </w:r>
-      <w:r>
-        <w:rPr>
-          <w:rFonts w:cs="Times New Roman"/>
-          <w:b/>
-          <w:bCs/>
-          <w:color w:val="2E414F"/>
-          <w:shd w:val="clear" w:color="auto" w:fill="FFFFFF"/>
-        </w:rPr>
-        <w:t> (2022): 489-494.</w:t>
-      </w:r>
-    </w:p>
-    <w:p>
-      <w:pPr>
-        <w:spacing w:line="276" w:lineRule="auto"/>
-        <w:jc w:val="both"/>
-        <w:rPr>
-          <w:rFonts w:cs="Times New Roman"/>
-        </w:rPr>
-      </w:pPr>
-      <w:r>
-        <w:rPr>
-          <w:rFonts w:cs="Times New Roman"/>
-        </w:rPr>
-        <w:lastRenderedPageBreak/>
-        <w:t>This paper presents an IoT-based system for real-time soil nutrient monitoring in smart agriculture, emphasizing soil fertility's significance. It advocates for a portable soil NPK sensor, highlighting its speed and accuracy compared to traditional methods. The study utilizes kernel density estimation and machine learning for efficient soil nutrient analysis.</w:t>
-      </w:r>
+      </w:pPr>
     </w:p>
     <w:p>
       <w:pPr>
@@ -1332,7 +860,6 @@
           <w:bCs/>
           <w:sz w:val="28"/>
           <w:szCs w:val="28"/>
-          <w:lang w:val="en-US"/>
         </w:rPr>
       </w:pPr>
     </w:p>
@@ -1346,263 +873,21 @@
           <w:bCs/>
           <w:sz w:val="28"/>
           <w:szCs w:val="28"/>
-          <w:lang w:val="en-US"/>
-        </w:rPr>
-      </w:pPr>
-      <w:r>
+        </w:rPr>
+      </w:pPr>
+    </w:p>
+    <w:p>
+      <w:pPr>
+        <w:spacing w:line="276" w:lineRule="auto"/>
+        <w:jc w:val="both"/>
         <w:rPr>
           <w:rFonts w:cs="Times New Roman"/>
           <w:b/>
           <w:bCs/>
           <w:sz w:val="28"/>
           <w:szCs w:val="28"/>
-          <w:lang w:val="en-US"/>
-        </w:rPr>
-        <w:t>Existing System:</w:t>
-      </w:r>
-    </w:p>
-    <w:p>
-      <w:pPr>
-        <w:spacing w:line="360" w:lineRule="auto"/>
-        <w:jc w:val="both"/>
-        <w:rPr>
-          <w:rFonts w:cs="Times New Roman"/>
-          <w:szCs w:val="26"/>
-        </w:rPr>
-      </w:pPr>
-      <w:r>
-        <w:rPr>
-          <w:rFonts w:cs="Times New Roman"/>
-          <w:szCs w:val="26"/>
-        </w:rPr>
-        <w:t>The existing systems, as evidenced by the wealth of research papers, demonstrate a diverse landscape of approaches for soil fertility assessment and crop management. These systems, while valuable, each bring their unique merits and demerits to the forefront, reflecting the evolving nature of agricultural technology.</w:t>
-      </w:r>
-    </w:p>
-    <w:p>
-      <w:pPr>
-        <w:spacing w:line="360" w:lineRule="auto"/>
-        <w:jc w:val="both"/>
-        <w:rPr>
-          <w:rFonts w:cs="Times New Roman"/>
-          <w:szCs w:val="26"/>
-        </w:rPr>
-      </w:pPr>
-      <w:r>
-        <w:rPr>
-          <w:rFonts w:cs="Times New Roman"/>
-          <w:szCs w:val="26"/>
-        </w:rPr>
-        <w:t>One of the primary merits of these existing systems is their ability to provide cost-effective and reliable solutions for soil analysis. Many research papers advocate the use of IoT-based technologies, which allow for real-time monitoring of soil conditions. This innovation empowers farmers with continuous insights into their soil's health and offers the advantage of immediate decision-making, particularly concerning the application of fertilizers and the management of crops. Additionally, colorimetry and microcontroller-based analyzers are praised for their speed and portability, making them ideal tools for on-site soil nutrient detection, and offering quick and actionable results for farmers.</w:t>
-      </w:r>
-    </w:p>
-    <w:p>
-      <w:pPr>
-        <w:spacing w:line="360" w:lineRule="auto"/>
-        <w:jc w:val="both"/>
-        <w:rPr>
-          <w:rFonts w:cs="Times New Roman"/>
-          <w:szCs w:val="26"/>
-        </w:rPr>
-      </w:pPr>
-      <w:r>
-        <w:rPr>
-          <w:rFonts w:cs="Times New Roman"/>
-          <w:szCs w:val="26"/>
-        </w:rPr>
-        <w:t xml:space="preserve">However, these systems are not without their limitations. Traditional soil testing methods, which continue to be prevalent, often involve time-consuming and labor-intensive procedures, which can hinder the timely response needed in dynamic agricultural settings. Furthermore, </w:t>
-      </w:r>
-      <w:r>
-        <w:rPr>
-          <w:rFonts w:cs="Times New Roman"/>
-          <w:szCs w:val="26"/>
-        </w:rPr>
-        <w:t>relying</w:t>
-      </w:r>
-      <w:r>
-        <w:rPr>
-          <w:rFonts w:cs="Times New Roman"/>
-          <w:szCs w:val="26"/>
-        </w:rPr>
-        <w:t xml:space="preserve"> on a limited set of parameters in these methods may lead to recommendations that do not fully capture the complex dynamics of soil fertility. This can result in suboptimal agricultural practices. Traditional methods may also suffer from reduced accuracy due to factors such as soil heterogeneity, making localized recommendations less dependable. IoT-based solutions, while providing real-time data, may still fall short in offering comprehensive predictive insights into soil health, potentially limiting their capacity for proactive decision-making.</w:t>
-      </w:r>
-    </w:p>
-    <w:p>
-      <w:pPr>
-        <w:spacing w:line="360" w:lineRule="auto"/>
-        <w:jc w:val="both"/>
-        <w:rPr>
-          <w:rFonts w:cs="Times New Roman"/>
-          <w:szCs w:val="26"/>
-        </w:rPr>
-      </w:pPr>
-      <w:r>
-        <w:rPr>
-          <w:rFonts w:cs="Times New Roman"/>
-          <w:szCs w:val="26"/>
-        </w:rPr>
-        <w:t>In contrast to these systems, the Soil Analyzer presents a promising alternative by leveraging advanced algorithms, including deep learning, convolutional neural networks, and machine learning techniques. This approach offers a more holistic view of soil fertility, encompassing a broader range of parameters and historical data to deliver precise recommendations. By merging technology with agricultural knowledge, this innovative system has the potential to revolutionize the farming landscape, enhancing the efficiency and productivity of crop management. With its focus on predictive modeling and the integration of diverse soil attributes, it stands out as a promising solution in the field of soil fertility analysis and crop prediction. This depth and breadth of analysis, driven by cutting-edge technology, could be a game-changer in helping farmers make informed decisions, thereby elevating the agricultural sector to new heights.</w:t>
-      </w:r>
-    </w:p>
-    <w:p>
-      <w:pPr>
-        <w:spacing w:line="360" w:lineRule="auto"/>
-        <w:jc w:val="both"/>
-        <w:rPr>
-          <w:rFonts w:cs="Times New Roman"/>
-          <w:b/>
-          <w:bCs/>
-          <w:szCs w:val="24"/>
-        </w:rPr>
-      </w:pPr>
-      <w:r>
-        <w:rPr>
-          <w:rFonts w:cs="Times New Roman"/>
-          <w:b/>
-          <w:bCs/>
-          <w:szCs w:val="24"/>
-        </w:rPr>
-        <w:lastRenderedPageBreak/>
-        <w:t>Merits:</w:t>
-      </w:r>
-    </w:p>
-    <w:p>
-      <w:pPr>
-        <w:spacing w:line="360" w:lineRule="auto"/>
-        <w:jc w:val="both"/>
-        <w:rPr>
-          <w:rFonts w:cs="Times New Roman"/>
-          <w:szCs w:val="26"/>
-        </w:rPr>
-      </w:pPr>
-      <w:r>
-        <w:rPr>
-          <w:rFonts w:cs="Times New Roman"/>
-          <w:szCs w:val="26"/>
-        </w:rPr>
-        <w:t>The existing systems indeed offer a multitude of valuable advantages that contribute to</w:t>
-      </w:r>
-      <w:r>
-        <w:rPr>
-          <w:rFonts w:cs="Times New Roman"/>
-          <w:b/>
-          <w:bCs/>
-          <w:szCs w:val="26"/>
-        </w:rPr>
-        <w:t xml:space="preserve"> </w:t>
-      </w:r>
-      <w:r>
-        <w:rPr>
-          <w:rFonts w:cs="Times New Roman"/>
-          <w:szCs w:val="26"/>
-        </w:rPr>
-        <w:t xml:space="preserve">their relevance in soil analysis and agricultural management. One of their key merits lies in their preference for well-established and cost-effective methods when it comes to assessing soil properties. This approach ensures that farmers can access reliable data without a substantial financial burden, a critical factor in resource-constrained agricultural settings. Furthermore, recent research has underlined the prowess of IoT-based solutions, enabling the continuous and real-time monitoring of soil conditions. </w:t>
-      </w:r>
-    </w:p>
-    <w:p>
-      <w:pPr>
-        <w:spacing w:line="360" w:lineRule="auto"/>
-        <w:jc w:val="both"/>
-        <w:rPr>
-          <w:rFonts w:cs="Times New Roman"/>
-          <w:szCs w:val="26"/>
-        </w:rPr>
-      </w:pPr>
-      <w:r>
-        <w:rPr>
-          <w:rFonts w:cs="Times New Roman"/>
-          <w:szCs w:val="26"/>
-        </w:rPr>
-        <w:t xml:space="preserve">This ongoing surveillance equips farmers with timely and critical insights into the ever-changing state of their soil. Such insights prove instrumental in making informed decisions regarding fertilizer application, crop management, and other vital farming activities. Moreover, the availability of colorimetry and microcontroller-based analyzers is indeed a boon to the agricultural community, offering swift and portable tools that facilitate on-the-spot soil nutrient detection. These versatile systems </w:t>
-      </w:r>
-      <w:r>
-        <w:rPr>
-          <w:rFonts w:cs="Times New Roman"/>
-          <w:szCs w:val="26"/>
-        </w:rPr>
-        <w:t>provide</w:t>
-      </w:r>
-      <w:r>
-        <w:rPr>
-          <w:rFonts w:cs="Times New Roman"/>
-          <w:szCs w:val="26"/>
-        </w:rPr>
-        <w:t xml:space="preserve"> immediate feedback to farmers, thereby supporting quick decision-making, which is often pivotal for effective agricultural practices.</w:t>
-      </w:r>
-    </w:p>
-    <w:p>
-      <w:pPr>
-        <w:spacing w:line="360" w:lineRule="auto"/>
-        <w:jc w:val="both"/>
-        <w:rPr>
-          <w:rFonts w:cs="Times New Roman"/>
-          <w:szCs w:val="26"/>
-        </w:rPr>
-      </w:pPr>
-    </w:p>
-    <w:p>
-      <w:pPr>
-        <w:spacing w:line="360" w:lineRule="auto"/>
-        <w:jc w:val="both"/>
-        <w:rPr>
-          <w:rFonts w:cs="Times New Roman"/>
-          <w:b/>
-          <w:bCs/>
-          <w:szCs w:val="24"/>
-        </w:rPr>
-      </w:pPr>
-      <w:r>
-        <w:rPr>
-          <w:rFonts w:cs="Times New Roman"/>
-          <w:b/>
-          <w:bCs/>
-          <w:szCs w:val="24"/>
-        </w:rPr>
-        <w:t>Demerits:</w:t>
-      </w:r>
-    </w:p>
-    <w:p>
-      <w:pPr>
-        <w:spacing w:line="360" w:lineRule="auto"/>
-        <w:jc w:val="both"/>
-        <w:rPr>
-          <w:rFonts w:cs="Times New Roman"/>
-          <w:szCs w:val="26"/>
-        </w:rPr>
-      </w:pPr>
-      <w:r>
-        <w:rPr>
-          <w:rFonts w:cs="Times New Roman"/>
-          <w:szCs w:val="26"/>
-        </w:rPr>
-        <w:t xml:space="preserve">Nonetheless, the existing systems are accompanied by a set of significant limitations that necessitate consideration. Their reliance on conventional soil testing methods, for instance, is known to be labor-intensive and time-consuming, which can be particularly challenging in the context of fast-paced and dynamic agricultural operations. The traditional approach, often focusing on a limited set of parameters, may inadvertently lead to suboptimal recommendations for crop management. This deficiency becomes apparent when dealing with the intricacies of soil fertility, where a comprehensive view is crucial for well-informed decisions. Furthermore, the accuracy of these methods can be significantly impacted by variables such as soil heterogeneity. </w:t>
-      </w:r>
-    </w:p>
-    <w:p>
-      <w:pPr>
-        <w:spacing w:line="360" w:lineRule="auto"/>
-        <w:jc w:val="both"/>
-        <w:rPr>
-          <w:rFonts w:cs="Times New Roman"/>
-          <w:szCs w:val="26"/>
-        </w:rPr>
-      </w:pPr>
-    </w:p>
-    <w:p>
-      <w:pPr>
-        <w:spacing w:line="360" w:lineRule="auto"/>
-        <w:jc w:val="both"/>
-        <w:rPr>
-          <w:rFonts w:cs="Times New Roman"/>
-          <w:szCs w:val="26"/>
-        </w:rPr>
-      </w:pPr>
-      <w:r>
-        <w:rPr>
-          <w:rFonts w:cs="Times New Roman"/>
-          <w:szCs w:val="26"/>
-        </w:rPr>
-        <w:t>This renders localized recommendations less reliable, thereby posing challenges in diverse agricultural settings. Another drawback often observed in IoT-based solutions is their potential inability to provide in-depth predictive insights into soil health, somewhat limiting their capacity for proactive decision-making. In stark contrast, the innovative Soil Analyzer you propose capitalizes on advanced algorithms, promising a more holistic view of soil fertility. By considering a broader range of parameters and incorporating historical data, it holds significant potential to markedly enhance the precision and efficiency of agricultural practices, thereby addressing some of the limitations present in existing systems.</w:t>
-      </w:r>
+        </w:rPr>
+      </w:pPr>
     </w:p>
     <w:p>
       <w:pPr>
@@ -1619,6 +904,7 @@
     </w:p>
     <w:p>
       <w:pPr>
+        <w:jc w:val="both"/>
         <w:rPr>
           <w:rFonts w:cs="Times New Roman"/>
           <w:b/>
@@ -1636,7 +922,7 @@
           <w:szCs w:val="28"/>
         </w:rPr>
         <w:lastRenderedPageBreak/>
-        <w:t>Methodology</w:t>
+        <w:t xml:space="preserve">Proposed </w:t>
       </w:r>
       <w:r>
         <w:rPr>
@@ -1646,11 +932,87 @@
           <w:sz w:val="28"/>
           <w:szCs w:val="28"/>
         </w:rPr>
-        <w:t>:</w:t>
-      </w:r>
-    </w:p>
-    <w:p>
-      <w:pPr>
+        <w:t>Methodology:</w:t>
+      </w:r>
+    </w:p>
+    <w:p>
+      <w:pPr>
+        <w:jc w:val="both"/>
+        <w:rPr>
+          <w:rFonts w:cs="Times New Roman"/>
+          <w:b/>
+          <w:bCs/>
+          <w:sz w:val="28"/>
+          <w:szCs w:val="28"/>
+        </w:rPr>
+      </w:pPr>
+    </w:p>
+    <w:p>
+      <w:pPr>
+        <w:jc w:val="both"/>
+        <w:rPr>
+          <w:rFonts w:cs="Times New Roman"/>
+          <w:b/>
+          <w:bCs/>
+          <w:sz w:val="28"/>
+          <w:szCs w:val="28"/>
+        </w:rPr>
+      </w:pPr>
+      <w:r>
+        <w:rPr>
+          <w:rFonts w:cs="Times New Roman"/>
+          <w:b/>
+          <w:bCs/>
+          <w:noProof/>
+          <w:sz w:val="28"/>
+          <w:szCs w:val="28"/>
+        </w:rPr>
+        <w:drawing>
+          <wp:inline distT="0" distB="0" distL="0" distR="0" wp14:anchorId="7A288272" wp14:editId="5C52A566">
+            <wp:extent cx="6400800" cy="6195695"/>
+            <wp:effectExtent l="0" t="0" r="0" b="0"/>
+            <wp:docPr id="347825364" name="Picture 1"/>
+            <wp:cNvGraphicFramePr>
+              <a:graphicFrameLocks xmlns:a="http://schemas.openxmlformats.org/drawingml/2006/main" noChangeAspect="1"/>
+            </wp:cNvGraphicFramePr>
+            <a:graphic xmlns:a="http://schemas.openxmlformats.org/drawingml/2006/main">
+              <a:graphicData uri="http://schemas.openxmlformats.org/drawingml/2006/picture">
+                <pic:pic xmlns:pic="http://schemas.openxmlformats.org/drawingml/2006/picture">
+                  <pic:nvPicPr>
+                    <pic:cNvPr id="347825364" name="Picture 347825364"/>
+                    <pic:cNvPicPr/>
+                  </pic:nvPicPr>
+                  <pic:blipFill>
+                    <a:blip r:embed="rId10" cstate="print">
+                      <a:extLst>
+                        <a:ext uri="{28A0092B-C50C-407E-A947-70E740481C1C}">
+                          <a14:useLocalDpi xmlns:a14="http://schemas.microsoft.com/office/drawing/2010/main" val="0"/>
+                        </a:ext>
+                      </a:extLst>
+                    </a:blip>
+                    <a:stretch>
+                      <a:fillRect/>
+                    </a:stretch>
+                  </pic:blipFill>
+                  <pic:spPr>
+                    <a:xfrm>
+                      <a:off x="0" y="0"/>
+                      <a:ext cx="6400800" cy="6195695"/>
+                    </a:xfrm>
+                    <a:prstGeom prst="rect">
+                      <a:avLst/>
+                    </a:prstGeom>
+                  </pic:spPr>
+                </pic:pic>
+              </a:graphicData>
+            </a:graphic>
+          </wp:inline>
+        </w:drawing>
+      </w:r>
+    </w:p>
+    <w:p>
+      <w:pPr>
+        <w:jc w:val="both"/>
         <w:rPr>
           <w:rFonts w:cs="Times New Roman"/>
           <w:lang w:eastAsia="en-IN"/>
@@ -1666,6 +1028,7 @@
     </w:p>
     <w:p>
       <w:pPr>
+        <w:jc w:val="both"/>
         <w:rPr>
           <w:rFonts w:cs="Times New Roman"/>
         </w:rPr>
@@ -1679,6 +1042,7 @@
     </w:p>
     <w:p>
       <w:pPr>
+        <w:jc w:val="both"/>
         <w:rPr>
           <w:rFonts w:cs="Times New Roman"/>
         </w:rPr>
@@ -1725,22 +1089,17 @@
           <w:rFonts w:cs="Times New Roman"/>
           <w:lang w:eastAsia="en-IN"/>
         </w:rPr>
-        <w:t>Our data collection phase involves sourcing a comprehensive dataset prepared by the eminent G. B. Pant University of Agriculture and Technology</w:t>
-      </w:r>
-      <w:r>
-        <w:rPr>
-          <w:rFonts w:cs="Times New Roman"/>
-          <w:lang w:eastAsia="en-IN"/>
-        </w:rPr>
-        <w:t xml:space="preserve">. </w:t>
-      </w:r>
-      <w:r>
-        <w:rPr>
-          <w:rFonts w:cs="Times New Roman"/>
-          <w:lang w:eastAsia="en-IN"/>
-        </w:rPr>
-        <w:t xml:space="preserve">This dataset serves as a goldmine of information, encapsulating a plethora of soil attributes that are crucial for assessing soil fertility and overall quality. These attributes encompass vital parameters such as nutrient levels, including nitrogen (N), phosphorus (P), potassium (K), calcium (Ca), and </w:t>
-      </w:r>
+        <w:t xml:space="preserve">Our data collection phase involves sourcing a comprehensive dataset prepared by the eminent G. B. Pant University of Agriculture and Technology. This dataset serves as a goldmine of information, encapsulating </w:t>
+      </w:r>
+      <w:r>
+        <w:rPr>
+          <w:rFonts w:cs="Times New Roman"/>
+          <w:lang w:eastAsia="en-IN"/>
+        </w:rPr>
+        <w:lastRenderedPageBreak/>
+        <w:t xml:space="preserve">a plethora of soil attributes that are crucial for assessing soil fertility and overall quality. These attributes encompass vital parameters such as nutrient levels, including nitrogen (N), phosphorus (P), potassium (K), calcium (Ca), and </w:t>
+      </w:r>
+      <w:proofErr w:type="spellStart"/>
       <w:r>
         <w:rPr>
           <w:rFonts w:cs="Times New Roman"/>
@@ -1748,6 +1107,7 @@
         </w:rPr>
         <w:t>sulfur</w:t>
       </w:r>
+      <w:proofErr w:type="spellEnd"/>
       <w:r>
         <w:rPr>
           <w:rFonts w:cs="Times New Roman"/>
@@ -1755,6 +1115,7 @@
         </w:rPr>
         <w:t xml:space="preserve"> (S), as well as fundamental characteristics like pH, organic carbon (OC), electrical conductivity (EC), and a host of other pertinent soil properties. Each data point within this dataset represents a piece of the puzzle that, when </w:t>
       </w:r>
+      <w:proofErr w:type="spellStart"/>
       <w:r>
         <w:rPr>
           <w:rFonts w:cs="Times New Roman"/>
@@ -1762,6 +1123,7 @@
         </w:rPr>
         <w:t>analyzed</w:t>
       </w:r>
+      <w:proofErr w:type="spellEnd"/>
       <w:r>
         <w:rPr>
           <w:rFonts w:cs="Times New Roman"/>
@@ -1811,21 +1173,7 @@
           <w:rFonts w:cs="Times New Roman"/>
           <w:lang w:eastAsia="en-IN"/>
         </w:rPr>
-        <w:t>The journey towards meaningful soil analysis starts with data pre-processing, where we strive to ensure that our dataset is as pristine and reliable as possible. The first task is to address any gaps or missing values within the dataset. In our commitment to data integrity, these null values are filled judiciously, typically by substituting them with either the mean or median value of the respective column. This meticulous process ensures that no gaps in the dataset compromise its completeness and quality.</w:t>
-      </w:r>
-      <w:r>
-        <w:rPr>
-          <w:rFonts w:cs="Times New Roman"/>
-          <w:lang w:eastAsia="en-IN"/>
-        </w:rPr>
-        <w:t xml:space="preserve"> </w:t>
-      </w:r>
-      <w:r>
-        <w:rPr>
-          <w:rFonts w:cs="Times New Roman"/>
-          <w:lang w:eastAsia="en-IN"/>
-        </w:rPr>
-        <w:t>Furthermore, data pre-processing involves handling potential outliers or anomalies within the data. These outliers, if left unaddressed, could distort the results and predictions generated by our machine-learning model. Therefore, they are meticulously identified and dealt with using appropriate techniques to maintain the dataset's integrity.</w:t>
+        <w:t>The journey towards meaningful soil analysis starts with data pre-processing, where we strive to ensure that our dataset is as pristine and reliable as possible. The first task is to address any gaps or missing values within the dataset. In our commitment to data integrity, these null values are filled judiciously, typically by substituting them with either the mean or median value of the respective column. This meticulous process ensures that no gaps in the dataset compromise its completeness and quality. Furthermore, data pre-processing involves handling potential outliers or anomalies within the data. These outliers, if left unaddressed, could distort the results and predictions generated by our machine-learning model. Therefore, they are meticulously identified and dealt with using appropriate techniques to maintain the dataset's integrity.</w:t>
       </w:r>
     </w:p>
     <w:p>
@@ -1842,7 +1190,23 @@
           <w:rFonts w:cs="Times New Roman"/>
           <w:lang w:eastAsia="en-IN"/>
         </w:rPr>
-        <w:t>Another critical aspect of data pre-processing is the standardization of features. The use of StandardScaler from the scikit-learn library helps us standardize the values within each feature. This standardization ensures that the various parameters in the dataset are on the same scale, preventing one feature from dominating the model's learning process due to a large numerical range.</w:t>
+        <w:t xml:space="preserve">Another critical aspect of data pre-processing is the standardization of features. The use of </w:t>
+      </w:r>
+      <w:proofErr w:type="spellStart"/>
+      <w:r>
+        <w:rPr>
+          <w:rFonts w:cs="Times New Roman"/>
+          <w:lang w:eastAsia="en-IN"/>
+        </w:rPr>
+        <w:t>StandardScaler</w:t>
+      </w:r>
+      <w:proofErr w:type="spellEnd"/>
+      <w:r>
+        <w:rPr>
+          <w:rFonts w:cs="Times New Roman"/>
+          <w:lang w:eastAsia="en-IN"/>
+        </w:rPr>
+        <w:t xml:space="preserve"> from the scikit-learn library helps us standardize the values within each feature. This standardization ensures that the various parameters in the dataset are on the same scale, preventing one feature from dominating the model's learning process due to a large numerical range.</w:t>
       </w:r>
     </w:p>
     <w:p>
@@ -1859,15 +1223,7 @@
           <w:rFonts w:cs="Times New Roman"/>
           <w:lang w:eastAsia="en-IN"/>
         </w:rPr>
-        <w:t xml:space="preserve">Data collection and preparation serve as the bedrock of our Soil Analyzer project. The dataset, meticulously sourced from a reputable institution, is carefully cleaned and enriched to ensure its reliability and readiness for subsequent stages. This phase ensures that our project has a strong and reliable </w:t>
-      </w:r>
-      <w:r>
-        <w:rPr>
-          <w:rFonts w:cs="Times New Roman"/>
-          <w:lang w:eastAsia="en-IN"/>
-        </w:rPr>
-        <w:lastRenderedPageBreak/>
-        <w:t>foundation, setting the stage for meaningful and precise soil analysis. The prepared dataset now serves as the canvas upon which we paint a comprehensive picture of soil fertility and quality.</w:t>
+        <w:t>Data collection and preparation serve as the bedrock of our Soil Analyzer project. The dataset, meticulously sourced from a reputable institution, is carefully cleaned and enriched to ensure its reliability and readiness for subsequent stages. This phase ensures that our project has a strong and reliable foundation, setting the stage for meaningful and precise soil analysis. The prepared dataset now serves as the canvas upon which we paint a comprehensive picture of soil fertility and quality.</w:t>
       </w:r>
     </w:p>
     <w:p>
@@ -1878,6 +1234,7 @@
           <w:numId w:val="29"/>
         </w:numPr>
         <w:ind w:left="360"/>
+        <w:jc w:val="both"/>
         <w:rPr>
           <w:rFonts w:cs="Times New Roman"/>
           <w:b/>
@@ -1897,6 +1254,7 @@
     </w:p>
     <w:p>
       <w:pPr>
+        <w:jc w:val="both"/>
         <w:rPr>
           <w:rFonts w:cs="Times New Roman"/>
           <w:lang w:eastAsia="en-IN"/>
@@ -1912,6 +1270,7 @@
     </w:p>
     <w:p>
       <w:pPr>
+        <w:jc w:val="both"/>
         <w:rPr>
           <w:rFonts w:cs="Times New Roman"/>
           <w:lang w:eastAsia="en-IN"/>
@@ -1928,24 +1287,27 @@
         <w:rPr>
           <w:rFonts w:cs="Times New Roman"/>
         </w:rPr>
-        <w:t>The SFI, derived through these interconnected scores, represents a holistic and precise evaluation of soil fertility. It brings together the multi-dimensional aspects of soil health into a single numerical rating, simplifying the understanding of soil quality for farmers and agricultural experts.</w:t>
-      </w:r>
-      <w:r>
-        <w:rPr>
-          <w:rFonts w:cs="Times New Roman"/>
-        </w:rPr>
-        <w:t xml:space="preserve"> </w:t>
-      </w:r>
-      <w:r>
-        <w:rPr>
-          <w:rFonts w:cs="Times New Roman"/>
-          <w:lang w:eastAsia="en-IN"/>
-        </w:rPr>
-        <w:t>It offers users actionable insights into areas that require improvement, be it nutrient enrichment, pH adjustment, salinity control, organic matter addition, or soil texture modification. By integrating these parameters into the SFI, the project simplifies soil quality understanding for farmers and agricultural experts, facilitating informed decisions to enhance agricultural productivity and sustainability. The SFI is pivotal in the journey towards data-driven, environmentally responsible farming practices.</w:t>
-      </w:r>
-    </w:p>
-    <w:p>
-      <w:pPr>
+        <w:t xml:space="preserve">The SFI, derived through these interconnected scores, represents a holistic and precise evaluation of soil fertility. It brings together the multi-dimensional aspects of soil health into a single numerical rating, simplifying the understanding of soil quality for farmers and agricultural experts. </w:t>
+      </w:r>
+      <w:r>
+        <w:rPr>
+          <w:rFonts w:cs="Times New Roman"/>
+          <w:lang w:eastAsia="en-IN"/>
+        </w:rPr>
+        <w:t xml:space="preserve">It offers users actionable insights into areas that require improvement, be it nutrient enrichment, pH adjustment, salinity control, organic matter </w:t>
+      </w:r>
+      <w:r>
+        <w:rPr>
+          <w:rFonts w:cs="Times New Roman"/>
+          <w:lang w:eastAsia="en-IN"/>
+        </w:rPr>
+        <w:lastRenderedPageBreak/>
+        <w:t>addition, or soil texture modification. By integrating these parameters into the SFI, the project simplifies soil quality understanding for farmers and agricultural experts, facilitating informed decisions to enhance agricultural productivity and sustainability. The SFI is pivotal in the journey towards data-driven, environmentally responsible farming practices.</w:t>
+      </w:r>
+    </w:p>
+    <w:p>
+      <w:pPr>
+        <w:jc w:val="both"/>
         <w:rPr>
           <w:rFonts w:cs="Times New Roman"/>
         </w:rPr>
@@ -1959,6 +1321,7 @@
           <w:numId w:val="32"/>
         </w:numPr>
         <w:ind w:left="360"/>
+        <w:jc w:val="both"/>
         <w:rPr>
           <w:rFonts w:cs="Times New Roman"/>
           <w:b/>
@@ -1978,6 +1341,7 @@
     </w:p>
     <w:p>
       <w:pPr>
+        <w:jc w:val="both"/>
         <w:rPr>
           <w:rFonts w:cs="Times New Roman"/>
           <w:lang w:eastAsia="en-IN"/>
@@ -1993,6 +1357,7 @@
     </w:p>
     <w:p>
       <w:pPr>
+        <w:jc w:val="both"/>
         <w:rPr>
           <w:rFonts w:cs="Times New Roman"/>
           <w:lang w:eastAsia="en-IN"/>
@@ -2014,6 +1379,7 @@
           <w:numId w:val="32"/>
         </w:numPr>
         <w:ind w:left="360"/>
+        <w:jc w:val="both"/>
         <w:rPr>
           <w:rFonts w:cs="Times New Roman"/>
           <w:b/>
@@ -2033,6 +1399,7 @@
     </w:p>
     <w:p>
       <w:pPr>
+        <w:jc w:val="both"/>
         <w:rPr>
           <w:rFonts w:cs="Times New Roman"/>
           <w:lang w:eastAsia="en-IN"/>
@@ -2054,6 +1421,7 @@
     </w:p>
     <w:p>
       <w:pPr>
+        <w:jc w:val="both"/>
         <w:rPr>
           <w:rFonts w:cs="Times New Roman"/>
           <w:lang w:eastAsia="en-IN"/>
@@ -2069,6 +1437,7 @@
     </w:p>
     <w:p>
       <w:pPr>
+        <w:jc w:val="both"/>
         <w:rPr>
           <w:rFonts w:cs="Times New Roman"/>
           <w:lang w:eastAsia="en-IN"/>
@@ -2090,6 +1459,7 @@
           <w:numId w:val="32"/>
         </w:numPr>
         <w:ind w:left="360"/>
+        <w:jc w:val="both"/>
         <w:rPr>
           <w:rFonts w:cs="Times New Roman"/>
           <w:b/>
@@ -2109,24 +1479,18 @@
     </w:p>
     <w:p>
       <w:pPr>
-        <w:rPr>
-          <w:rFonts w:cs="Times New Roman"/>
-          <w:lang w:eastAsia="en-IN"/>
-        </w:rPr>
-      </w:pPr>
-      <w:r>
-        <w:rPr>
-          <w:rFonts w:cs="Times New Roman"/>
-          <w:lang w:eastAsia="en-IN"/>
-        </w:rPr>
-        <w:t xml:space="preserve">After the model is trained, feature importance scores are generated. </w:t>
-      </w:r>
-      <w:r>
-        <w:rPr>
-          <w:rFonts w:cs="Times New Roman"/>
-          <w:lang w:eastAsia="en-IN"/>
-        </w:rPr>
-        <w:t>The feature importance scores are typically represented as numerical values, ranging from 0 to 1. A score of 0 suggests that a feature has no impact on the model's predictions, while a score of 1 implies that a feature is of utmost importance.</w:t>
+        <w:jc w:val="both"/>
+        <w:rPr>
+          <w:rFonts w:cs="Times New Roman"/>
+          <w:lang w:eastAsia="en-IN"/>
+        </w:rPr>
+      </w:pPr>
+      <w:r>
+        <w:rPr>
+          <w:rFonts w:cs="Times New Roman"/>
+          <w:lang w:eastAsia="en-IN"/>
+        </w:rPr>
+        <w:t>After the model is trained, feature importance scores are generated. The feature importance scores are typically represented as numerical values, ranging from 0 to 1. A score of 0 suggests that a feature has no impact on the model's predictions, while a score of 1 implies that a feature is of utmost importance.</w:t>
       </w:r>
     </w:p>
     <w:p>
@@ -2137,6 +1501,7 @@
           <w:numId w:val="32"/>
         </w:numPr>
         <w:ind w:left="360"/>
+        <w:jc w:val="both"/>
         <w:rPr>
           <w:rFonts w:cs="Times New Roman"/>
           <w:b/>
@@ -2174,6 +1539,7 @@
     </w:p>
     <w:p>
       <w:pPr>
+        <w:jc w:val="both"/>
         <w:rPr>
           <w:rFonts w:cs="Times New Roman"/>
           <w:lang w:eastAsia="en-IN"/>
@@ -2194,6 +1560,7 @@
           <w:numId w:val="32"/>
         </w:numPr>
         <w:ind w:left="360"/>
+        <w:jc w:val="both"/>
         <w:rPr>
           <w:rFonts w:cs="Times New Roman"/>
           <w:b/>
@@ -2208,12 +1575,12 @@
           <w:bCs/>
           <w:lang w:eastAsia="en-IN"/>
         </w:rPr>
-        <w:lastRenderedPageBreak/>
         <w:t>Weight Assignment:</w:t>
       </w:r>
     </w:p>
     <w:p>
       <w:pPr>
+        <w:jc w:val="both"/>
         <w:rPr>
           <w:rFonts w:cs="Times New Roman"/>
           <w:lang w:eastAsia="en-IN"/>
@@ -2229,14 +1596,16 @@
     </w:p>
     <w:p>
       <w:pPr>
-        <w:rPr>
-          <w:rFonts w:cs="Times New Roman"/>
-          <w:lang w:eastAsia="en-IN"/>
-        </w:rPr>
-      </w:pPr>
-    </w:p>
-    <w:p>
-      <w:pPr>
+        <w:jc w:val="both"/>
+        <w:rPr>
+          <w:rFonts w:cs="Times New Roman"/>
+          <w:lang w:eastAsia="en-IN"/>
+        </w:rPr>
+      </w:pPr>
+    </w:p>
+    <w:p>
+      <w:pPr>
+        <w:jc w:val="both"/>
         <w:rPr>
           <w:rFonts w:cs="Times New Roman"/>
           <w:lang w:eastAsia="en-IN"/>
@@ -2252,6 +1621,7 @@
     </w:p>
     <w:p>
       <w:pPr>
+        <w:jc w:val="both"/>
         <w:rPr>
           <w:rFonts w:cs="Times New Roman"/>
           <w:i/>
@@ -2266,11 +1636,292 @@
           <w:iCs/>
           <w:lang w:eastAsia="en-IN"/>
         </w:rPr>
-        <w:t>SFI = (Weight_PH * pH + Weight_Texture * Texture_Score + Weight_OC * OC_Score + Weight_EC * EC_Score + Weight_Nutrient * Nutrient_Score) / (Weight_PH + Weight_Texture + Weight_OC + Weight_EC + Weight_Nutrient)</w:t>
-      </w:r>
-    </w:p>
-    <w:p>
-      <w:pPr>
+        <w:t>SFI = (</w:t>
+      </w:r>
+      <w:proofErr w:type="spellStart"/>
+      <w:r>
+        <w:rPr>
+          <w:rFonts w:cs="Times New Roman"/>
+          <w:i/>
+          <w:iCs/>
+          <w:lang w:eastAsia="en-IN"/>
+        </w:rPr>
+        <w:t>Weight_PH</w:t>
+      </w:r>
+      <w:proofErr w:type="spellEnd"/>
+      <w:r>
+        <w:rPr>
+          <w:rFonts w:cs="Times New Roman"/>
+          <w:i/>
+          <w:iCs/>
+          <w:lang w:eastAsia="en-IN"/>
+        </w:rPr>
+        <w:t xml:space="preserve"> * pH + </w:t>
+      </w:r>
+      <w:proofErr w:type="spellStart"/>
+      <w:r>
+        <w:rPr>
+          <w:rFonts w:cs="Times New Roman"/>
+          <w:i/>
+          <w:iCs/>
+          <w:lang w:eastAsia="en-IN"/>
+        </w:rPr>
+        <w:t>Weight_Texture</w:t>
+      </w:r>
+      <w:proofErr w:type="spellEnd"/>
+      <w:r>
+        <w:rPr>
+          <w:rFonts w:cs="Times New Roman"/>
+          <w:i/>
+          <w:iCs/>
+          <w:lang w:eastAsia="en-IN"/>
+        </w:rPr>
+        <w:t xml:space="preserve"> * </w:t>
+      </w:r>
+      <w:proofErr w:type="spellStart"/>
+      <w:r>
+        <w:rPr>
+          <w:rFonts w:cs="Times New Roman"/>
+          <w:i/>
+          <w:iCs/>
+          <w:lang w:eastAsia="en-IN"/>
+        </w:rPr>
+        <w:t>Texture_Score</w:t>
+      </w:r>
+      <w:proofErr w:type="spellEnd"/>
+      <w:r>
+        <w:rPr>
+          <w:rFonts w:cs="Times New Roman"/>
+          <w:i/>
+          <w:iCs/>
+          <w:lang w:eastAsia="en-IN"/>
+        </w:rPr>
+        <w:t xml:space="preserve"> + </w:t>
+      </w:r>
+      <w:proofErr w:type="spellStart"/>
+      <w:r>
+        <w:rPr>
+          <w:rFonts w:cs="Times New Roman"/>
+          <w:i/>
+          <w:iCs/>
+          <w:lang w:eastAsia="en-IN"/>
+        </w:rPr>
+        <w:t>Weight_OC</w:t>
+      </w:r>
+      <w:proofErr w:type="spellEnd"/>
+      <w:r>
+        <w:rPr>
+          <w:rFonts w:cs="Times New Roman"/>
+          <w:i/>
+          <w:iCs/>
+          <w:lang w:eastAsia="en-IN"/>
+        </w:rPr>
+        <w:t xml:space="preserve"> * </w:t>
+      </w:r>
+      <w:proofErr w:type="spellStart"/>
+      <w:r>
+        <w:rPr>
+          <w:rFonts w:cs="Times New Roman"/>
+          <w:i/>
+          <w:iCs/>
+          <w:lang w:eastAsia="en-IN"/>
+        </w:rPr>
+        <w:t>OC_Score</w:t>
+      </w:r>
+      <w:proofErr w:type="spellEnd"/>
+      <w:r>
+        <w:rPr>
+          <w:rFonts w:cs="Times New Roman"/>
+          <w:i/>
+          <w:iCs/>
+          <w:lang w:eastAsia="en-IN"/>
+        </w:rPr>
+        <w:t xml:space="preserve"> + </w:t>
+      </w:r>
+      <w:proofErr w:type="spellStart"/>
+      <w:r>
+        <w:rPr>
+          <w:rFonts w:cs="Times New Roman"/>
+          <w:i/>
+          <w:iCs/>
+          <w:lang w:eastAsia="en-IN"/>
+        </w:rPr>
+        <w:t>Weight_EC</w:t>
+      </w:r>
+      <w:proofErr w:type="spellEnd"/>
+      <w:r>
+        <w:rPr>
+          <w:rFonts w:cs="Times New Roman"/>
+          <w:i/>
+          <w:iCs/>
+          <w:lang w:eastAsia="en-IN"/>
+        </w:rPr>
+        <w:t xml:space="preserve"> * </w:t>
+      </w:r>
+      <w:proofErr w:type="spellStart"/>
+      <w:r>
+        <w:rPr>
+          <w:rFonts w:cs="Times New Roman"/>
+          <w:i/>
+          <w:iCs/>
+          <w:lang w:eastAsia="en-IN"/>
+        </w:rPr>
+        <w:t>EC_Score</w:t>
+      </w:r>
+      <w:proofErr w:type="spellEnd"/>
+      <w:r>
+        <w:rPr>
+          <w:rFonts w:cs="Times New Roman"/>
+          <w:i/>
+          <w:iCs/>
+          <w:lang w:eastAsia="en-IN"/>
+        </w:rPr>
+        <w:t xml:space="preserve"> + </w:t>
+      </w:r>
+      <w:proofErr w:type="spellStart"/>
+      <w:r>
+        <w:rPr>
+          <w:rFonts w:cs="Times New Roman"/>
+          <w:i/>
+          <w:iCs/>
+          <w:lang w:eastAsia="en-IN"/>
+        </w:rPr>
+        <w:t>Weight_Nutrient</w:t>
+      </w:r>
+      <w:proofErr w:type="spellEnd"/>
+      <w:r>
+        <w:rPr>
+          <w:rFonts w:cs="Times New Roman"/>
+          <w:i/>
+          <w:iCs/>
+          <w:lang w:eastAsia="en-IN"/>
+        </w:rPr>
+        <w:t xml:space="preserve"> * </w:t>
+      </w:r>
+      <w:proofErr w:type="spellStart"/>
+      <w:r>
+        <w:rPr>
+          <w:rFonts w:cs="Times New Roman"/>
+          <w:i/>
+          <w:iCs/>
+          <w:lang w:eastAsia="en-IN"/>
+        </w:rPr>
+        <w:t>Nutrient_Score</w:t>
+      </w:r>
+      <w:proofErr w:type="spellEnd"/>
+      <w:r>
+        <w:rPr>
+          <w:rFonts w:cs="Times New Roman"/>
+          <w:i/>
+          <w:iCs/>
+          <w:lang w:eastAsia="en-IN"/>
+        </w:rPr>
+        <w:t>) / (</w:t>
+      </w:r>
+      <w:proofErr w:type="spellStart"/>
+      <w:r>
+        <w:rPr>
+          <w:rFonts w:cs="Times New Roman"/>
+          <w:i/>
+          <w:iCs/>
+          <w:lang w:eastAsia="en-IN"/>
+        </w:rPr>
+        <w:t>Weight_PH</w:t>
+      </w:r>
+      <w:proofErr w:type="spellEnd"/>
+      <w:r>
+        <w:rPr>
+          <w:rFonts w:cs="Times New Roman"/>
+          <w:i/>
+          <w:iCs/>
+          <w:lang w:eastAsia="en-IN"/>
+        </w:rPr>
+        <w:t xml:space="preserve"> + </w:t>
+      </w:r>
+      <w:proofErr w:type="spellStart"/>
+      <w:r>
+        <w:rPr>
+          <w:rFonts w:cs="Times New Roman"/>
+          <w:i/>
+          <w:iCs/>
+          <w:lang w:eastAsia="en-IN"/>
+        </w:rPr>
+        <w:t>Weight_Texture</w:t>
+      </w:r>
+      <w:proofErr w:type="spellEnd"/>
+      <w:r>
+        <w:rPr>
+          <w:rFonts w:cs="Times New Roman"/>
+          <w:i/>
+          <w:iCs/>
+          <w:lang w:eastAsia="en-IN"/>
+        </w:rPr>
+        <w:t xml:space="preserve"> + </w:t>
+      </w:r>
+      <w:proofErr w:type="spellStart"/>
+      <w:r>
+        <w:rPr>
+          <w:rFonts w:cs="Times New Roman"/>
+          <w:i/>
+          <w:iCs/>
+          <w:lang w:eastAsia="en-IN"/>
+        </w:rPr>
+        <w:t>Weight_OC</w:t>
+      </w:r>
+      <w:proofErr w:type="spellEnd"/>
+      <w:r>
+        <w:rPr>
+          <w:rFonts w:cs="Times New Roman"/>
+          <w:i/>
+          <w:iCs/>
+          <w:lang w:eastAsia="en-IN"/>
+        </w:rPr>
+        <w:t xml:space="preserve"> + </w:t>
+      </w:r>
+      <w:proofErr w:type="spellStart"/>
+      <w:r>
+        <w:rPr>
+          <w:rFonts w:cs="Times New Roman"/>
+          <w:i/>
+          <w:iCs/>
+          <w:lang w:eastAsia="en-IN"/>
+        </w:rPr>
+        <w:t>Weight_EC</w:t>
+      </w:r>
+      <w:proofErr w:type="spellEnd"/>
+      <w:r>
+        <w:rPr>
+          <w:rFonts w:cs="Times New Roman"/>
+          <w:i/>
+          <w:iCs/>
+          <w:lang w:eastAsia="en-IN"/>
+        </w:rPr>
+        <w:t xml:space="preserve"> + </w:t>
+      </w:r>
+      <w:proofErr w:type="spellStart"/>
+      <w:r>
+        <w:rPr>
+          <w:rFonts w:cs="Times New Roman"/>
+          <w:i/>
+          <w:iCs/>
+          <w:lang w:eastAsia="en-IN"/>
+        </w:rPr>
+        <w:t>Weight_Nutrient</w:t>
+      </w:r>
+      <w:proofErr w:type="spellEnd"/>
+      <w:r>
+        <w:rPr>
+          <w:rFonts w:cs="Times New Roman"/>
+          <w:i/>
+          <w:iCs/>
+          <w:lang w:eastAsia="en-IN"/>
+        </w:rPr>
+        <w:t>)</w:t>
+      </w:r>
+    </w:p>
+    <w:p>
+      <w:pPr>
+        <w:jc w:val="both"/>
         <w:rPr>
           <w:rFonts w:cs="Times New Roman"/>
           <w:lang w:eastAsia="en-IN"/>
@@ -2295,11 +1946,13 @@
     </w:p>
     <w:p>
       <w:pPr>
-        <w:rPr>
-          <w:rFonts w:cs="Times New Roman"/>
-          <w:lang w:eastAsia="en-IN"/>
-        </w:rPr>
-      </w:pPr>
+        <w:jc w:val="both"/>
+        <w:rPr>
+          <w:rFonts w:cs="Times New Roman"/>
+          <w:lang w:eastAsia="en-IN"/>
+        </w:rPr>
+      </w:pPr>
+      <w:proofErr w:type="spellStart"/>
       <w:r>
         <w:rPr>
           <w:rFonts w:cs="Times New Roman"/>
@@ -2307,23 +1960,9 @@
           <w:bCs/>
           <w:lang w:eastAsia="en-IN"/>
         </w:rPr>
-        <w:t>Texture_Score:</w:t>
-      </w:r>
-      <w:r>
-        <w:rPr>
-          <w:rFonts w:cs="Times New Roman"/>
-          <w:lang w:eastAsia="en-IN"/>
-        </w:rPr>
-        <w:t xml:space="preserve"> A score reflecting the soil's texture.</w:t>
-      </w:r>
-    </w:p>
-    <w:p>
-      <w:pPr>
-        <w:rPr>
-          <w:rFonts w:cs="Times New Roman"/>
-          <w:lang w:eastAsia="en-IN"/>
-        </w:rPr>
-      </w:pPr>
+        <w:t>Texture_Score</w:t>
+      </w:r>
+      <w:proofErr w:type="spellEnd"/>
       <w:r>
         <w:rPr>
           <w:rFonts w:cs="Times New Roman"/>
@@ -2331,23 +1970,25 @@
           <w:bCs/>
           <w:lang w:eastAsia="en-IN"/>
         </w:rPr>
-        <w:t>OC_Score:</w:t>
-      </w:r>
-      <w:r>
-        <w:rPr>
-          <w:rFonts w:cs="Times New Roman"/>
-          <w:lang w:eastAsia="en-IN"/>
-        </w:rPr>
-        <w:t xml:space="preserve"> A score representing the organic carbon content.</w:t>
-      </w:r>
-    </w:p>
-    <w:p>
-      <w:pPr>
-        <w:rPr>
-          <w:rFonts w:cs="Times New Roman"/>
-          <w:lang w:eastAsia="en-IN"/>
-        </w:rPr>
-      </w:pPr>
+        <w:t>:</w:t>
+      </w:r>
+      <w:r>
+        <w:rPr>
+          <w:rFonts w:cs="Times New Roman"/>
+          <w:lang w:eastAsia="en-IN"/>
+        </w:rPr>
+        <w:t xml:space="preserve"> A score reflecting the soil's texture.</w:t>
+      </w:r>
+    </w:p>
+    <w:p>
+      <w:pPr>
+        <w:jc w:val="both"/>
+        <w:rPr>
+          <w:rFonts w:cs="Times New Roman"/>
+          <w:lang w:eastAsia="en-IN"/>
+        </w:rPr>
+      </w:pPr>
+      <w:proofErr w:type="spellStart"/>
       <w:r>
         <w:rPr>
           <w:rFonts w:cs="Times New Roman"/>
@@ -2355,23 +1996,9 @@
           <w:bCs/>
           <w:lang w:eastAsia="en-IN"/>
         </w:rPr>
-        <w:t>EC_Score:</w:t>
-      </w:r>
-      <w:r>
-        <w:rPr>
-          <w:rFonts w:cs="Times New Roman"/>
-          <w:lang w:eastAsia="en-IN"/>
-        </w:rPr>
-        <w:t xml:space="preserve"> A score reflecting the electrical conductivity of the soil.</w:t>
-      </w:r>
-    </w:p>
-    <w:p>
-      <w:pPr>
-        <w:rPr>
-          <w:rFonts w:cs="Times New Roman"/>
-          <w:lang w:eastAsia="en-IN"/>
-        </w:rPr>
-      </w:pPr>
+        <w:t>OC_Score</w:t>
+      </w:r>
+      <w:proofErr w:type="spellEnd"/>
       <w:r>
         <w:rPr>
           <w:rFonts w:cs="Times New Roman"/>
@@ -2379,87 +2006,36 @@
           <w:bCs/>
           <w:lang w:eastAsia="en-IN"/>
         </w:rPr>
-        <w:t>Nutrient_Score:</w:t>
-      </w:r>
-      <w:r>
-        <w:rPr>
-          <w:rFonts w:cs="Times New Roman"/>
-          <w:lang w:eastAsia="en-IN"/>
-        </w:rPr>
-        <w:t xml:space="preserve"> A score representing the overall nutrient content.</w:t>
-      </w:r>
-    </w:p>
-    <w:p>
-      <w:pPr>
-        <w:rPr>
-          <w:rFonts w:cs="Times New Roman"/>
-          <w:lang w:eastAsia="en-IN"/>
-        </w:rPr>
-      </w:pPr>
-      <w:r>
-        <w:rPr>
-          <w:rFonts w:cs="Times New Roman"/>
-        </w:rPr>
-        <w:t>The assignment of scores for each feature is tailored to the specific requirements of soil attributes.</w:t>
-      </w:r>
-      <w:r>
-        <w:rPr>
-          <w:rFonts w:cs="Times New Roman"/>
-        </w:rPr>
-        <w:t xml:space="preserve"> </w:t>
-      </w:r>
-      <w:r>
-        <w:rPr>
-          <w:rFonts w:cs="Times New Roman"/>
-        </w:rPr>
-        <w:t>For instance, consider the element nitrogen (N). If the nitrogen content in the soil falls within the range of 0 to 280 units, it is assigned a score of 1, signifying a lower nutrient level. Soil samples with nitrogen levels ranging from 281 to 560 units are assigned a score of 2, indicating a moderate nutrient content. On the other hand, soil samples with nitrogen levels exceeding 560 units receive a score of 3, denoting a higher nutrient content. Similar score assignment criteria are applied to other nutrient elements based on their respective optimal ranges for plant growth and soil health. This approach ensures that the Nutrient_Score reflects the specific nutrient status of the soil, contributing to a comprehensive evaluation of its fertility.</w:t>
-      </w:r>
-      <w:r>
-        <w:rPr>
-          <w:rFonts w:cs="Times New Roman"/>
-        </w:rPr>
-        <w:t xml:space="preserve"> A similar</w:t>
-      </w:r>
-      <w:r>
-        <w:rPr>
-          <w:rFonts w:cs="Times New Roman"/>
-        </w:rPr>
-        <w:t xml:space="preserve"> custom score assignment is implemented for other attributes such as pH, soil texture, organic carbon content, and electrical conductivity, aligning the scores with the specific soil health requirements.</w:t>
-      </w:r>
-    </w:p>
-    <w:p>
-      <w:pPr>
-        <w:rPr>
-          <w:rFonts w:cs="Times New Roman"/>
-          <w:lang w:eastAsia="en-IN"/>
-        </w:rPr>
-      </w:pPr>
-      <w:r>
-        <w:rPr>
-          <w:rFonts w:cs="Times New Roman"/>
-          <w:lang w:eastAsia="en-IN"/>
-        </w:rPr>
-        <w:t>This formula allows for the calculation of the SFI value for a specific soil sample based on the assigned weights and the feature values of the soil. By implementing this formula, users can obtain a precise numerical assessment of soil fertility.</w:t>
-      </w:r>
-    </w:p>
-    <w:p>
-      <w:pPr>
-        <w:rPr>
-          <w:rFonts w:cs="Times New Roman"/>
-        </w:rPr>
-      </w:pPr>
-    </w:p>
-    <w:p>
-      <w:pPr>
-        <w:spacing w:line="360" w:lineRule="auto"/>
-        <w:jc w:val="both"/>
+        <w:t>:</w:t>
+      </w:r>
+      <w:r>
+        <w:rPr>
+          <w:rFonts w:cs="Times New Roman"/>
+          <w:lang w:eastAsia="en-IN"/>
+        </w:rPr>
+        <w:t xml:space="preserve"> A score representing the organic carbon content.</w:t>
+      </w:r>
+    </w:p>
+    <w:p>
+      <w:pPr>
+        <w:jc w:val="both"/>
+        <w:rPr>
+          <w:rFonts w:cs="Times New Roman"/>
+          <w:lang w:eastAsia="en-IN"/>
+        </w:rPr>
+      </w:pPr>
+      <w:proofErr w:type="spellStart"/>
+      <w:r>
         <w:rPr>
           <w:rFonts w:cs="Times New Roman"/>
           <w:b/>
           <w:bCs/>
           <w:lang w:eastAsia="en-IN"/>
         </w:rPr>
-      </w:pPr>
+        <w:lastRenderedPageBreak/>
+        <w:t>EC_Score</w:t>
+      </w:r>
+      <w:proofErr w:type="spellEnd"/>
       <w:r>
         <w:rPr>
           <w:rFonts w:cs="Times New Roman"/>
@@ -2467,6 +2043,123 @@
           <w:bCs/>
           <w:lang w:eastAsia="en-IN"/>
         </w:rPr>
+        <w:t>:</w:t>
+      </w:r>
+      <w:r>
+        <w:rPr>
+          <w:rFonts w:cs="Times New Roman"/>
+          <w:lang w:eastAsia="en-IN"/>
+        </w:rPr>
+        <w:t xml:space="preserve"> A score reflecting the electrical conductivity of the soil.</w:t>
+      </w:r>
+    </w:p>
+    <w:p>
+      <w:pPr>
+        <w:jc w:val="both"/>
+        <w:rPr>
+          <w:rFonts w:cs="Times New Roman"/>
+          <w:lang w:eastAsia="en-IN"/>
+        </w:rPr>
+      </w:pPr>
+      <w:proofErr w:type="spellStart"/>
+      <w:r>
+        <w:rPr>
+          <w:rFonts w:cs="Times New Roman"/>
+          <w:b/>
+          <w:bCs/>
+          <w:lang w:eastAsia="en-IN"/>
+        </w:rPr>
+        <w:t>Nutrient_Score</w:t>
+      </w:r>
+      <w:proofErr w:type="spellEnd"/>
+      <w:r>
+        <w:rPr>
+          <w:rFonts w:cs="Times New Roman"/>
+          <w:b/>
+          <w:bCs/>
+          <w:lang w:eastAsia="en-IN"/>
+        </w:rPr>
+        <w:t>:</w:t>
+      </w:r>
+      <w:r>
+        <w:rPr>
+          <w:rFonts w:cs="Times New Roman"/>
+          <w:lang w:eastAsia="en-IN"/>
+        </w:rPr>
+        <w:t xml:space="preserve"> A score representing the overall nutrient content.</w:t>
+      </w:r>
+    </w:p>
+    <w:p>
+      <w:pPr>
+        <w:jc w:val="both"/>
+        <w:rPr>
+          <w:rFonts w:cs="Times New Roman"/>
+          <w:lang w:eastAsia="en-IN"/>
+        </w:rPr>
+      </w:pPr>
+      <w:r>
+        <w:rPr>
+          <w:rFonts w:cs="Times New Roman"/>
+        </w:rPr>
+        <w:t xml:space="preserve">The assignment of scores for each feature is tailored to the specific requirements of soil attributes. For instance, consider the element nitrogen (N). If the nitrogen content in the soil falls within the range of 0 to 280 units, it is assigned a score of 1, signifying a lower nutrient level. Soil samples with nitrogen levels ranging from 281 to 560 units are assigned a score of 2, indicating a moderate nutrient content. On the other hand, soil samples with nitrogen levels exceeding 560 units receive a score of 3, denoting a higher nutrient content. Similar score assignment criteria are applied to other nutrient elements based on their respective optimal ranges for plant growth and soil health. This approach ensures that the </w:t>
+      </w:r>
+      <w:proofErr w:type="spellStart"/>
+      <w:r>
+        <w:rPr>
+          <w:rFonts w:cs="Times New Roman"/>
+        </w:rPr>
+        <w:t>Nutrient_Score</w:t>
+      </w:r>
+      <w:proofErr w:type="spellEnd"/>
+      <w:r>
+        <w:rPr>
+          <w:rFonts w:cs="Times New Roman"/>
+        </w:rPr>
+        <w:t xml:space="preserve"> reflects the specific nutrient status of the soil, contributing to a comprehensive evaluation of its fertility. A similar custom score assignment is implemented for other attributes such as pH, soil texture, organic carbon content, and electrical conductivity, aligning the scores with the specific soil health requirements.</w:t>
+      </w:r>
+    </w:p>
+    <w:p>
+      <w:pPr>
+        <w:jc w:val="both"/>
+        <w:rPr>
+          <w:rFonts w:cs="Times New Roman"/>
+          <w:lang w:eastAsia="en-IN"/>
+        </w:rPr>
+      </w:pPr>
+      <w:r>
+        <w:rPr>
+          <w:rFonts w:cs="Times New Roman"/>
+          <w:lang w:eastAsia="en-IN"/>
+        </w:rPr>
+        <w:t>This formula allows for the calculation of the SFI value for a specific soil sample based on the assigned weights and the feature values of the soil. By implementing this formula, users can obtain a precise numerical assessment of soil fertility.</w:t>
+      </w:r>
+    </w:p>
+    <w:p>
+      <w:pPr>
+        <w:jc w:val="both"/>
+        <w:rPr>
+          <w:rFonts w:cs="Times New Roman"/>
+        </w:rPr>
+      </w:pPr>
+    </w:p>
+    <w:p>
+      <w:pPr>
+        <w:spacing w:line="360" w:lineRule="auto"/>
+        <w:jc w:val="both"/>
+        <w:rPr>
+          <w:rFonts w:cs="Times New Roman"/>
+          <w:b/>
+          <w:bCs/>
+          <w:lang w:eastAsia="en-IN"/>
+        </w:rPr>
+      </w:pPr>
+      <w:r>
+        <w:rPr>
+          <w:rFonts w:cs="Times New Roman"/>
+          <w:b/>
+          <w:bCs/>
+          <w:lang w:eastAsia="en-IN"/>
+        </w:rPr>
         <w:t>The formula for normalization:</w:t>
       </w:r>
     </w:p>
@@ -2481,6 +2174,7 @@
           <w:lang w:eastAsia="en-IN"/>
         </w:rPr>
       </w:pPr>
+      <w:proofErr w:type="spellStart"/>
       <w:r>
         <w:rPr>
           <w:rFonts w:cs="Times New Roman"/>
@@ -2488,11 +2182,22 @@
           <w:iCs/>
           <w:lang w:eastAsia="en-IN"/>
         </w:rPr>
-        <w:t>normalized_scores = (scores - min(scores)) / (max(scores) - min(scores))</w:t>
-      </w:r>
-    </w:p>
-    <w:p>
-      <w:pPr>
+        <w:t>normalized_scores</w:t>
+      </w:r>
+      <w:proofErr w:type="spellEnd"/>
+      <w:r>
+        <w:rPr>
+          <w:rFonts w:cs="Times New Roman"/>
+          <w:i/>
+          <w:iCs/>
+          <w:lang w:eastAsia="en-IN"/>
+        </w:rPr>
+        <w:t xml:space="preserve"> = (scores - min(scores)) / (max(scores) - min(scores))</w:t>
+      </w:r>
+    </w:p>
+    <w:p>
+      <w:pPr>
+        <w:jc w:val="both"/>
         <w:rPr>
           <w:rFonts w:cs="Times New Roman"/>
           <w:lang w:eastAsia="en-IN"/>
@@ -2508,14 +2213,16 @@
     </w:p>
     <w:p>
       <w:pPr>
-        <w:rPr>
-          <w:rFonts w:cs="Times New Roman"/>
-          <w:lang w:eastAsia="en-IN"/>
-        </w:rPr>
-      </w:pPr>
-    </w:p>
-    <w:p>
-      <w:pPr>
+        <w:jc w:val="both"/>
+        <w:rPr>
+          <w:rFonts w:cs="Times New Roman"/>
+          <w:lang w:eastAsia="en-IN"/>
+        </w:rPr>
+      </w:pPr>
+    </w:p>
+    <w:p>
+      <w:pPr>
+        <w:jc w:val="both"/>
         <w:rPr>
           <w:rFonts w:cs="Times New Roman"/>
         </w:rPr>
@@ -2524,7 +2231,6 @@
         <w:rPr>
           <w:noProof/>
         </w:rPr>
-        <w:lastRenderedPageBreak/>
         <w:drawing>
           <wp:inline distT="0" distB="0" distL="0" distR="0" wp14:anchorId="64ED591F" wp14:editId="51430C73">
             <wp:extent cx="3794760" cy="2824261"/>
@@ -2543,7 +2249,7 @@
                     </pic:cNvPicPr>
                   </pic:nvPicPr>
                   <pic:blipFill>
-                    <a:blip r:embed="rId10">
+                    <a:blip r:embed="rId11">
                       <a:extLst>
                         <a:ext uri="{28A0092B-C50C-407E-A947-70E740481C1C}">
                           <a14:useLocalDpi xmlns:a14="http://schemas.microsoft.com/office/drawing/2010/main" val="0"/>
@@ -2577,6 +2283,7 @@
     </w:p>
     <w:p>
       <w:pPr>
+        <w:jc w:val="both"/>
         <w:rPr>
           <w:rFonts w:cs="Times New Roman"/>
           <w:lang w:eastAsia="en-IN"/>
@@ -2592,6 +2299,17 @@
     </w:p>
     <w:p>
       <w:pPr>
+        <w:jc w:val="both"/>
+        <w:rPr>
+          <w:rFonts w:cs="Times New Roman"/>
+          <w:szCs w:val="24"/>
+          <w:lang w:eastAsia="en-IN"/>
+        </w:rPr>
+      </w:pPr>
+    </w:p>
+    <w:p>
+      <w:pPr>
+        <w:jc w:val="both"/>
         <w:rPr>
           <w:rFonts w:cs="Times New Roman"/>
           <w:szCs w:val="24"/>
@@ -2610,11 +2328,11 @@
           <w:tab w:val="left" w:pos="540"/>
         </w:tabs>
         <w:ind w:left="360"/>
+        <w:jc w:val="both"/>
         <w:rPr>
           <w:rFonts w:cs="Times New Roman"/>
           <w:b/>
           <w:bCs/>
-          <w:color w:val="000000"/>
           <w:szCs w:val="24"/>
           <w:shd w:val="clear" w:color="auto" w:fill="FFFFFF"/>
         </w:rPr>
@@ -2624,57 +2342,53 @@
           <w:rFonts w:cs="Times New Roman"/>
           <w:b/>
           <w:bCs/>
-          <w:color w:val="000000"/>
           <w:szCs w:val="24"/>
           <w:shd w:val="clear" w:color="auto" w:fill="FFFFFF"/>
         </w:rPr>
-        <w:t xml:space="preserve">Machine Learning Model </w:t>
+        <w:lastRenderedPageBreak/>
+        <w:t>Machine Learning Model Training</w:t>
       </w:r>
       <w:r>
         <w:rPr>
           <w:rFonts w:cs="Times New Roman"/>
           <w:b/>
           <w:bCs/>
-          <w:color w:val="000000"/>
           <w:szCs w:val="24"/>
           <w:shd w:val="clear" w:color="auto" w:fill="FFFFFF"/>
         </w:rPr>
-        <w:t>Training</w:t>
+        <w:t xml:space="preserve"> and Evaluation</w:t>
       </w:r>
       <w:r>
         <w:rPr>
           <w:rFonts w:cs="Times New Roman"/>
           <w:b/>
           <w:bCs/>
-          <w:color w:val="000000"/>
           <w:szCs w:val="24"/>
           <w:shd w:val="clear" w:color="auto" w:fill="FFFFFF"/>
         </w:rPr>
-        <w:t xml:space="preserve"> and Evaluation</w:t>
-      </w:r>
-      <w:r>
-        <w:rPr>
-          <w:rFonts w:cs="Times New Roman"/>
-          <w:b/>
-          <w:bCs/>
-          <w:color w:val="000000"/>
-          <w:szCs w:val="24"/>
-          <w:shd w:val="clear" w:color="auto" w:fill="FFFFFF"/>
-        </w:rPr>
         <w:t>:</w:t>
       </w:r>
     </w:p>
     <w:p>
+      <w:pPr>
+        <w:jc w:val="both"/>
+      </w:pPr>
       <w:r>
         <w:t>Traditional methods of soil fertility assessment have often been plagued by inefficiencies, inaccuracies, and the lack of real-time insights. Soil tests conducted in laboratories are typically time-consuming and can lead to significant delays in decision-making for farmers. These tests may not always provide immediate data, limiting their utility in managing crop cultivation and nutrient application. In stark contrast, machine learning models excel at processing vast datasets swiftly and generating real-time predictions. By leveraging the capabilities of machine learning, the Soil Analyzer project seeks to overcome these limitations, offering a modern and efficient solution to soil fertility assessment.</w:t>
       </w:r>
     </w:p>
     <w:p>
+      <w:pPr>
+        <w:jc w:val="both"/>
+      </w:pPr>
       <w:r>
         <w:t>the Soil Analyzer project embarked on a comprehensive evaluation of multiple regression algorithms to determine the most suitable approach for predicting soil fertility with precision. The project's unwavering commitment to accuracy prompted a systematic exploration of various algorithms, including Support Vector Machines (SVM), Decision Trees, and Random Forests.</w:t>
       </w:r>
     </w:p>
     <w:p>
+      <w:pPr>
+        <w:jc w:val="both"/>
+      </w:pPr>
       <w:r>
         <w:rPr>
           <w:noProof/>
@@ -2697,7 +2411,7 @@
                     </pic:cNvPicPr>
                   </pic:nvPicPr>
                   <pic:blipFill>
-                    <a:blip r:embed="rId11">
+                    <a:blip r:embed="rId12">
                       <a:extLst>
                         <a:ext uri="{28A0092B-C50C-407E-A947-70E740481C1C}">
                           <a14:useLocalDpi xmlns:a14="http://schemas.microsoft.com/office/drawing/2010/main" val="0"/>
@@ -2731,26 +2445,21 @@
     </w:p>
     <w:p>
       <w:pPr>
-        <w:rPr>
-          <w:lang w:eastAsia="en-IN"/>
-        </w:rPr>
-      </w:pPr>
-      <w:r>
-        <w:rPr>
-          <w:lang w:eastAsia="en-IN"/>
-        </w:rPr>
-        <w:t xml:space="preserve">Among the algorithms evaluated, Random Forest stood out due to its exceptional accuracy and robustness in regression tasks. Random Forest is an ensemble learning method that combines the </w:t>
-      </w:r>
-      <w:r>
-        <w:rPr>
-          <w:lang w:eastAsia="en-IN"/>
-        </w:rPr>
-        <w:lastRenderedPageBreak/>
-        <w:t>predictions of multiple decision trees. This ensemble approach not only enhances predictive accuracy but also mitigates the risk of overfitting, ensuring that the model generalizes well to unseen data.</w:t>
-      </w:r>
-    </w:p>
-    <w:p>
-      <w:pPr>
+        <w:jc w:val="both"/>
+        <w:rPr>
+          <w:lang w:eastAsia="en-IN"/>
+        </w:rPr>
+      </w:pPr>
+      <w:r>
+        <w:rPr>
+          <w:lang w:eastAsia="en-IN"/>
+        </w:rPr>
+        <w:t>Among the algorithms evaluated, Random Forest stood out due to its exceptional accuracy and robustness in regression tasks. Random Forest is an ensemble learning method that combines the predictions of multiple decision trees. This ensemble approach not only enhances predictive accuracy but also mitigates the risk of overfitting, ensuring that the model generalizes well to unseen data.</w:t>
+      </w:r>
+    </w:p>
+    <w:p>
+      <w:pPr>
+        <w:jc w:val="both"/>
         <w:rPr>
           <w:lang w:eastAsia="en-IN"/>
         </w:rPr>
@@ -2764,6 +2473,7 @@
     </w:p>
     <w:p>
       <w:pPr>
+        <w:jc w:val="both"/>
         <w:rPr>
           <w:rFonts w:cs="Times New Roman"/>
           <w:b/>
@@ -2779,6 +2489,7 @@
           <w:numId w:val="29"/>
         </w:numPr>
         <w:ind w:left="360"/>
+        <w:jc w:val="both"/>
         <w:rPr>
           <w:b/>
           <w:bCs/>
@@ -2789,97 +2500,54 @@
           <w:b/>
           <w:bCs/>
         </w:rPr>
-        <w:t>Model Deployment and User Interface</w:t>
-      </w:r>
-      <w:r>
+        <w:t>Model Deployment and User Interface:</w:t>
+      </w:r>
+    </w:p>
+    <w:p>
+      <w:pPr>
+        <w:jc w:val="both"/>
         <w:rPr>
           <w:b/>
           <w:bCs/>
         </w:rPr>
-        <w:t>:</w:t>
-      </w:r>
-    </w:p>
-    <w:p>
-      <w:pPr>
-        <w:rPr>
-          <w:b/>
-          <w:bCs/>
-        </w:rPr>
-      </w:pPr>
-    </w:p>
-    <w:p>
-      <w:r>
-        <w:t>The Soil Analyzer project goes beyond merely predicting soil fertility; it presents a comprehensive solution that prioritizes accessibility, user-friendliness, and actionable decision-making. This project phase focuses on Model Deployment and the creation of a user-friendly interface, ensuring that the advanced technology at its core is easily accessible and interpretable, primarily for the farming community and agricultural experts.</w:t>
-      </w:r>
-      <w:r>
-        <w:t xml:space="preserve"> </w:t>
-      </w:r>
-      <w:r>
-        <w:t>Accessibility is a fundamental principle of the Soil Analyzer project. It's not sufficient to possess a highly accurate predictive model; the insights it offers must be easily accessible to those who need them the most - the farmers. This accessibility encompasses two key aspects: data input and interpretation.</w:t>
-      </w:r>
-    </w:p>
-    <w:p>
-      <w:r>
-        <w:t>To facilitate effective interaction with the Soil Analyzer system, a meticulously designed web-based interface serves as the portal to the project's powerful machine-learning model. This interface is crafted with a keen focus on user-friendliness to cater to users with varying technical expertise</w:t>
-      </w:r>
-      <w:r>
-        <w:t xml:space="preserve">. </w:t>
-      </w:r>
-      <w:r>
-        <w:t>The web interface follows an intuitive, step-by-step approach to data input. Predominantly aimed at farmers, it offers clear and user-friendly prompts, ensuring that users can enter specific soil data with ease. This approach reduces the likelihood of errors, ensuring that the provided information is both accurate and comprehensive.</w:t>
-      </w:r>
-      <w:r>
-        <w:t xml:space="preserve"> </w:t>
-      </w:r>
-      <w:r>
-        <w:t>Maintaining data quality is critical in any analytical system, and the Soil Analyzer project maintains rigorous standards in this regard. The interface incorporates validation protocols to verify that entered data adheres to the required criteria, ensuring the reliability of predictions generated by the model.</w:t>
-      </w:r>
-    </w:p>
-    <w:p>
+      </w:pPr>
+    </w:p>
+    <w:p>
+      <w:pPr>
+        <w:jc w:val="both"/>
+      </w:pPr>
+      <w:r>
+        <w:t>The Soil Analyzer project goes beyond merely predicting soil fertility; it presents a comprehensive solution that prioritizes accessibility, user-friendliness, and actionable decision-making. This project phase focuses on Model Deployment and the creation of a user-friendly interface, ensuring that the advanced technology at its core is easily accessible and interpretable, primarily for the farming community and agricultural experts. Accessibility is a fundamental principle of the Soil Analyzer project. It's not sufficient to possess a highly accurate predictive model; the insights it offers must be easily accessible to those who need them the most - the farmers. This accessibility encompasses two key aspects: data input and interpretation.</w:t>
+      </w:r>
+    </w:p>
+    <w:p>
+      <w:pPr>
+        <w:jc w:val="both"/>
+      </w:pPr>
+      <w:r>
+        <w:lastRenderedPageBreak/>
+        <w:t>To facilitate effective interaction with the Soil Analyzer system, a meticulously designed web-based interface serves as the portal to the project's powerful machine-learning model. This interface is crafted with a keen focus on user-friendliness to cater to users with varying technical expertise. The web interface follows an intuitive, step-by-step approach to data input. Predominantly aimed at farmers, it offers clear and user-friendly prompts, ensuring that users can enter specific soil data with ease. This approach reduces the likelihood of errors, ensuring that the provided information is both accurate and comprehensive. Maintaining data quality is critical in any analytical system, and the Soil Analyzer project maintains rigorous standards in this regard. The interface incorporates validation protocols to verify that entered data adheres to the required criteria, ensuring the reliability of predictions generated by the model.</w:t>
+      </w:r>
+    </w:p>
+    <w:p>
+      <w:pPr>
+        <w:jc w:val="both"/>
+      </w:pPr>
       <w:r>
         <w:t>The user-friendly interface is a means to an end, enabling the generation of actionable insights. The trained Random Forest machine learning model, situated in the backend, processes user-inputted data and transforms it into real-time predictions. These predictions serve as the bridge between raw data and informed decisions.</w:t>
       </w:r>
     </w:p>
     <w:p>
+      <w:pPr>
+        <w:jc w:val="both"/>
+      </w:pPr>
       <w:r>
         <w:t>They offer a comprehensive understanding of soil fertility, encapsulated in the scientifically formulated Soil Fertility Index (SFI). The SFI serves as a clear and actionable evaluation of soil quality, graded on a scale from 1 to 10, with higher values indicating greater soil fertility and lower values signifying the need for intervention to enhance fertility.</w:t>
       </w:r>
     </w:p>
-    <w:p/>
-    <w:p>
-      <w:pPr>
-        <w:rPr>
-          <w:b/>
-          <w:bCs/>
-        </w:rPr>
-      </w:pPr>
-    </w:p>
-    <w:p>
-      <w:pPr>
-        <w:rPr>
-          <w:b/>
-          <w:bCs/>
-        </w:rPr>
-      </w:pPr>
-    </w:p>
-    <w:p>
-      <w:pPr>
-        <w:rPr>
-          <w:b/>
-          <w:bCs/>
-        </w:rPr>
-      </w:pPr>
-    </w:p>
-    <w:p>
-      <w:pPr>
-        <w:rPr>
-          <w:b/>
-          <w:bCs/>
-        </w:rPr>
-      </w:pPr>
-    </w:p>
-    <w:p>
-      <w:pPr>
+    <w:p>
+      <w:pPr>
+        <w:jc w:val="both"/>
         <w:rPr>
           <w:b/>
           <w:bCs/>
@@ -2904,12 +2572,12 @@
           <w:sz w:val="28"/>
           <w:szCs w:val="28"/>
         </w:rPr>
-        <w:lastRenderedPageBreak/>
         <w:t>Results and Analysis:</w:t>
       </w:r>
     </w:p>
     <w:p>
       <w:pPr>
+        <w:jc w:val="both"/>
         <w:rPr>
           <w:b/>
           <w:bCs/>
@@ -2918,6 +2586,7 @@
     </w:p>
     <w:p>
       <w:pPr>
+        <w:jc w:val="both"/>
         <w:rPr>
           <w:b/>
           <w:bCs/>
@@ -2947,7 +2616,7 @@
                     </pic:cNvPicPr>
                   </pic:nvPicPr>
                   <pic:blipFill>
-                    <a:blip r:embed="rId12">
+                    <a:blip r:embed="rId13">
                       <a:extLst>
                         <a:ext uri="{28A0092B-C50C-407E-A947-70E740481C1C}">
                           <a14:useLocalDpi xmlns:a14="http://schemas.microsoft.com/office/drawing/2010/main" val="0"/>
@@ -2981,6 +2650,7 @@
     </w:p>
     <w:p>
       <w:pPr>
+        <w:jc w:val="both"/>
         <w:rPr>
           <w:b/>
           <w:bCs/>
@@ -2989,6 +2659,7 @@
     </w:p>
     <w:p>
       <w:pPr>
+        <w:jc w:val="both"/>
         <w:rPr>
           <w:lang w:eastAsia="en-IN"/>
         </w:rPr>
@@ -2997,104 +2668,110 @@
         <w:rPr>
           <w:szCs w:val="26"/>
         </w:rPr>
-        <w:t>The image presents a compelling visualization of the predicted result generated by our innovative Soil Analyzer system when subjected to a new and previously unassessed set of soil data.</w:t>
-      </w:r>
-      <w:r>
+        <w:t xml:space="preserve">The image presents a compelling visualization of the predicted result generated by our innovative Soil Analyzer system when subjected to a new and previously unassessed set of soil data. </w:t>
+      </w:r>
+      <w:r>
+        <w:rPr>
+          <w:lang w:eastAsia="en-IN"/>
+        </w:rPr>
+        <w:t>To ensure the reliability and effectiveness of the Soil Analyzer project, extensive testing and validation with new data were conducted. This critical phase aimed to assess the accuracy of predictions and the overall usability of the system. The process involved feeding the machine learning model with fresh, previously unseen data and evaluating its performance.</w:t>
+      </w:r>
+    </w:p>
+    <w:p>
+      <w:pPr>
+        <w:jc w:val="both"/>
+        <w:rPr>
+          <w:lang w:eastAsia="en-IN"/>
+        </w:rPr>
+      </w:pPr>
+      <w:r>
+        <w:rPr>
+          <w:lang w:eastAsia="en-IN"/>
+        </w:rPr>
+        <w:t>For testing purposes, a sample dataset named "</w:t>
+      </w:r>
+      <w:proofErr w:type="spellStart"/>
+      <w:r>
+        <w:rPr>
+          <w:lang w:eastAsia="en-IN"/>
+        </w:rPr>
+        <w:t>new_data</w:t>
+      </w:r>
+      <w:proofErr w:type="spellEnd"/>
+      <w:r>
+        <w:rPr>
+          <w:lang w:eastAsia="en-IN"/>
+        </w:rPr>
+        <w:t>" was created, which contained essential soil parameters. This dataset, which included attributes like pH, electrical conductivity (EC), organic carbon (OC), and various nutrient levels (N, P, K, S, Ca, Mg, Zn, Cu, Fe, Mn, B, Mo), aimed to simulate real-world conditions where users input their soil data for analysis.</w:t>
+      </w:r>
+    </w:p>
+    <w:p>
+      <w:pPr>
+        <w:jc w:val="both"/>
+        <w:rPr>
+          <w:lang w:eastAsia="en-IN"/>
+        </w:rPr>
+      </w:pPr>
+      <w:r>
+        <w:rPr>
+          <w:lang w:eastAsia="en-IN"/>
+        </w:rPr>
+        <w:t>Th</w:t>
+      </w:r>
+      <w:r>
+        <w:t xml:space="preserve">e new data </w:t>
+      </w:r>
+      <w:r>
+        <w:rPr>
+          <w:lang w:eastAsia="en-IN"/>
+        </w:rPr>
+        <w:t xml:space="preserve">was then used to predict the Soil Fertility Index (SFI) using the trained Random Forest machine learning model. The predicted SFI value for the new data was found to be approximately 7.525, which serves as an actionable assessment of soil quality. The accuracy of the predictions was a crucial aspect of the testing process. The low error margin of approximately 0.03 and a high accuracy score of approximately 99.66% demonstrated the model's precision in assessing soil fertility levels. These results </w:t>
+      </w:r>
+      <w:r>
+        <w:rPr>
+          <w:lang w:eastAsia="en-IN"/>
+        </w:rPr>
+        <w:lastRenderedPageBreak/>
+        <w:t>provided a strong indication of the system's capability to make reliable predictions based on user-provided data.</w:t>
+      </w:r>
+    </w:p>
+    <w:p>
+      <w:pPr>
+        <w:jc w:val="both"/>
+        <w:rPr>
+          <w:lang w:eastAsia="en-IN"/>
+        </w:rPr>
+      </w:pPr>
+      <w:r>
+        <w:rPr>
+          <w:lang w:eastAsia="en-IN"/>
+        </w:rPr>
+        <w:t>The usability of the system was also assessed during this testing phase. The web-based user interface, designed with a focus on user-friendliness, ensured that farmers and agricultural experts could input their soil data accurately and with ease. The validation protocols integrated into the interface further enhanced data quality, promoting accurate predictions.</w:t>
+      </w:r>
+    </w:p>
+    <w:p>
+      <w:pPr>
+        <w:spacing w:line="360" w:lineRule="auto"/>
+        <w:jc w:val="both"/>
         <w:rPr>
           <w:szCs w:val="26"/>
         </w:rPr>
-        <w:t xml:space="preserve"> </w:t>
-      </w:r>
-      <w:r>
-        <w:rPr>
-          <w:lang w:eastAsia="en-IN"/>
-        </w:rPr>
-        <w:t>To ensure the reliability and effectiveness of the Soil Analyzer project, extensive testing and validation with new data were conducted. This critical phase aimed to assess the accuracy of predictions and the overall usability of the system. The process involved feeding the machine learning model with fresh, previously unseen data and evaluating its performance.</w:t>
-      </w:r>
-    </w:p>
-    <w:p>
-      <w:pPr>
-        <w:rPr>
-          <w:lang w:eastAsia="en-IN"/>
-        </w:rPr>
-      </w:pPr>
-      <w:r>
-        <w:rPr>
-          <w:lang w:eastAsia="en-IN"/>
-        </w:rPr>
-        <w:t>For testing purposes, a sample dataset named "new_data" was created, which contained essential soil parameters. This dataset, which included attributes like pH, electrical conductivity (EC), organic carbon (OC), and various nutrient levels (N, P, K, S, Ca, Mg, Zn, Cu, Fe, Mn, B, Mo), aimed to simulate real-world conditions where users input their soil data for analysis.</w:t>
-      </w:r>
-    </w:p>
-    <w:p>
-      <w:pPr>
-        <w:rPr>
-          <w:lang w:eastAsia="en-IN"/>
-        </w:rPr>
-      </w:pPr>
-      <w:r>
-        <w:rPr>
-          <w:lang w:eastAsia="en-IN"/>
-        </w:rPr>
-        <w:t>Th</w:t>
-      </w:r>
-      <w:r>
-        <w:t xml:space="preserve">e new data </w:t>
-      </w:r>
-      <w:r>
-        <w:rPr>
-          <w:lang w:eastAsia="en-IN"/>
-        </w:rPr>
-        <w:t>was then used to predict the Soil Fertility Index (SFI) using the trained Random Forest machine learning model. The predicted SFI value for the new data was found to be approximately 7.525, which serves as an actionable assessment of soil quality.</w:t>
-      </w:r>
-      <w:r>
-        <w:rPr>
-          <w:lang w:eastAsia="en-IN"/>
-        </w:rPr>
-        <w:t xml:space="preserve"> </w:t>
-      </w:r>
-      <w:r>
-        <w:rPr>
-          <w:lang w:eastAsia="en-IN"/>
-        </w:rPr>
-        <w:t>The accuracy of the predictions was a crucial aspect of the testing process. The low error margin of approximately 0.03 and a high accuracy score of approximately 99.66% demonstrated the model's precision in assessing soil fertility levels. These results provided a strong indication of the system's capability to make reliable predictions based on user-provided data.</w:t>
-      </w:r>
-    </w:p>
-    <w:p>
-      <w:pPr>
-        <w:rPr>
-          <w:lang w:eastAsia="en-IN"/>
-        </w:rPr>
-      </w:pPr>
-      <w:r>
-        <w:rPr>
-          <w:lang w:eastAsia="en-IN"/>
-        </w:rPr>
-        <w:t>The usability of the system was also assessed during this testing phase. The web-based user interface, designed with a focus on user-friendliness, ensured that farmers and agricultural experts could input their soil data accurately and with ease. The validation protocols integrated into the interface further enhanced data quality, promoting accurate predictions.</w:t>
-      </w:r>
-    </w:p>
-    <w:p>
-      <w:pPr>
-        <w:spacing w:line="360" w:lineRule="auto"/>
-        <w:jc w:val="both"/>
+      </w:pPr>
+      <w:r>
         <w:rPr>
           <w:szCs w:val="26"/>
         </w:rPr>
-      </w:pPr>
-      <w:r>
-        <w:rPr>
-          <w:szCs w:val="26"/>
-        </w:rPr>
         <w:t>The predicted SFI value of 7.525 signifies the assessed soil's fertility level on a scale of 1 to 10. In this context, 7.525 falls within the range of moderately fertile soil.</w:t>
       </w:r>
     </w:p>
-    <w:p/>
-    <w:p/>
-    <w:p/>
-    <w:p/>
-    <w:p/>
-    <w:p/>
-    <w:p>
-      <w:pPr>
+    <w:p>
+      <w:pPr>
+        <w:jc w:val="both"/>
+      </w:pPr>
+    </w:p>
+    <w:p>
+      <w:pPr>
+        <w:jc w:val="both"/>
         <w:rPr>
           <w:rFonts w:cs="Times New Roman"/>
           <w:b/>
@@ -3113,12 +2790,12 @@
           <w:szCs w:val="28"/>
           <w:lang w:val="en-US"/>
         </w:rPr>
-        <w:lastRenderedPageBreak/>
         <w:t>Conclusion:</w:t>
       </w:r>
     </w:p>
     <w:p>
       <w:pPr>
+        <w:jc w:val="both"/>
         <w:rPr>
           <w:rFonts w:cs="Times New Roman"/>
           <w:szCs w:val="24"/>
@@ -3136,6 +2813,7 @@
     </w:p>
     <w:p>
       <w:pPr>
+        <w:jc w:val="both"/>
         <w:rPr>
           <w:rFonts w:cs="Times New Roman"/>
           <w:szCs w:val="24"/>
@@ -3145,6 +2823,7 @@
     </w:p>
     <w:p>
       <w:pPr>
+        <w:jc w:val="both"/>
         <w:rPr>
           <w:rFonts w:cs="Times New Roman"/>
           <w:szCs w:val="24"/>
@@ -3162,6 +2841,7 @@
     </w:p>
     <w:p>
       <w:pPr>
+        <w:jc w:val="both"/>
         <w:rPr>
           <w:rFonts w:cs="Times New Roman"/>
           <w:szCs w:val="24"/>
@@ -3174,68 +2854,30 @@
           <w:szCs w:val="24"/>
           <w:lang w:val="en-US"/>
         </w:rPr>
-        <w:t>The heart of the Soil Analyzer project lies in its ability to derive meaningful insights from an extensive dataset. By combining pH, micronutrient levels, organic carbon, electrical conductivity, and soil texture, this project formulates the SFI, providing farmers with an actionable evaluation of soil quality. The project's machine learning model plays a pivotal role in translating this data into predictions, bridging the gap between raw information and actionable results.</w:t>
-      </w:r>
-      <w:r>
+        <w:t>The heart of the Soil Analyzer project lies in its ability to derive meaningful insights from an extensive dataset. By combining pH, micronutrient levels, organic carbon, electrical conductivity, and soil texture, this project formulates the SFI, providing farmers with an actionable evaluation of soil quality. The project's machine learning model plays a pivotal role in translating this data into predictions, bridging the gap between raw information and actionable results. In a bid to make this project accessible to a wider audience, a user-friendly interface has been developed. This web-based platform enables farmers and agricultural experts to input their soil data with ease and receive real-time predictions. The interface represents a culmination of user-centric design and data-driven insights, allowing stakeholders to make informed decisions effortlessly.</w:t>
+      </w:r>
+    </w:p>
+    <w:p>
+      <w:pPr>
+        <w:jc w:val="both"/>
         <w:rPr>
           <w:rFonts w:cs="Times New Roman"/>
           <w:szCs w:val="24"/>
           <w:lang w:val="en-US"/>
         </w:rPr>
-        <w:t xml:space="preserve"> </w:t>
-      </w:r>
+      </w:pPr>
       <w:r>
         <w:rPr>
           <w:rFonts w:cs="Times New Roman"/>
           <w:szCs w:val="24"/>
           <w:lang w:val="en-US"/>
         </w:rPr>
-        <w:t>In a bid to make this project accessible to a wider audience, a user-friendly interface has been developed. This web-based platform enables farmers and agricultural experts to input their soil data with ease and receive real-time predictions. The interface represents a culmination of user-centric design and data-driven insights, allowing stakeholders to make informed decisions effortlessly.</w:t>
-      </w:r>
-    </w:p>
-    <w:p>
-      <w:pPr>
-        <w:rPr>
-          <w:rFonts w:cs="Times New Roman"/>
-          <w:szCs w:val="24"/>
-          <w:lang w:val="en-US"/>
-        </w:rPr>
-      </w:pPr>
-      <w:r>
-        <w:rPr>
-          <w:rFonts w:cs="Times New Roman"/>
-          <w:szCs w:val="24"/>
-          <w:lang w:val="en-US"/>
-        </w:rPr>
-        <w:t xml:space="preserve">The </w:t>
-      </w:r>
-      <w:r>
-        <w:rPr>
-          <w:rFonts w:cs="Times New Roman"/>
-          <w:szCs w:val="24"/>
-          <w:lang w:val="en-US"/>
-        </w:rPr>
-        <w:t>data collected and the machine learning model developed here can be extended and fine-tuned to accommodate evolving agricultural needs. Further research can explore the optimization of fertilizer usage, experimental soil improvement techniques, and the potential to incorporate more soil parameters and data sources into the analysis.</w:t>
-      </w:r>
-      <w:r>
-        <w:rPr>
-          <w:rFonts w:cs="Times New Roman"/>
-          <w:szCs w:val="24"/>
-          <w:lang w:val="en-US"/>
-        </w:rPr>
-        <w:t xml:space="preserve"> T</w:t>
-      </w:r>
-      <w:r>
-        <w:rPr>
-          <w:rFonts w:cs="Times New Roman"/>
-          <w:szCs w:val="24"/>
-          <w:lang w:val="en-US"/>
-        </w:rPr>
-        <w:t>he "Soil Analyzer" project represents a technological revolution in agriculture. By combining data-driven insights, predictive modeling, and a user-friendly interface, this project has bridged the gap between traditional farming practices and the era of smart agriculture. It empowers farmers to make informed, data-driven decisions that not only enhance productivity but also promote environmental sustainability.</w:t>
-      </w:r>
-    </w:p>
-    <w:p>
-      <w:pPr>
+        <w:t>The data collected and the machine learning model developed here can be extended and fine-tuned to accommodate evolving agricultural needs. Further research can explore the optimization of fertilizer usage, experimental soil improvement techniques, and the potential to incorporate more soil parameters and data sources into the analysis. The "Soil Analyzer" project represents a technological revolution in agriculture. By combining data-driven insights, predictive modeling, and a user-friendly interface, this project has bridged the gap between traditional farming practices and the era of smart agriculture. It empowers farmers to make informed, data-driven decisions that not only enhance productivity but also promote environmental sustainability.</w:t>
+      </w:r>
+    </w:p>
+    <w:p>
+      <w:pPr>
+        <w:jc w:val="both"/>
         <w:rPr>
           <w:rFonts w:cs="Times New Roman"/>
           <w:b/>
@@ -3290,6 +2932,7 @@
           <w:numId w:val="28"/>
         </w:numPr>
         <w:spacing w:line="276" w:lineRule="auto"/>
+        <w:jc w:val="both"/>
         <w:rPr>
           <w:rFonts w:cs="Times New Roman"/>
           <w:szCs w:val="24"/>
@@ -3311,17 +2954,50 @@
           <w:numId w:val="28"/>
         </w:numPr>
         <w:spacing w:line="276" w:lineRule="auto"/>
-        <w:rPr>
-          <w:rFonts w:cs="Times New Roman"/>
-          <w:szCs w:val="24"/>
-        </w:rPr>
-      </w:pPr>
-      <w:r>
-        <w:rPr>
-          <w:rFonts w:cs="Times New Roman"/>
-          <w:szCs w:val="24"/>
-        </w:rPr>
-        <w:t>Jamshed, Muhammad Ammar. “Analyze Soil Fertility Using Deep Learning Convolutional Neural Networks.” Shanlax International Journal of Arts, Science and Humanities, vol. 10, no. 3, 2023, pp. 1–5.</w:t>
+        <w:jc w:val="both"/>
+        <w:rPr>
+          <w:rFonts w:cs="Times New Roman"/>
+          <w:szCs w:val="24"/>
+        </w:rPr>
+      </w:pPr>
+      <w:r>
+        <w:rPr>
+          <w:rFonts w:cs="Times New Roman"/>
+          <w:szCs w:val="24"/>
+        </w:rPr>
+        <w:t>Jamshed, Muhammad Ammar. “</w:t>
+      </w:r>
+      <w:proofErr w:type="spellStart"/>
+      <w:r>
+        <w:rPr>
+          <w:rFonts w:cs="Times New Roman"/>
+          <w:szCs w:val="24"/>
+        </w:rPr>
+        <w:t>Analyze</w:t>
+      </w:r>
+      <w:proofErr w:type="spellEnd"/>
+      <w:r>
+        <w:rPr>
+          <w:rFonts w:cs="Times New Roman"/>
+          <w:szCs w:val="24"/>
+        </w:rPr>
+        <w:t xml:space="preserve"> Soil Fertility Using Deep Learning Convolutional Neural Networks.” </w:t>
+      </w:r>
+      <w:proofErr w:type="spellStart"/>
+      <w:r>
+        <w:rPr>
+          <w:rFonts w:cs="Times New Roman"/>
+          <w:szCs w:val="24"/>
+        </w:rPr>
+        <w:t>Shanlax</w:t>
+      </w:r>
+      <w:proofErr w:type="spellEnd"/>
+      <w:r>
+        <w:rPr>
+          <w:rFonts w:cs="Times New Roman"/>
+          <w:szCs w:val="24"/>
+        </w:rPr>
+        <w:t xml:space="preserve"> International Journal of Arts, Science and Humanities, vol. 10, no. 3, 2023, pp. 1–5.</w:t>
       </w:r>
     </w:p>
     <w:p>
@@ -3332,6 +3008,7 @@
           <w:numId w:val="28"/>
         </w:numPr>
         <w:spacing w:line="276" w:lineRule="auto"/>
+        <w:jc w:val="both"/>
         <w:rPr>
           <w:rFonts w:cs="Times New Roman"/>
           <w:szCs w:val="24"/>
@@ -3374,17 +3051,66 @@
           <w:numId w:val="28"/>
         </w:numPr>
         <w:spacing w:line="276" w:lineRule="auto"/>
-        <w:rPr>
-          <w:rFonts w:cs="Times New Roman"/>
-          <w:szCs w:val="24"/>
-        </w:rPr>
-      </w:pPr>
-      <w:r>
-        <w:rPr>
-          <w:rFonts w:cs="Times New Roman"/>
-          <w:szCs w:val="24"/>
-        </w:rPr>
-        <w:t>Prabhu, Shubham &amp; Revandekar, Prem &amp; Shirdhankar, Swami &amp; Paygude, Sandip. (2020). Soil Analysis and Crop Prediction. International Journal of Scientific Research in Science and Technology. 117-123. 10.32628/IJSRST207433.</w:t>
+        <w:jc w:val="both"/>
+        <w:rPr>
+          <w:rFonts w:cs="Times New Roman"/>
+          <w:szCs w:val="24"/>
+        </w:rPr>
+      </w:pPr>
+      <w:r>
+        <w:rPr>
+          <w:rFonts w:cs="Times New Roman"/>
+          <w:szCs w:val="24"/>
+        </w:rPr>
+        <w:t xml:space="preserve">Prabhu, Shubham &amp; </w:t>
+      </w:r>
+      <w:proofErr w:type="spellStart"/>
+      <w:r>
+        <w:rPr>
+          <w:rFonts w:cs="Times New Roman"/>
+          <w:szCs w:val="24"/>
+        </w:rPr>
+        <w:t>Revandekar</w:t>
+      </w:r>
+      <w:proofErr w:type="spellEnd"/>
+      <w:r>
+        <w:rPr>
+          <w:rFonts w:cs="Times New Roman"/>
+          <w:szCs w:val="24"/>
+        </w:rPr>
+        <w:t xml:space="preserve">, Prem &amp; </w:t>
+      </w:r>
+      <w:proofErr w:type="spellStart"/>
+      <w:r>
+        <w:rPr>
+          <w:rFonts w:cs="Times New Roman"/>
+          <w:szCs w:val="24"/>
+        </w:rPr>
+        <w:t>Shirdhankar</w:t>
+      </w:r>
+      <w:proofErr w:type="spellEnd"/>
+      <w:r>
+        <w:rPr>
+          <w:rFonts w:cs="Times New Roman"/>
+          <w:szCs w:val="24"/>
+        </w:rPr>
+        <w:t xml:space="preserve">, Swami &amp; </w:t>
+      </w:r>
+      <w:proofErr w:type="spellStart"/>
+      <w:r>
+        <w:rPr>
+          <w:rFonts w:cs="Times New Roman"/>
+          <w:szCs w:val="24"/>
+        </w:rPr>
+        <w:t>Paygude</w:t>
+      </w:r>
+      <w:proofErr w:type="spellEnd"/>
+      <w:r>
+        <w:rPr>
+          <w:rFonts w:cs="Times New Roman"/>
+          <w:szCs w:val="24"/>
+        </w:rPr>
+        <w:t>, Sandip. (2020). Soil Analysis and Crop Prediction. International Journal of Scientific Research in Science and Technology. 117-123. 10.32628/IJSRST207433.</w:t>
       </w:r>
     </w:p>
     <w:p>
@@ -3395,17 +3121,34 @@
           <w:numId w:val="28"/>
         </w:numPr>
         <w:spacing w:line="276" w:lineRule="auto"/>
-        <w:rPr>
-          <w:rFonts w:cs="Times New Roman"/>
-          <w:szCs w:val="24"/>
-        </w:rPr>
-      </w:pPr>
-      <w:r>
-        <w:rPr>
-          <w:rFonts w:cs="Times New Roman"/>
-          <w:szCs w:val="24"/>
-        </w:rPr>
-        <w:t>Bhavya Agarwal, Shubham Pokhriyal, Satvik Vats, Vikrant Sharma, Priyanshu Rawat, Madhvan Bajaj, "Crop Prediction Using Ensemble Learning", 2023 5th International Conference on Inventive Research in Computing Applications (ICIRCA), pp.90-95, 2023.</w:t>
+        <w:jc w:val="both"/>
+        <w:rPr>
+          <w:rFonts w:cs="Times New Roman"/>
+          <w:szCs w:val="24"/>
+        </w:rPr>
+      </w:pPr>
+      <w:r>
+        <w:rPr>
+          <w:rFonts w:cs="Times New Roman"/>
+          <w:szCs w:val="24"/>
+        </w:rPr>
+        <w:t xml:space="preserve">Bhavya Agarwal, Shubham </w:t>
+      </w:r>
+      <w:proofErr w:type="spellStart"/>
+      <w:r>
+        <w:rPr>
+          <w:rFonts w:cs="Times New Roman"/>
+          <w:szCs w:val="24"/>
+        </w:rPr>
+        <w:t>Pokhriyal</w:t>
+      </w:r>
+      <w:proofErr w:type="spellEnd"/>
+      <w:r>
+        <w:rPr>
+          <w:rFonts w:cs="Times New Roman"/>
+          <w:szCs w:val="24"/>
+        </w:rPr>
+        <w:t>, Satvik Vats, Vikrant Sharma, Priyanshu Rawat, Madhvan Bajaj, "Crop Prediction Using Ensemble Learning", 2023 5th International Conference on Inventive Research in Computing Applications (ICIRCA), pp.90-95, 2023.</w:t>
       </w:r>
     </w:p>
     <w:p>
@@ -3416,17 +3159,34 @@
           <w:numId w:val="28"/>
         </w:numPr>
         <w:spacing w:line="276" w:lineRule="auto"/>
-        <w:rPr>
-          <w:rFonts w:cs="Times New Roman"/>
-          <w:szCs w:val="24"/>
-        </w:rPr>
-      </w:pPr>
-      <w:r>
-        <w:rPr>
-          <w:rFonts w:cs="Times New Roman"/>
-          <w:szCs w:val="24"/>
-        </w:rPr>
-        <w:t>Jhansi Swetha, G. Kalyani, B. Kirananjali, "Advanced Soil Fertility Analysis and Crop Recommendation using Machine Learning", 2023 7th International Conference on Trends in Electronics and Informatics (ICOEI), pp.1035-1039, 2023.</w:t>
+        <w:jc w:val="both"/>
+        <w:rPr>
+          <w:rFonts w:cs="Times New Roman"/>
+          <w:szCs w:val="24"/>
+        </w:rPr>
+      </w:pPr>
+      <w:r>
+        <w:rPr>
+          <w:rFonts w:cs="Times New Roman"/>
+          <w:szCs w:val="24"/>
+        </w:rPr>
+        <w:t xml:space="preserve">Jhansi Swetha, G. Kalyani, B. </w:t>
+      </w:r>
+      <w:proofErr w:type="spellStart"/>
+      <w:r>
+        <w:rPr>
+          <w:rFonts w:cs="Times New Roman"/>
+          <w:szCs w:val="24"/>
+        </w:rPr>
+        <w:t>Kirananjali</w:t>
+      </w:r>
+      <w:proofErr w:type="spellEnd"/>
+      <w:r>
+        <w:rPr>
+          <w:rFonts w:cs="Times New Roman"/>
+          <w:szCs w:val="24"/>
+        </w:rPr>
+        <w:t>, "Advanced Soil Fertility Analysis and Crop Recommendation using Machine Learning", 2023 7th International Conference on Trends in Electronics and Informatics (ICOEI), pp.1035-1039, 2023.</w:t>
       </w:r>
     </w:p>
     <w:p>
@@ -3437,17 +3197,34 @@
           <w:numId w:val="28"/>
         </w:numPr>
         <w:spacing w:line="276" w:lineRule="auto"/>
-        <w:rPr>
-          <w:rFonts w:cs="Times New Roman"/>
-          <w:szCs w:val="24"/>
-        </w:rPr>
-      </w:pPr>
-      <w:r>
-        <w:rPr>
-          <w:rFonts w:cs="Times New Roman"/>
-          <w:szCs w:val="24"/>
-        </w:rPr>
-        <w:t>Josephine Selle Jeyanathan, B. Medha, G. Tharun Venkata Sai, R. Bharath Kumar, Varsha Sahu, "Automated Crop Recommender System using Pattern Classifiers", 2023 International Conference on Intelligent Data Communication Technologies and Internet of Things (IDCIoT), pp.567-572, 2023.</w:t>
+        <w:jc w:val="both"/>
+        <w:rPr>
+          <w:rFonts w:cs="Times New Roman"/>
+          <w:szCs w:val="24"/>
+        </w:rPr>
+      </w:pPr>
+      <w:r>
+        <w:rPr>
+          <w:rFonts w:cs="Times New Roman"/>
+          <w:szCs w:val="24"/>
+        </w:rPr>
+        <w:t>Josephine Selle Jeyanathan, B. Medha, G. Tharun Venkata Sai, R. Bharath Kumar, Varsha Sahu, "Automated Crop Recommender System using Pattern Classifiers", 2023 International Conference on Intelligent Data Communication Technologies and Internet of Things (</w:t>
+      </w:r>
+      <w:proofErr w:type="spellStart"/>
+      <w:r>
+        <w:rPr>
+          <w:rFonts w:cs="Times New Roman"/>
+          <w:szCs w:val="24"/>
+        </w:rPr>
+        <w:t>IDCIoT</w:t>
+      </w:r>
+      <w:proofErr w:type="spellEnd"/>
+      <w:r>
+        <w:rPr>
+          <w:rFonts w:cs="Times New Roman"/>
+          <w:szCs w:val="24"/>
+        </w:rPr>
+        <w:t>), pp.567-572, 2023.</w:t>
       </w:r>
     </w:p>
     <w:p>
@@ -3458,17 +3235,34 @@
           <w:numId w:val="28"/>
         </w:numPr>
         <w:spacing w:line="276" w:lineRule="auto"/>
-        <w:rPr>
-          <w:rFonts w:cs="Times New Roman"/>
-          <w:szCs w:val="24"/>
-        </w:rPr>
-      </w:pPr>
-      <w:r>
-        <w:rPr>
-          <w:rFonts w:cs="Times New Roman"/>
-          <w:szCs w:val="24"/>
-        </w:rPr>
-        <w:t>Aditya Motwani, Param Patil, Vatsa Nagaria, Shobhit Verma and Sunil Ghane, "Soil Analysis and Crop Recommendation using Machine Learning", IEEE Conference, 2022.</w:t>
+        <w:jc w:val="both"/>
+        <w:rPr>
+          <w:rFonts w:cs="Times New Roman"/>
+          <w:szCs w:val="24"/>
+        </w:rPr>
+      </w:pPr>
+      <w:r>
+        <w:rPr>
+          <w:rFonts w:cs="Times New Roman"/>
+          <w:szCs w:val="24"/>
+        </w:rPr>
+        <w:t xml:space="preserve">Aditya Motwani, Param Patil, Vatsa </w:t>
+      </w:r>
+      <w:proofErr w:type="spellStart"/>
+      <w:r>
+        <w:rPr>
+          <w:rFonts w:cs="Times New Roman"/>
+          <w:szCs w:val="24"/>
+        </w:rPr>
+        <w:t>Nagaria</w:t>
+      </w:r>
+      <w:proofErr w:type="spellEnd"/>
+      <w:r>
+        <w:rPr>
+          <w:rFonts w:cs="Times New Roman"/>
+          <w:szCs w:val="24"/>
+        </w:rPr>
+        <w:t>, Shobhit Verma and Sunil Ghane, "Soil Analysis and Crop Recommendation using Machine Learning", IEEE Conference, 2022.</w:t>
       </w:r>
     </w:p>
     <w:p>
@@ -3479,17 +3273,123 @@
           <w:numId w:val="28"/>
         </w:numPr>
         <w:spacing w:line="276" w:lineRule="auto"/>
-        <w:rPr>
-          <w:rFonts w:cs="Times New Roman"/>
-          <w:szCs w:val="24"/>
-        </w:rPr>
-      </w:pPr>
-      <w:r>
-        <w:rPr>
-          <w:rFonts w:cs="Times New Roman"/>
-          <w:szCs w:val="24"/>
-        </w:rPr>
-        <w:t>Haedong Lee, Aekyung Moon, Gajeong- ro and Yuseong-gu, "Development of Yield Prediction System Based on Real-time Agricultural meteorological Information", ETRI 218 Gajeong-ro Yuseong-gu, pp. 305-700.</w:t>
+        <w:jc w:val="both"/>
+        <w:rPr>
+          <w:rFonts w:cs="Times New Roman"/>
+          <w:szCs w:val="24"/>
+        </w:rPr>
+      </w:pPr>
+      <w:proofErr w:type="spellStart"/>
+      <w:r>
+        <w:rPr>
+          <w:rFonts w:cs="Times New Roman"/>
+          <w:szCs w:val="24"/>
+        </w:rPr>
+        <w:t>Haedong</w:t>
+      </w:r>
+      <w:proofErr w:type="spellEnd"/>
+      <w:r>
+        <w:rPr>
+          <w:rFonts w:cs="Times New Roman"/>
+          <w:szCs w:val="24"/>
+        </w:rPr>
+        <w:t xml:space="preserve"> Lee, </w:t>
+      </w:r>
+      <w:proofErr w:type="spellStart"/>
+      <w:r>
+        <w:rPr>
+          <w:rFonts w:cs="Times New Roman"/>
+          <w:szCs w:val="24"/>
+        </w:rPr>
+        <w:t>Aekyung</w:t>
+      </w:r>
+      <w:proofErr w:type="spellEnd"/>
+      <w:r>
+        <w:rPr>
+          <w:rFonts w:cs="Times New Roman"/>
+          <w:szCs w:val="24"/>
+        </w:rPr>
+        <w:t xml:space="preserve"> Moon, </w:t>
+      </w:r>
+      <w:proofErr w:type="spellStart"/>
+      <w:r>
+        <w:rPr>
+          <w:rFonts w:cs="Times New Roman"/>
+          <w:szCs w:val="24"/>
+        </w:rPr>
+        <w:t>Gajeong</w:t>
+      </w:r>
+      <w:proofErr w:type="spellEnd"/>
+      <w:r>
+        <w:rPr>
+          <w:rFonts w:cs="Times New Roman"/>
+          <w:szCs w:val="24"/>
+        </w:rPr>
+        <w:t xml:space="preserve">- </w:t>
+      </w:r>
+      <w:proofErr w:type="spellStart"/>
+      <w:r>
+        <w:rPr>
+          <w:rFonts w:cs="Times New Roman"/>
+          <w:szCs w:val="24"/>
+        </w:rPr>
+        <w:t>ro</w:t>
+      </w:r>
+      <w:proofErr w:type="spellEnd"/>
+      <w:r>
+        <w:rPr>
+          <w:rFonts w:cs="Times New Roman"/>
+          <w:szCs w:val="24"/>
+        </w:rPr>
+        <w:t xml:space="preserve"> and </w:t>
+      </w:r>
+      <w:proofErr w:type="spellStart"/>
+      <w:r>
+        <w:rPr>
+          <w:rFonts w:cs="Times New Roman"/>
+          <w:szCs w:val="24"/>
+        </w:rPr>
+        <w:t>Yuseong-gu</w:t>
+      </w:r>
+      <w:proofErr w:type="spellEnd"/>
+      <w:r>
+        <w:rPr>
+          <w:rFonts w:cs="Times New Roman"/>
+          <w:szCs w:val="24"/>
+        </w:rPr>
+        <w:t xml:space="preserve">, "Development of Yield Prediction System Based on Real-time Agricultural meteorological Information", ETRI 218 </w:t>
+      </w:r>
+      <w:proofErr w:type="spellStart"/>
+      <w:r>
+        <w:rPr>
+          <w:rFonts w:cs="Times New Roman"/>
+          <w:szCs w:val="24"/>
+        </w:rPr>
+        <w:t>Gajeong-ro</w:t>
+      </w:r>
+      <w:proofErr w:type="spellEnd"/>
+      <w:r>
+        <w:rPr>
+          <w:rFonts w:cs="Times New Roman"/>
+          <w:szCs w:val="24"/>
+        </w:rPr>
+        <w:t xml:space="preserve"> </w:t>
+      </w:r>
+      <w:proofErr w:type="spellStart"/>
+      <w:r>
+        <w:rPr>
+          <w:rFonts w:cs="Times New Roman"/>
+          <w:szCs w:val="24"/>
+        </w:rPr>
+        <w:t>Yuseong-gu</w:t>
+      </w:r>
+      <w:proofErr w:type="spellEnd"/>
+      <w:r>
+        <w:rPr>
+          <w:rFonts w:cs="Times New Roman"/>
+          <w:szCs w:val="24"/>
+        </w:rPr>
+        <w:t>, pp. 305-700.</w:t>
       </w:r>
     </w:p>
     <w:p>
@@ -3500,18 +3400,36 @@
           <w:numId w:val="28"/>
         </w:numPr>
         <w:spacing w:line="276" w:lineRule="auto"/>
-        <w:rPr>
-          <w:rFonts w:cs="Times New Roman"/>
-          <w:szCs w:val="24"/>
-        </w:rPr>
-      </w:pPr>
-      <w:r>
-        <w:rPr>
-          <w:rFonts w:cs="Times New Roman"/>
-          <w:szCs w:val="24"/>
-          <w:lang w:eastAsia="en-IN"/>
-        </w:rPr>
-        <w:t xml:space="preserve">N, Raghu &amp; K N, Manjunatha &amp; B, Kiran &amp; Chetia, Mr &amp; Engineering, Electronics. (2020). COLLABORATIVE RESEARCH IN APPLIED SCIENCE AND ENGINEERING (CRASE) DESIGN AND DEVELOPMENT OF SMART SOIL ANALYSER. 1. 24. </w:t>
+        <w:ind w:left="630"/>
+        <w:jc w:val="both"/>
+        <w:rPr>
+          <w:rFonts w:cs="Times New Roman"/>
+          <w:szCs w:val="24"/>
+        </w:rPr>
+      </w:pPr>
+      <w:r>
+        <w:rPr>
+          <w:rFonts w:cs="Times New Roman"/>
+          <w:szCs w:val="24"/>
+          <w:lang w:eastAsia="en-IN"/>
+        </w:rPr>
+        <w:t xml:space="preserve">N, Raghu &amp; K N, Manjunatha &amp; B, Kiran &amp; Chetia, Mr &amp; Engineering, Electronics. (2020). </w:t>
+      </w:r>
+      <w:r>
+        <w:rPr>
+          <w:rFonts w:cs="Times New Roman"/>
+          <w:szCs w:val="24"/>
+          <w:lang w:eastAsia="en-IN"/>
+        </w:rPr>
+        <w:t xml:space="preserve">          </w:t>
+      </w:r>
+      <w:r>
+        <w:rPr>
+          <w:rFonts w:cs="Times New Roman"/>
+          <w:szCs w:val="24"/>
+          <w:lang w:eastAsia="en-IN"/>
+        </w:rPr>
+        <w:t xml:space="preserve">COLLABORATIVE RESEARCH IN APPLIED SCIENCE AND ENGINEERING (CRASE) DESIGN AND DEVELOPMENT OF SMART SOIL ANALYSER. 1. 24. </w:t>
       </w:r>
     </w:p>
     <w:p>
@@ -3522,17 +3440,67 @@
           <w:numId w:val="28"/>
         </w:numPr>
         <w:spacing w:line="276" w:lineRule="auto"/>
-        <w:rPr>
-          <w:rFonts w:cs="Times New Roman"/>
-          <w:szCs w:val="24"/>
-        </w:rPr>
-      </w:pPr>
-      <w:r>
-        <w:rPr>
-          <w:rFonts w:cs="Times New Roman"/>
-          <w:szCs w:val="24"/>
-        </w:rPr>
-        <w:t xml:space="preserve">Mot, Andrei &amp; Ion, Violeta &amp; Badulescu, Liliana &amp; Roxana Maria, Madjar &amp; Ciceoi, Roxana. (2022). SOIL QUALITY ASSESSMENT BASED ON </w:t>
+        <w:ind w:hanging="450"/>
+        <w:jc w:val="both"/>
+        <w:rPr>
+          <w:rFonts w:cs="Times New Roman"/>
+          <w:szCs w:val="24"/>
+        </w:rPr>
+      </w:pPr>
+      <w:r>
+        <w:rPr>
+          <w:rFonts w:cs="Times New Roman"/>
+          <w:szCs w:val="24"/>
+        </w:rPr>
+        <w:t xml:space="preserve">Mot, Andrei &amp; Ion, Violeta &amp; </w:t>
+      </w:r>
+      <w:proofErr w:type="spellStart"/>
+      <w:r>
+        <w:rPr>
+          <w:rFonts w:cs="Times New Roman"/>
+          <w:szCs w:val="24"/>
+        </w:rPr>
+        <w:t>Badulescu</w:t>
+      </w:r>
+      <w:proofErr w:type="spellEnd"/>
+      <w:r>
+        <w:rPr>
+          <w:rFonts w:cs="Times New Roman"/>
+          <w:szCs w:val="24"/>
+        </w:rPr>
+        <w:t xml:space="preserve">, Liliana &amp; Roxana Maria, </w:t>
+      </w:r>
+      <w:proofErr w:type="spellStart"/>
+      <w:r>
+        <w:rPr>
+          <w:rFonts w:cs="Times New Roman"/>
+          <w:szCs w:val="24"/>
+        </w:rPr>
+        <w:t>Madjar</w:t>
+      </w:r>
+      <w:proofErr w:type="spellEnd"/>
+      <w:r>
+        <w:rPr>
+          <w:rFonts w:cs="Times New Roman"/>
+          <w:szCs w:val="24"/>
+        </w:rPr>
+        <w:t xml:space="preserve"> &amp; </w:t>
+      </w:r>
+      <w:proofErr w:type="spellStart"/>
+      <w:r>
+        <w:rPr>
+          <w:rFonts w:cs="Times New Roman"/>
+          <w:szCs w:val="24"/>
+        </w:rPr>
+        <w:t>Ciceoi</w:t>
+      </w:r>
+      <w:proofErr w:type="spellEnd"/>
+      <w:r>
+        <w:rPr>
+          <w:rFonts w:cs="Times New Roman"/>
+          <w:szCs w:val="24"/>
+        </w:rPr>
+        <w:t xml:space="preserve">, Roxana. (2022). SOIL QUALITY ASSESSMENT BASED ON </w:t>
       </w:r>
       <w:r>
         <w:rPr>
@@ -3571,17 +3539,35 @@
           <w:numId w:val="28"/>
         </w:numPr>
         <w:spacing w:line="276" w:lineRule="auto"/>
-        <w:rPr>
-          <w:rFonts w:cs="Times New Roman"/>
-          <w:szCs w:val="24"/>
-        </w:rPr>
-      </w:pPr>
-      <w:r>
-        <w:rPr>
-          <w:rFonts w:cs="Times New Roman"/>
-          <w:szCs w:val="24"/>
-        </w:rPr>
-        <w:t xml:space="preserve">Natarajan, Thangadurai &amp; Sb, Vinay &amp; Chikkalingaiah, Prasanna. (2019). Fertilizer Optimization by </w:t>
+        <w:ind w:hanging="450"/>
+        <w:jc w:val="both"/>
+        <w:rPr>
+          <w:rFonts w:cs="Times New Roman"/>
+          <w:szCs w:val="24"/>
+        </w:rPr>
+      </w:pPr>
+      <w:r>
+        <w:rPr>
+          <w:rFonts w:cs="Times New Roman"/>
+          <w:szCs w:val="24"/>
+        </w:rPr>
+        <w:t xml:space="preserve">Natarajan, Thangadurai &amp; Sb, Vinay &amp; </w:t>
+      </w:r>
+      <w:proofErr w:type="spellStart"/>
+      <w:r>
+        <w:rPr>
+          <w:rFonts w:cs="Times New Roman"/>
+          <w:szCs w:val="24"/>
+        </w:rPr>
+        <w:t>Chikkalingaiah</w:t>
+      </w:r>
+      <w:proofErr w:type="spellEnd"/>
+      <w:r>
+        <w:rPr>
+          <w:rFonts w:cs="Times New Roman"/>
+          <w:szCs w:val="24"/>
+        </w:rPr>
+        <w:t xml:space="preserve">, Prasanna. (2019). Fertilizer Optimization by </w:t>
       </w:r>
       <w:r>
         <w:rPr>
@@ -3595,7 +3581,23 @@
           <w:rFonts w:cs="Times New Roman"/>
           <w:szCs w:val="24"/>
         </w:rPr>
-        <w:t xml:space="preserve"> Smart Soil Analyzer with a Soil Tester for Agriculture Applications. International Journal of Advanced Trends in Computer Science and Engineering. 8. 3628-3631. 10.30534/ijatcse/2019/146862019.</w:t>
+        <w:t xml:space="preserve"> Smart Soil Analyzer with a Soil Tester for Agriculture Applications. International Journal of Advanced Trends in Computer Science and Engineering. 8. 3628-3631. 10.30534/</w:t>
+      </w:r>
+      <w:proofErr w:type="spellStart"/>
+      <w:r>
+        <w:rPr>
+          <w:rFonts w:cs="Times New Roman"/>
+          <w:szCs w:val="24"/>
+        </w:rPr>
+        <w:t>ijatcse</w:t>
+      </w:r>
+      <w:proofErr w:type="spellEnd"/>
+      <w:r>
+        <w:rPr>
+          <w:rFonts w:cs="Times New Roman"/>
+          <w:szCs w:val="24"/>
+        </w:rPr>
+        <w:t>/2019/146862019.</w:t>
       </w:r>
     </w:p>
     <w:p>
@@ -3606,17 +3608,60 @@
           <w:numId w:val="28"/>
         </w:numPr>
         <w:spacing w:line="276" w:lineRule="auto"/>
-        <w:rPr>
-          <w:rFonts w:cs="Times New Roman"/>
-          <w:szCs w:val="24"/>
-        </w:rPr>
-      </w:pPr>
-      <w:r>
-        <w:rPr>
-          <w:rFonts w:cs="Times New Roman"/>
-          <w:szCs w:val="24"/>
-        </w:rPr>
-        <w:t xml:space="preserve">Pallevada, Hema &amp; Velagapudi, Engineering &amp; Siddhartha, Ramakrishna &amp; Chandhra, Bharath &amp; Gadde, Sai &amp; Venkata, Teja &amp; Munnangi, Kumar &amp; Chinta, Mukesh. (2021). Real-time Soil Nutrient </w:t>
+        <w:ind w:hanging="450"/>
+        <w:jc w:val="both"/>
+        <w:rPr>
+          <w:rFonts w:cs="Times New Roman"/>
+          <w:szCs w:val="24"/>
+        </w:rPr>
+      </w:pPr>
+      <w:proofErr w:type="spellStart"/>
+      <w:r>
+        <w:rPr>
+          <w:rFonts w:cs="Times New Roman"/>
+          <w:szCs w:val="24"/>
+        </w:rPr>
+        <w:t>Pallevada</w:t>
+      </w:r>
+      <w:proofErr w:type="spellEnd"/>
+      <w:r>
+        <w:rPr>
+          <w:rFonts w:cs="Times New Roman"/>
+          <w:szCs w:val="24"/>
+        </w:rPr>
+        <w:t xml:space="preserve">, Hema &amp; Velagapudi, Engineering &amp; Siddhartha, Ramakrishna &amp; </w:t>
+      </w:r>
+      <w:proofErr w:type="spellStart"/>
+      <w:r>
+        <w:rPr>
+          <w:rFonts w:cs="Times New Roman"/>
+          <w:szCs w:val="24"/>
+        </w:rPr>
+        <w:t>Chandhra</w:t>
+      </w:r>
+      <w:proofErr w:type="spellEnd"/>
+      <w:r>
+        <w:rPr>
+          <w:rFonts w:cs="Times New Roman"/>
+          <w:szCs w:val="24"/>
+        </w:rPr>
+        <w:t xml:space="preserve">, Bharath &amp; Gadde, Sai &amp; Venkata, Teja &amp; </w:t>
+      </w:r>
+      <w:proofErr w:type="spellStart"/>
+      <w:r>
+        <w:rPr>
+          <w:rFonts w:cs="Times New Roman"/>
+          <w:szCs w:val="24"/>
+        </w:rPr>
+        <w:t>Munnangi</w:t>
+      </w:r>
+      <w:proofErr w:type="spellEnd"/>
+      <w:r>
+        <w:rPr>
+          <w:rFonts w:cs="Times New Roman"/>
+          <w:szCs w:val="24"/>
+        </w:rPr>
+        <w:t xml:space="preserve">, Kumar &amp; Chinta, Mukesh. (2021). Real-time Soil Nutrient </w:t>
       </w:r>
       <w:r>
         <w:rPr>
@@ -3641,17 +3686,35 @@
           <w:numId w:val="28"/>
         </w:numPr>
         <w:spacing w:line="276" w:lineRule="auto"/>
-        <w:rPr>
-          <w:rFonts w:cs="Times New Roman"/>
-          <w:szCs w:val="24"/>
-        </w:rPr>
-      </w:pPr>
-      <w:r>
-        <w:rPr>
-          <w:rFonts w:cs="Times New Roman"/>
-          <w:szCs w:val="24"/>
-        </w:rPr>
-        <w:t>Lin, J., Wang, M., Zhang, M., Zhang, Y., Chen, L. (2008). Electrochemical Sensors for Soil Nutrient Detection: Opportunity and Challenge. In: Li, D. (eds) Computer And Computing Technologies In Agriculture, Volume II. CCTA 2007. The International Federation for Information Processing, vol 259. Springer, Boston, MA.</w:t>
+        <w:ind w:hanging="450"/>
+        <w:jc w:val="both"/>
+        <w:rPr>
+          <w:rFonts w:cs="Times New Roman"/>
+          <w:szCs w:val="24"/>
+        </w:rPr>
+      </w:pPr>
+      <w:r>
+        <w:rPr>
+          <w:rFonts w:cs="Times New Roman"/>
+          <w:szCs w:val="24"/>
+        </w:rPr>
+        <w:t xml:space="preserve">Lin, J., Wang, M., Zhang, M., Zhang, Y., Chen, L. (2008). Electrochemical Sensors for Soil Nutrient Detection: Opportunity and Challenge. In: Li, D. (eds) Computer </w:t>
+      </w:r>
+      <w:proofErr w:type="gramStart"/>
+      <w:r>
+        <w:rPr>
+          <w:rFonts w:cs="Times New Roman"/>
+          <w:szCs w:val="24"/>
+        </w:rPr>
+        <w:t>And</w:t>
+      </w:r>
+      <w:proofErr w:type="gramEnd"/>
+      <w:r>
+        <w:rPr>
+          <w:rFonts w:cs="Times New Roman"/>
+          <w:szCs w:val="24"/>
+        </w:rPr>
+        <w:t xml:space="preserve"> Computing Technologies In Agriculture, Volume II. CCTA 2007. The International Federation for Information Processing, vol 259. Springer, Boston, MA.</w:t>
       </w:r>
     </w:p>
     <w:p>
@@ -3662,6 +3725,8 @@
           <w:numId w:val="28"/>
         </w:numPr>
         <w:spacing w:line="276" w:lineRule="auto"/>
+        <w:ind w:hanging="450"/>
+        <w:jc w:val="both"/>
         <w:rPr>
           <w:rFonts w:cs="Times New Roman"/>
           <w:szCs w:val="24"/>
@@ -3686,7 +3751,23 @@
           <w:rFonts w:cs="Times New Roman"/>
           <w:szCs w:val="24"/>
         </w:rPr>
-        <w:t xml:space="preserve"> and Potassium) analyzer using colorimetry.” 2016 IEEE Region 10 Conference (TENCON) (2016): 2387-2391.</w:t>
+        <w:t xml:space="preserve"> and Potassium) </w:t>
+      </w:r>
+      <w:proofErr w:type="spellStart"/>
+      <w:r>
+        <w:rPr>
+          <w:rFonts w:cs="Times New Roman"/>
+          <w:szCs w:val="24"/>
+        </w:rPr>
+        <w:t>analyzer</w:t>
+      </w:r>
+      <w:proofErr w:type="spellEnd"/>
+      <w:r>
+        <w:rPr>
+          <w:rFonts w:cs="Times New Roman"/>
+          <w:szCs w:val="24"/>
+        </w:rPr>
+        <w:t xml:space="preserve"> using colorimetry.” 2016 IEEE Region 10 Conference (TENCON) (2016): 2387-2391.</w:t>
       </w:r>
     </w:p>
     <w:p>
@@ -3697,17 +3778,28 @@
           <w:numId w:val="28"/>
         </w:numPr>
         <w:spacing w:line="276" w:lineRule="auto"/>
-        <w:rPr>
-          <w:rFonts w:cs="Times New Roman"/>
-          <w:szCs w:val="24"/>
-        </w:rPr>
-      </w:pPr>
-      <w:r>
-        <w:rPr>
-          <w:rFonts w:cs="Times New Roman"/>
-          <w:szCs w:val="24"/>
-        </w:rPr>
-        <w:t>Pyingkodi, M. et al. “</w:t>
+        <w:ind w:hanging="450"/>
+        <w:jc w:val="both"/>
+        <w:rPr>
+          <w:rFonts w:cs="Times New Roman"/>
+          <w:szCs w:val="24"/>
+        </w:rPr>
+      </w:pPr>
+      <w:proofErr w:type="spellStart"/>
+      <w:r>
+        <w:rPr>
+          <w:rFonts w:cs="Times New Roman"/>
+          <w:szCs w:val="24"/>
+        </w:rPr>
+        <w:t>Pyingkodi</w:t>
+      </w:r>
+      <w:proofErr w:type="spellEnd"/>
+      <w:r>
+        <w:rPr>
+          <w:rFonts w:cs="Times New Roman"/>
+          <w:szCs w:val="24"/>
+        </w:rPr>
+        <w:t>, M. et al. “</w:t>
       </w:r>
       <w:r>
         <w:rPr>
@@ -4673,6 +4765,98 @@
     </w:lvl>
   </w:abstractNum>
   <w:abstractNum w:abstractNumId="7" w15:restartNumberingAfterBreak="0">
+    <w:nsid w:val="358C09FE"/>
+    <w:multiLevelType w:val="hybridMultilevel"/>
+    <w:tmpl w:val="EF9A984C"/>
+    <w:lvl w:ilvl="0" w:tplc="DC041490">
+      <w:start w:val="2"/>
+      <w:numFmt w:val="decimal"/>
+      <w:lvlText w:val="[%1]"/>
+      <w:lvlJc w:val="left"/>
+      <w:pPr>
+        <w:ind w:left="720" w:hanging="360"/>
+      </w:pPr>
+      <w:rPr>
+        <w:rFonts w:hint="default"/>
+      </w:rPr>
+    </w:lvl>
+    <w:lvl w:ilvl="1" w:tplc="6E10D4A2">
+      <w:start w:val="1"/>
+      <w:numFmt w:val="upperLetter"/>
+      <w:lvlText w:val="%2."/>
+      <w:lvlJc w:val="left"/>
+      <w:pPr>
+        <w:ind w:left="1440" w:hanging="360"/>
+      </w:pPr>
+      <w:rPr>
+        <w:rFonts w:hint="default"/>
+      </w:rPr>
+    </w:lvl>
+    <w:lvl w:ilvl="2" w:tplc="4009001B" w:tentative="1">
+      <w:start w:val="1"/>
+      <w:numFmt w:val="lowerRoman"/>
+      <w:lvlText w:val="%3."/>
+      <w:lvlJc w:val="right"/>
+      <w:pPr>
+        <w:ind w:left="2160" w:hanging="180"/>
+      </w:pPr>
+    </w:lvl>
+    <w:lvl w:ilvl="3" w:tplc="4009000F" w:tentative="1">
+      <w:start w:val="1"/>
+      <w:numFmt w:val="decimal"/>
+      <w:lvlText w:val="%4."/>
+      <w:lvlJc w:val="left"/>
+      <w:pPr>
+        <w:ind w:left="2880" w:hanging="360"/>
+      </w:pPr>
+    </w:lvl>
+    <w:lvl w:ilvl="4" w:tplc="40090019" w:tentative="1">
+      <w:start w:val="1"/>
+      <w:numFmt w:val="lowerLetter"/>
+      <w:lvlText w:val="%5."/>
+      <w:lvlJc w:val="left"/>
+      <w:pPr>
+        <w:ind w:left="3600" w:hanging="360"/>
+      </w:pPr>
+    </w:lvl>
+    <w:lvl w:ilvl="5" w:tplc="4009001B" w:tentative="1">
+      <w:start w:val="1"/>
+      <w:numFmt w:val="lowerRoman"/>
+      <w:lvlText w:val="%6."/>
+      <w:lvlJc w:val="right"/>
+      <w:pPr>
+        <w:ind w:left="4320" w:hanging="180"/>
+      </w:pPr>
+    </w:lvl>
+    <w:lvl w:ilvl="6" w:tplc="4009000F" w:tentative="1">
+      <w:start w:val="1"/>
+      <w:numFmt w:val="decimal"/>
+      <w:lvlText w:val="%7."/>
+      <w:lvlJc w:val="left"/>
+      <w:pPr>
+        <w:ind w:left="5040" w:hanging="360"/>
+      </w:pPr>
+    </w:lvl>
+    <w:lvl w:ilvl="7" w:tplc="40090019" w:tentative="1">
+      <w:start w:val="1"/>
+      <w:numFmt w:val="lowerLetter"/>
+      <w:lvlText w:val="%8."/>
+      <w:lvlJc w:val="left"/>
+      <w:pPr>
+        <w:ind w:left="5760" w:hanging="360"/>
+      </w:pPr>
+    </w:lvl>
+    <w:lvl w:ilvl="8" w:tplc="4009001B" w:tentative="1">
+      <w:start w:val="1"/>
+      <w:numFmt w:val="lowerRoman"/>
+      <w:lvlText w:val="%9."/>
+      <w:lvlJc w:val="right"/>
+      <w:pPr>
+        <w:ind w:left="6480" w:hanging="180"/>
+      </w:pPr>
+    </w:lvl>
+  </w:abstractNum>
+  <w:abstractNum w:abstractNumId="8" w15:restartNumberingAfterBreak="0">
     <w:nsid w:val="36FE7331"/>
     <w:multiLevelType w:val="multilevel"/>
     <w:tmpl w:val="F37A26E6"/>
@@ -4821,7 +5005,7 @@
       </w:rPr>
     </w:lvl>
   </w:abstractNum>
-  <w:abstractNum w:abstractNumId="8" w15:restartNumberingAfterBreak="0">
+  <w:abstractNum w:abstractNumId="9" w15:restartNumberingAfterBreak="0">
     <w:nsid w:val="3A0E7C33"/>
     <w:multiLevelType w:val="multilevel"/>
     <w:tmpl w:val="EF38D584"/>
@@ -4970,7 +5154,7 @@
       </w:rPr>
     </w:lvl>
   </w:abstractNum>
-  <w:abstractNum w:abstractNumId="9" w15:restartNumberingAfterBreak="0">
+  <w:abstractNum w:abstractNumId="10" w15:restartNumberingAfterBreak="0">
     <w:nsid w:val="3AF63E86"/>
     <w:multiLevelType w:val="hybridMultilevel"/>
     <w:tmpl w:val="CD221356"/>
@@ -5083,7 +5267,7 @@
       </w:pPr>
     </w:lvl>
   </w:abstractNum>
-  <w:abstractNum w:abstractNumId="10" w15:restartNumberingAfterBreak="0">
+  <w:abstractNum w:abstractNumId="11" w15:restartNumberingAfterBreak="0">
     <w:nsid w:val="3DE83B4D"/>
     <w:multiLevelType w:val="multilevel"/>
     <w:tmpl w:val="4E3A6A96"/>
@@ -5232,7 +5416,7 @@
       </w:rPr>
     </w:lvl>
   </w:abstractNum>
-  <w:abstractNum w:abstractNumId="11" w15:restartNumberingAfterBreak="0">
+  <w:abstractNum w:abstractNumId="12" w15:restartNumberingAfterBreak="0">
     <w:nsid w:val="3DFC395B"/>
     <w:multiLevelType w:val="hybridMultilevel"/>
     <w:tmpl w:val="4490CC0E"/>
@@ -5372,7 +5556,7 @@
       </w:rPr>
     </w:lvl>
   </w:abstractNum>
-  <w:abstractNum w:abstractNumId="12" w15:restartNumberingAfterBreak="0">
+  <w:abstractNum w:abstractNumId="13" w15:restartNumberingAfterBreak="0">
     <w:nsid w:val="3E4A6C97"/>
     <w:multiLevelType w:val="hybridMultilevel"/>
     <w:tmpl w:val="5704C0CE"/>
@@ -5512,7 +5696,7 @@
       </w:rPr>
     </w:lvl>
   </w:abstractNum>
-  <w:abstractNum w:abstractNumId="13" w15:restartNumberingAfterBreak="0">
+  <w:abstractNum w:abstractNumId="14" w15:restartNumberingAfterBreak="0">
     <w:nsid w:val="415406A7"/>
     <w:multiLevelType w:val="hybridMultilevel"/>
     <w:tmpl w:val="E766D5CE"/>
@@ -5652,7 +5836,7 @@
       </w:rPr>
     </w:lvl>
   </w:abstractNum>
-  <w:abstractNum w:abstractNumId="14" w15:restartNumberingAfterBreak="0">
+  <w:abstractNum w:abstractNumId="15" w15:restartNumberingAfterBreak="0">
     <w:nsid w:val="42F735F5"/>
     <w:multiLevelType w:val="hybridMultilevel"/>
     <w:tmpl w:val="890ACB88"/>
@@ -5792,7 +5976,7 @@
       </w:rPr>
     </w:lvl>
   </w:abstractNum>
-  <w:abstractNum w:abstractNumId="15" w15:restartNumberingAfterBreak="0">
+  <w:abstractNum w:abstractNumId="16" w15:restartNumberingAfterBreak="0">
     <w:nsid w:val="43A42D3B"/>
     <w:multiLevelType w:val="multilevel"/>
     <w:tmpl w:val="CC1A8656"/>
@@ -5941,7 +6125,7 @@
       </w:rPr>
     </w:lvl>
   </w:abstractNum>
-  <w:abstractNum w:abstractNumId="16" w15:restartNumberingAfterBreak="0">
+  <w:abstractNum w:abstractNumId="17" w15:restartNumberingAfterBreak="0">
     <w:nsid w:val="47EB45BD"/>
     <w:multiLevelType w:val="multilevel"/>
     <w:tmpl w:val="5090138E"/>
@@ -6090,7 +6274,7 @@
       </w:rPr>
     </w:lvl>
   </w:abstractNum>
-  <w:abstractNum w:abstractNumId="17" w15:restartNumberingAfterBreak="0">
+  <w:abstractNum w:abstractNumId="18" w15:restartNumberingAfterBreak="0">
     <w:nsid w:val="4A9909DC"/>
     <w:multiLevelType w:val="hybridMultilevel"/>
     <w:tmpl w:val="D07016FC"/>
@@ -6203,7 +6387,7 @@
       </w:rPr>
     </w:lvl>
   </w:abstractNum>
-  <w:abstractNum w:abstractNumId="18" w15:restartNumberingAfterBreak="0">
+  <w:abstractNum w:abstractNumId="19" w15:restartNumberingAfterBreak="0">
     <w:nsid w:val="4DA74D10"/>
     <w:multiLevelType w:val="multilevel"/>
     <w:tmpl w:val="63D66BF8"/>
@@ -6352,7 +6536,7 @@
       </w:rPr>
     </w:lvl>
   </w:abstractNum>
-  <w:abstractNum w:abstractNumId="19" w15:restartNumberingAfterBreak="0">
+  <w:abstractNum w:abstractNumId="20" w15:restartNumberingAfterBreak="0">
     <w:nsid w:val="539A0BA5"/>
     <w:multiLevelType w:val="hybridMultilevel"/>
     <w:tmpl w:val="C8866A8A"/>
@@ -6465,7 +6649,7 @@
       </w:pPr>
     </w:lvl>
   </w:abstractNum>
-  <w:abstractNum w:abstractNumId="20" w15:restartNumberingAfterBreak="0">
+  <w:abstractNum w:abstractNumId="21" w15:restartNumberingAfterBreak="0">
     <w:nsid w:val="57193132"/>
     <w:multiLevelType w:val="hybridMultilevel"/>
     <w:tmpl w:val="3162FAA4"/>
@@ -6605,7 +6789,7 @@
       </w:rPr>
     </w:lvl>
   </w:abstractNum>
-  <w:abstractNum w:abstractNumId="21" w15:restartNumberingAfterBreak="0">
+  <w:abstractNum w:abstractNumId="22" w15:restartNumberingAfterBreak="0">
     <w:nsid w:val="5BB619CF"/>
     <w:multiLevelType w:val="multilevel"/>
     <w:tmpl w:val="A81CE2B6"/>
@@ -6754,7 +6938,7 @@
       </w:rPr>
     </w:lvl>
   </w:abstractNum>
-  <w:abstractNum w:abstractNumId="22" w15:restartNumberingAfterBreak="0">
+  <w:abstractNum w:abstractNumId="23" w15:restartNumberingAfterBreak="0">
     <w:nsid w:val="5C434C75"/>
     <w:multiLevelType w:val="multilevel"/>
     <w:tmpl w:val="E28835EC"/>
@@ -6903,18 +7087,21 @@
       </w:rPr>
     </w:lvl>
   </w:abstractNum>
-  <w:abstractNum w:abstractNumId="23" w15:restartNumberingAfterBreak="0">
+  <w:abstractNum w:abstractNumId="24" w15:restartNumberingAfterBreak="0">
     <w:nsid w:val="6682577C"/>
     <w:multiLevelType w:val="hybridMultilevel"/>
-    <w:tmpl w:val="77F0C4C8"/>
-    <w:lvl w:ilvl="0" w:tplc="0409000F">
+    <w:tmpl w:val="3946834A"/>
+    <w:lvl w:ilvl="0" w:tplc="DCD69E72">
       <w:start w:val="1"/>
       <w:numFmt w:val="decimal"/>
-      <w:lvlText w:val="%1."/>
+      <w:lvlText w:val="[%1]"/>
       <w:lvlJc w:val="left"/>
       <w:pPr>
         <w:ind w:left="720" w:hanging="360"/>
       </w:pPr>
+      <w:rPr>
+        <w:rFonts w:hint="default"/>
+      </w:rPr>
     </w:lvl>
     <w:lvl w:ilvl="1" w:tplc="DDD606A4">
       <w:start w:val="1"/>
@@ -6992,7 +7179,7 @@
       </w:pPr>
     </w:lvl>
   </w:abstractNum>
-  <w:abstractNum w:abstractNumId="24" w15:restartNumberingAfterBreak="0">
+  <w:abstractNum w:abstractNumId="25" w15:restartNumberingAfterBreak="0">
     <w:nsid w:val="674D4C78"/>
     <w:multiLevelType w:val="multilevel"/>
     <w:tmpl w:val="94C60566"/>
@@ -7141,7 +7328,7 @@
       </w:rPr>
     </w:lvl>
   </w:abstractNum>
-  <w:abstractNum w:abstractNumId="25" w15:restartNumberingAfterBreak="0">
+  <w:abstractNum w:abstractNumId="26" w15:restartNumberingAfterBreak="0">
     <w:nsid w:val="67B01F52"/>
     <w:multiLevelType w:val="hybridMultilevel"/>
     <w:tmpl w:val="954050E0"/>
@@ -7281,7 +7468,7 @@
       </w:rPr>
     </w:lvl>
   </w:abstractNum>
-  <w:abstractNum w:abstractNumId="26" w15:restartNumberingAfterBreak="0">
+  <w:abstractNum w:abstractNumId="27" w15:restartNumberingAfterBreak="0">
     <w:nsid w:val="698C6365"/>
     <w:multiLevelType w:val="hybridMultilevel"/>
     <w:tmpl w:val="D2FEF218"/>
@@ -7421,7 +7608,7 @@
       </w:rPr>
     </w:lvl>
   </w:abstractNum>
-  <w:abstractNum w:abstractNumId="27" w15:restartNumberingAfterBreak="0">
+  <w:abstractNum w:abstractNumId="28" w15:restartNumberingAfterBreak="0">
     <w:nsid w:val="6B5F69A9"/>
     <w:multiLevelType w:val="multilevel"/>
     <w:tmpl w:val="7AA81D5E"/>
@@ -7570,7 +7757,7 @@
       </w:rPr>
     </w:lvl>
   </w:abstractNum>
-  <w:abstractNum w:abstractNumId="28" w15:restartNumberingAfterBreak="0">
+  <w:abstractNum w:abstractNumId="29" w15:restartNumberingAfterBreak="0">
     <w:nsid w:val="6ED52520"/>
     <w:multiLevelType w:val="hybridMultilevel"/>
     <w:tmpl w:val="25822F82"/>
@@ -7656,7 +7843,7 @@
       </w:pPr>
     </w:lvl>
   </w:abstractNum>
-  <w:abstractNum w:abstractNumId="29" w15:restartNumberingAfterBreak="0">
+  <w:abstractNum w:abstractNumId="30" w15:restartNumberingAfterBreak="0">
     <w:nsid w:val="71726FF1"/>
     <w:multiLevelType w:val="hybridMultilevel"/>
     <w:tmpl w:val="7916B846"/>
@@ -7796,7 +7983,7 @@
       </w:rPr>
     </w:lvl>
   </w:abstractNum>
-  <w:abstractNum w:abstractNumId="30" w15:restartNumberingAfterBreak="0">
+  <w:abstractNum w:abstractNumId="31" w15:restartNumberingAfterBreak="0">
     <w:nsid w:val="735977CF"/>
     <w:multiLevelType w:val="hybridMultilevel"/>
     <w:tmpl w:val="3F86612E"/>
@@ -7936,7 +8123,7 @@
       </w:rPr>
     </w:lvl>
   </w:abstractNum>
-  <w:abstractNum w:abstractNumId="31" w15:restartNumberingAfterBreak="0">
+  <w:abstractNum w:abstractNumId="32" w15:restartNumberingAfterBreak="0">
     <w:nsid w:val="7DCD6E34"/>
     <w:multiLevelType w:val="multilevel"/>
     <w:tmpl w:val="FF248EDC"/>
@@ -8086,25 +8273,25 @@
     </w:lvl>
   </w:abstractNum>
   <w:num w:numId="1" w16cid:durableId="1902864082">
+    <w:abstractNumId w:val="27"/>
+  </w:num>
+  <w:num w:numId="2" w16cid:durableId="1637876651">
+    <w:abstractNumId w:val="14"/>
+  </w:num>
+  <w:num w:numId="3" w16cid:durableId="1932812726">
+    <w:abstractNumId w:val="20"/>
+  </w:num>
+  <w:num w:numId="4" w16cid:durableId="1255675609">
+    <w:abstractNumId w:val="21"/>
+  </w:num>
+  <w:num w:numId="5" w16cid:durableId="806431364">
+    <w:abstractNumId w:val="12"/>
+  </w:num>
+  <w:num w:numId="6" w16cid:durableId="529221791">
     <w:abstractNumId w:val="26"/>
   </w:num>
-  <w:num w:numId="2" w16cid:durableId="1637876651">
+  <w:num w:numId="7" w16cid:durableId="1305426904">
     <w:abstractNumId w:val="13"/>
-  </w:num>
-  <w:num w:numId="3" w16cid:durableId="1932812726">
-    <w:abstractNumId w:val="19"/>
-  </w:num>
-  <w:num w:numId="4" w16cid:durableId="1255675609">
-    <w:abstractNumId w:val="20"/>
-  </w:num>
-  <w:num w:numId="5" w16cid:durableId="806431364">
-    <w:abstractNumId w:val="11"/>
-  </w:num>
-  <w:num w:numId="6" w16cid:durableId="529221791">
-    <w:abstractNumId w:val="25"/>
-  </w:num>
-  <w:num w:numId="7" w16cid:durableId="1305426904">
-    <w:abstractNumId w:val="12"/>
   </w:num>
   <w:num w:numId="8" w16cid:durableId="590434848">
     <w:abstractNumId w:val="4"/>
@@ -8113,61 +8300,61 @@
     <w:abstractNumId w:val="3"/>
   </w:num>
   <w:num w:numId="10" w16cid:durableId="196356903">
-    <w:abstractNumId w:val="30"/>
+    <w:abstractNumId w:val="31"/>
   </w:num>
   <w:num w:numId="11" w16cid:durableId="948439077">
-    <w:abstractNumId w:val="14"/>
+    <w:abstractNumId w:val="15"/>
   </w:num>
   <w:num w:numId="12" w16cid:durableId="629408333">
     <w:abstractNumId w:val="6"/>
   </w:num>
   <w:num w:numId="13" w16cid:durableId="1320773288">
-    <w:abstractNumId w:val="29"/>
+    <w:abstractNumId w:val="30"/>
   </w:num>
   <w:num w:numId="14" w16cid:durableId="1605574230">
-    <w:abstractNumId w:val="9"/>
+    <w:abstractNumId w:val="10"/>
   </w:num>
   <w:num w:numId="15" w16cid:durableId="1679503801">
-    <w:abstractNumId w:val="15"/>
+    <w:abstractNumId w:val="16"/>
   </w:num>
   <w:num w:numId="16" w16cid:durableId="1379475776">
-    <w:abstractNumId w:val="21"/>
+    <w:abstractNumId w:val="22"/>
   </w:num>
   <w:num w:numId="17" w16cid:durableId="1045639397">
-    <w:abstractNumId w:val="31"/>
+    <w:abstractNumId w:val="32"/>
   </w:num>
   <w:num w:numId="18" w16cid:durableId="2116435088">
-    <w:abstractNumId w:val="7"/>
+    <w:abstractNumId w:val="8"/>
   </w:num>
   <w:num w:numId="19" w16cid:durableId="386879234">
-    <w:abstractNumId w:val="18"/>
+    <w:abstractNumId w:val="19"/>
   </w:num>
   <w:num w:numId="20" w16cid:durableId="585576725">
-    <w:abstractNumId w:val="16"/>
+    <w:abstractNumId w:val="17"/>
   </w:num>
   <w:num w:numId="21" w16cid:durableId="1082294054">
-    <w:abstractNumId w:val="22"/>
+    <w:abstractNumId w:val="23"/>
   </w:num>
   <w:num w:numId="22" w16cid:durableId="305399686">
-    <w:abstractNumId w:val="24"/>
+    <w:abstractNumId w:val="25"/>
   </w:num>
   <w:num w:numId="23" w16cid:durableId="1178428002">
-    <w:abstractNumId w:val="27"/>
+    <w:abstractNumId w:val="28"/>
   </w:num>
   <w:num w:numId="24" w16cid:durableId="1205018187">
-    <w:abstractNumId w:val="17"/>
+    <w:abstractNumId w:val="18"/>
   </w:num>
   <w:num w:numId="25" w16cid:durableId="1583641829">
     <w:abstractNumId w:val="1"/>
   </w:num>
   <w:num w:numId="26" w16cid:durableId="1447626639">
-    <w:abstractNumId w:val="10"/>
+    <w:abstractNumId w:val="11"/>
   </w:num>
   <w:num w:numId="27" w16cid:durableId="1194884554">
     <w:abstractNumId w:val="0"/>
   </w:num>
   <w:num w:numId="28" w16cid:durableId="2005550557">
-    <w:abstractNumId w:val="23"/>
+    <w:abstractNumId w:val="24"/>
   </w:num>
   <w:num w:numId="29" w16cid:durableId="370037309">
     <w:abstractNumId w:val="5"/>
@@ -8176,10 +8363,13 @@
     <w:abstractNumId w:val="2"/>
   </w:num>
   <w:num w:numId="31" w16cid:durableId="1426802218">
-    <w:abstractNumId w:val="8"/>
+    <w:abstractNumId w:val="9"/>
   </w:num>
   <w:num w:numId="32" w16cid:durableId="1763840828">
-    <w:abstractNumId w:val="28"/>
+    <w:abstractNumId w:val="29"/>
+  </w:num>
+  <w:num w:numId="33" w16cid:durableId="708527443">
+    <w:abstractNumId w:val="7"/>
   </w:num>
 </w:numbering>
 </file>
@@ -8585,7 +8775,7 @@
   <w:style w:type="paragraph" w:default="1" w:styleId="Normal">
     <w:name w:val="Normal"/>
     <w:qFormat/>
-    <w:rsid w:val="00D15F43"/>
+    <w:rsid w:val="003E12F3"/>
   </w:style>
   <w:style w:type="paragraph" w:styleId="Heading1">
     <w:name w:val="heading 1"/>

--- a/Documents/Research Paper.docx
+++ b/Documents/Research Paper.docx
@@ -19,9 +19,8 @@
           <w:bCs/>
           <w:sz w:val="40"/>
           <w:szCs w:val="40"/>
-          <w:lang w:val="en-US"/>
-        </w:rPr>
-        <w:t>Soil Analyzer</w:t>
+        </w:rPr>
+        <w:t>Machine Learning-Based Soil Fertility Analysis for Informed Decision-Making</w:t>
       </w:r>
       <w:r>
         <w:rPr>
@@ -338,160 +337,85 @@
       <w:pPr>
         <w:jc w:val="both"/>
         <w:rPr>
-          <w:lang w:eastAsia="en-IN"/>
-        </w:rPr>
-      </w:pPr>
-      <w:r>
-        <w:rPr>
-          <w:lang w:eastAsia="en-IN"/>
-        </w:rPr>
-        <w:t>India, the world's second-most populous nation, is deeply rooted in agriculture, with 60% of its population engaged in farming. However, traditional farming practices have led to significant challenges, including reduced productivity and soil degradation. To address these longstanding issues, we are embarking on a transformative mission to harness the potential of machine learning to revolutionize Indian farming.</w:t>
-      </w:r>
-    </w:p>
-    <w:p>
-      <w:pPr>
-        <w:jc w:val="both"/>
-        <w:rPr>
-          <w:lang w:eastAsia="en-IN"/>
-        </w:rPr>
-      </w:pPr>
-      <w:r>
-        <w:rPr>
-          <w:lang w:eastAsia="en-IN"/>
-        </w:rPr>
-        <w:t xml:space="preserve">Machine learning, often perceived as complex, excels at processing specific data, uncovering insights for informed decisions. In the agricultural context, it's a potent tool for reshaping traditional practices. Our primary focus is on modernizing soil analysis, which has traditionally been </w:t>
-      </w:r>
-      <w:proofErr w:type="spellStart"/>
-      <w:r>
-        <w:rPr>
-          <w:lang w:eastAsia="en-IN"/>
-        </w:rPr>
-        <w:t>labor-intensive</w:t>
-      </w:r>
-      <w:proofErr w:type="spellEnd"/>
-      <w:r>
-        <w:rPr>
-          <w:lang w:eastAsia="en-IN"/>
-        </w:rPr>
-        <w:t xml:space="preserve"> and time-consuming, leading to delayed decision-making—a luxury that farmers can ill afford. By leveraging machine learning, we aim to provide swift and precise solutions, offering real-time insights into soil fertility for farmers. This project seamlessly aligns with the broader objective of bolstering food security and promoting sustainable agricultural practices. The impact of this technological transformation transcends the farm, nurturing both agriculture and the environment in a mutually beneficial relationship where both thrive.</w:t>
-      </w:r>
-    </w:p>
-    <w:p>
-      <w:pPr>
-        <w:jc w:val="both"/>
-        <w:rPr>
-          <w:lang w:eastAsia="en-IN"/>
-        </w:rPr>
-      </w:pPr>
-      <w:r>
-        <w:rPr>
-          <w:lang w:eastAsia="en-IN"/>
-        </w:rPr>
-        <w:t>As we delve into the "Soil Analyzer" project, our vision is clear: to empower India's farming community with knowledge and arm them with the tools for informed decisions. We aim to guide agriculture toward a prosperous, sustainable, and environmentally responsible future. With technology as the catalyst, Indian farming is poised for a revolution that will benefit not only the farmers but also the entire nation, ensuring a brighter future for India's agricultural landscape. This mission is driven by the urgent need to modernize agriculture in India and to provide solutions that empower farmers and contribute to the nation's food security and environmental sustainability.</w:t>
-      </w:r>
-    </w:p>
-    <w:p>
-      <w:pPr>
-        <w:jc w:val="both"/>
-        <w:rPr>
-          <w:lang w:eastAsia="en-IN"/>
-        </w:rPr>
-      </w:pPr>
-      <w:r>
-        <w:rPr>
+          <w:rFonts w:cs="Times New Roman"/>
+          <w:lang w:eastAsia="en-IN"/>
+        </w:rPr>
+      </w:pPr>
+      <w:r>
+        <w:rPr>
+          <w:rFonts w:cs="Times New Roman"/>
+          <w:lang w:eastAsia="en-IN"/>
+        </w:rPr>
+        <w:t>India, the world's second-most populous nation, has a deep connection to agriculture, engaging 60% of its population in farming. However, traditional farming practices pose significant challenges, such as reduced productivity and soil degradation. Addressing these longstanding issues involves embarking on a transformative mission to harness the potential of machine learning for revolutionizing Indian farming.</w:t>
+      </w:r>
+    </w:p>
+    <w:p>
+      <w:pPr>
+        <w:jc w:val="both"/>
+        <w:rPr>
+          <w:rFonts w:cs="Times New Roman"/>
+          <w:lang w:eastAsia="en-IN"/>
+        </w:rPr>
+      </w:pPr>
+      <w:r>
+        <w:rPr>
+          <w:rFonts w:cs="Times New Roman"/>
+          <w:lang w:eastAsia="en-IN"/>
+        </w:rPr>
+        <w:t xml:space="preserve">Machine learning, often perceived as complex, excels at processing specific data and uncovering insights for informed decisions. In the agricultural context, it becomes a potent tool for reshaping traditional practices. The primary focus lies in modernizing soil analysis, traditionally </w:t>
+      </w:r>
+      <w:r>
+        <w:rPr>
+          <w:rFonts w:cs="Times New Roman"/>
+          <w:lang w:eastAsia="en-IN"/>
+        </w:rPr>
+        <w:t>labour-intensive</w:t>
+      </w:r>
+      <w:r>
+        <w:rPr>
+          <w:rFonts w:cs="Times New Roman"/>
+          <w:lang w:eastAsia="en-IN"/>
+        </w:rPr>
+        <w:t xml:space="preserve"> and time-consuming, leading to delayed decision-making—a luxury that farmers can ill afford. Leveraging machine learning aims to provide swift and precise solutions, offering real-time insights into soil fertility without relying on prolonged processes. This aligns seamlessly with the broader objective of bolstering food security and promoting sustainable agricultural practices. The impact of this technological transformation transcends the farm, nurturing both agriculture and the environment in a mutually beneficial relationship where both thrive.</w:t>
+      </w:r>
+    </w:p>
+    <w:p>
+      <w:pPr>
+        <w:jc w:val="both"/>
+        <w:rPr>
+          <w:rFonts w:cs="Times New Roman"/>
+          <w:lang w:eastAsia="en-IN"/>
+        </w:rPr>
+      </w:pPr>
+      <w:r>
+        <w:rPr>
+          <w:rFonts w:cs="Times New Roman"/>
+          <w:lang w:eastAsia="en-IN"/>
+        </w:rPr>
+        <w:t>Delving into the Soil Analyzer, the vision is clear: to empower India's farming community with knowledge and arm them with the tools for informed decisions. The goal is to guide agriculture toward a prosperous, sustainable, and environmentally responsible future. With technology as the catalyst, Indian farming is poised for a revolution that benefits not only the farmers but also the entire nation, ensuring a brighter future for India's agricultural landscape. This mission is driven by the urgent need to modernize agriculture in India and provide solutions that empower farmers and contribute to the nation's food security and environmental sustainability.</w:t>
+      </w:r>
+    </w:p>
+    <w:p>
+      <w:pPr>
+        <w:jc w:val="both"/>
+        <w:rPr>
+          <w:rFonts w:cs="Times New Roman"/>
+          <w:lang w:eastAsia="en-IN"/>
+        </w:rPr>
+      </w:pPr>
+      <w:r>
+        <w:rPr>
+          <w:rFonts w:cs="Times New Roman"/>
           <w:lang w:eastAsia="en-IN"/>
         </w:rPr>
         <w:t xml:space="preserve">Keywords: </w:t>
       </w:r>
       <w:r>
         <w:rPr>
-          <w:lang w:eastAsia="en-IN"/>
-        </w:rPr>
-        <w:t>Agricultural Decision Support</w:t>
-      </w:r>
-      <w:r>
-        <w:rPr>
-          <w:lang w:eastAsia="en-IN"/>
-        </w:rPr>
-        <w:t xml:space="preserve">; </w:t>
-      </w:r>
-      <w:r>
-        <w:rPr>
-          <w:lang w:eastAsia="en-IN"/>
-        </w:rPr>
-        <w:t>Predictive Modeling</w:t>
-      </w:r>
-      <w:r>
-        <w:rPr>
-          <w:lang w:eastAsia="en-IN"/>
-        </w:rPr>
-        <w:t xml:space="preserve">; </w:t>
-      </w:r>
-      <w:r>
-        <w:rPr>
-          <w:lang w:eastAsia="en-IN"/>
-        </w:rPr>
-        <w:t>User-Friendly Interface</w:t>
-      </w:r>
-      <w:r>
-        <w:rPr>
-          <w:lang w:eastAsia="en-IN"/>
-        </w:rPr>
-        <w:t xml:space="preserve">; </w:t>
-      </w:r>
-      <w:r>
-        <w:rPr>
-          <w:lang w:eastAsia="en-IN"/>
-        </w:rPr>
-        <w:t>Fertilizer Optimization</w:t>
-      </w:r>
-      <w:r>
-        <w:rPr>
-          <w:lang w:eastAsia="en-IN"/>
-        </w:rPr>
-        <w:t xml:space="preserve">; </w:t>
-      </w:r>
-      <w:r>
-        <w:rPr>
-          <w:lang w:eastAsia="en-IN"/>
-        </w:rPr>
-        <w:t>Soil Parameters</w:t>
-      </w:r>
-      <w:r>
-        <w:rPr>
-          <w:lang w:eastAsia="en-IN"/>
-        </w:rPr>
-        <w:t xml:space="preserve">; </w:t>
-      </w:r>
-      <w:r>
-        <w:rPr>
-          <w:lang w:eastAsia="en-IN"/>
-        </w:rPr>
-        <w:t>SFI (Soil Fertility Index)</w:t>
-      </w:r>
-      <w:r>
-        <w:rPr>
-          <w:lang w:eastAsia="en-IN"/>
-        </w:rPr>
-        <w:t xml:space="preserve">; </w:t>
-      </w:r>
-      <w:r>
-        <w:rPr>
-          <w:lang w:eastAsia="en-IN"/>
-        </w:rPr>
-        <w:t>Random Forest</w:t>
-      </w:r>
-      <w:r>
-        <w:rPr>
-          <w:lang w:eastAsia="en-IN"/>
-        </w:rPr>
-        <w:t xml:space="preserve">; </w:t>
-      </w:r>
-      <w:r>
-        <w:rPr>
-          <w:lang w:eastAsia="en-IN"/>
-        </w:rPr>
-        <w:t>Machine Learning</w:t>
+          <w:rFonts w:cs="Times New Roman"/>
+          <w:lang w:eastAsia="en-IN"/>
+        </w:rPr>
+        <w:t>Agricultural Decision Support; Predictive Modeling; User-Friendly Interface; Fertilizer Optimization; Soil Parameters; SFI (Soil Fertility Index); Random Forest; Machine Learning</w:t>
       </w:r>
     </w:p>
     <w:p>
@@ -521,11 +445,7 @@
           <w:lang w:val="en-US"/>
         </w:rPr>
       </w:pPr>
-    </w:p>
-    <w:p>
-      <w:pPr>
-        <w:spacing w:line="276" w:lineRule="auto"/>
-        <w:jc w:val="both"/>
+      <w:r>
         <w:rPr>
           <w:rFonts w:cs="Times New Roman"/>
           <w:b/>
@@ -534,135 +454,126 @@
           <w:szCs w:val="28"/>
           <w:lang w:val="en-US"/>
         </w:rPr>
-      </w:pPr>
-      <w:r>
+        <w:t>Introduction:</w:t>
+      </w:r>
+    </w:p>
+    <w:p>
+      <w:pPr>
+        <w:jc w:val="both"/>
+        <w:rPr>
+          <w:rFonts w:cs="Times New Roman"/>
+        </w:rPr>
+      </w:pPr>
+      <w:r>
+        <w:rPr>
+          <w:rFonts w:cs="Times New Roman"/>
+        </w:rPr>
+        <w:t xml:space="preserve">At the forefront of a transformative wave sweeping through agriculture, the Soil Analyzer aims to harness the extraordinary capabilities of machine learning to predict soil fertility, introducing an innovative solution to amplify the efficiency and cost-effectiveness of farming practices. This </w:t>
+      </w:r>
+      <w:proofErr w:type="spellStart"/>
+      <w:r>
+        <w:rPr>
+          <w:rFonts w:cs="Times New Roman"/>
+        </w:rPr>
+        <w:t>endeavor</w:t>
+      </w:r>
+      <w:proofErr w:type="spellEnd"/>
+      <w:r>
+        <w:rPr>
+          <w:rFonts w:cs="Times New Roman"/>
+        </w:rPr>
+        <w:t xml:space="preserve"> relies on the analysis of a comprehensive and diverse dataset, including critical soil parameters such as pH levels, micronutrient concentrations, and soil texture nuances [2]. Through meticulous curation and processing </w:t>
+      </w:r>
+      <w:r>
+        <w:rPr>
+          <w:rFonts w:cs="Times New Roman"/>
+        </w:rPr>
+        <w:lastRenderedPageBreak/>
+        <w:t>of this dataset, a revolutionary scientific formula for calculating the Soil Fertility Index (SFI) has been engineered. This index provides farmers with a definitive, action-oriented measure of soil quality, graded on a scale from 1 to 10.</w:t>
+      </w:r>
+    </w:p>
+    <w:p>
+      <w:pPr>
+        <w:jc w:val="both"/>
+        <w:rPr>
+          <w:rFonts w:cs="Times New Roman"/>
+        </w:rPr>
+      </w:pPr>
+      <w:r>
+        <w:rPr>
+          <w:rFonts w:cs="Times New Roman"/>
+        </w:rPr>
+        <w:t xml:space="preserve">Central to the success of this pioneering effort is the dataset itself. Carefully curated and refined, it serves as the bedrock of the innovative approach. The dataset includes indispensable features intricately linked to soil fertility, from fundamental parameters like pH and electrical conductivity (EC) to more complex variables such as organic carbon (OC) and a spectrum of essential micronutrients—nitrogen (N), phosphorus (P), potassium (K), </w:t>
+      </w:r>
+      <w:proofErr w:type="spellStart"/>
+      <w:r>
+        <w:rPr>
+          <w:rFonts w:cs="Times New Roman"/>
+        </w:rPr>
+        <w:t>sulfur</w:t>
+      </w:r>
+      <w:proofErr w:type="spellEnd"/>
+      <w:r>
+        <w:rPr>
+          <w:rFonts w:cs="Times New Roman"/>
+        </w:rPr>
+        <w:t xml:space="preserve"> (S), calcium (Ca), magnesium (Mg), zinc (Zn), copper (Cu), iron (Fe), manganese (Mn), boron (B), molybdenum (Mo)—to soil texture (Tex). The integration of the groundbreaking SFI score into the dataset creates a clear and tangible target variable for model development, enabling precise predictions of soil fertility based on the provided input parameters. The primary goal is to empower farmers with a potent tool that enables the optimization of their agricultural practices [16]. With the ability to predict the SFI, farmers can make informed decisions about fertilizer application, saving invaluable time and resources. A lower SFI value signifies land areas with suboptimal fertility, while a higher SFI indicates the potential for bountiful cultivation. Equipped with this knowledge, farmers can accurately gauge the fertilizer required to enhance their soil's fertility. For instance, a farmer with an SFI of 7.5 can aspire to raise their land's fertility to the maximum score of 10, comprehending the amount of fertilizer needed to elevate the SFI by 2.5 points.</w:t>
+      </w:r>
+    </w:p>
+    <w:p>
+      <w:pPr>
+        <w:jc w:val="both"/>
+        <w:rPr>
+          <w:rFonts w:cs="Times New Roman"/>
+        </w:rPr>
+      </w:pPr>
+      <w:r>
+        <w:rPr>
+          <w:rFonts w:cs="Times New Roman"/>
+        </w:rPr>
+        <w:t>To enhance accessibility and usability, the development of a user-friendly interface will be incorporated. Farmers will have the capability to input pH values and micronutrient content directly into the interface, receiving instant SFI values. This feature not only simplifies the process but also empowers farmers to make data-driven decisions with ease.</w:t>
+      </w:r>
+      <w:r>
+        <w:rPr>
+          <w:rFonts w:cs="Times New Roman"/>
+        </w:rPr>
+        <w:t xml:space="preserve"> </w:t>
+      </w:r>
+      <w:r>
+        <w:rPr>
+          <w:rFonts w:cs="Times New Roman"/>
+        </w:rPr>
+        <w:t>Beyond its immediate applications, this pioneering effort possesses the potential to guide farmers toward not only cost efficiency but also long-term sustainability. Moreover, it serves as a driving force for continuous research and experimentation, advancing the optimization of fertilizer usage for soil enhancement. The Soil Analyzer signifies a momentous stride toward a more prosperous, environmentally conscious, and productive future for agriculture, redefining the boundaries of what's achievable in farming and food security</w:t>
+      </w:r>
+      <w:r>
+        <w:rPr>
+          <w:rFonts w:cs="Times New Roman"/>
+        </w:rPr>
+        <w:t>.</w:t>
+      </w:r>
+    </w:p>
+    <w:p>
+      <w:pPr>
+        <w:spacing w:line="276" w:lineRule="auto"/>
+        <w:jc w:val="both"/>
+        <w:rPr>
+          <w:rFonts w:cs="Times New Roman"/>
+        </w:rPr>
+      </w:pPr>
+    </w:p>
+    <w:p>
+      <w:pPr>
+        <w:spacing w:line="276" w:lineRule="auto"/>
+        <w:jc w:val="both"/>
         <w:rPr>
           <w:rFonts w:cs="Times New Roman"/>
           <w:b/>
           <w:bCs/>
           <w:sz w:val="28"/>
           <w:szCs w:val="28"/>
-          <w:lang w:val="en-US"/>
-        </w:rPr>
-        <w:t>Introduction:</w:t>
-      </w:r>
-    </w:p>
-    <w:p>
-      <w:pPr>
-        <w:jc w:val="both"/>
-        <w:rPr>
-          <w:rFonts w:cs="Times New Roman"/>
-        </w:rPr>
-      </w:pPr>
-      <w:r>
-        <w:rPr>
-          <w:rFonts w:cs="Times New Roman"/>
-        </w:rPr>
-        <w:t xml:space="preserve">The "Soil Analyzer" project represents the forefront of a transformative wave sweeping through agriculture. At its core, the project sets out to harness the extraordinary capabilities of machine learning to predict soil fertility, introducing an innovative solution that promises to amplify the efficiency and cost-effectiveness of farming practices. This </w:t>
-      </w:r>
-      <w:proofErr w:type="spellStart"/>
-      <w:r>
-        <w:rPr>
-          <w:rFonts w:cs="Times New Roman"/>
-        </w:rPr>
-        <w:t>endeavor</w:t>
-      </w:r>
-      <w:proofErr w:type="spellEnd"/>
-      <w:r>
-        <w:rPr>
-          <w:rFonts w:cs="Times New Roman"/>
-        </w:rPr>
-        <w:t xml:space="preserve"> hinges on the analysis of a comprehensive and diverse dataset, which includes a spectrum of critical soil parameters, ranging from pH levels to micronutrient </w:t>
-      </w:r>
-      <w:r>
-        <w:rPr>
-          <w:rFonts w:cs="Times New Roman"/>
-        </w:rPr>
-        <w:lastRenderedPageBreak/>
-        <w:t>concentrations and the intricate nuances of soil texture. Through the meticulous curation and processing of this dataset, we've engineered a revolutionary scientific formula for calculating the Soil Fertility Index (SFI), providing farmers with a definitive, action-oriented measure of soil quality, graded on a scale from 1 to 10.</w:t>
-      </w:r>
-    </w:p>
-    <w:p>
-      <w:pPr>
-        <w:jc w:val="both"/>
-        <w:rPr>
-          <w:rFonts w:cs="Times New Roman"/>
-        </w:rPr>
-      </w:pPr>
-      <w:r>
-        <w:rPr>
-          <w:rFonts w:cs="Times New Roman"/>
-        </w:rPr>
-        <w:t>Central to the success of this pioneering project is the dataset itself—carefully curated and refined, it serves as the bedrock of our innovative approach. The dataset includes an array of indispensable features intricately linked to soil fertility</w:t>
-      </w:r>
-      <w:r>
-        <w:rPr>
-          <w:rFonts w:cs="Times New Roman"/>
-        </w:rPr>
-        <w:t>, from</w:t>
-      </w:r>
-      <w:r>
-        <w:rPr>
-          <w:rFonts w:cs="Times New Roman"/>
-        </w:rPr>
-        <w:t xml:space="preserve"> fundamental parameters like pH and electrical conductivity (EC) to more complex variables such as organic carbon (OC) and a spectrum of essential micronutrients—nitrogen (N), phosphorus (P), potassium (K), </w:t>
-      </w:r>
-      <w:proofErr w:type="spellStart"/>
-      <w:r>
-        <w:rPr>
-          <w:rFonts w:cs="Times New Roman"/>
-        </w:rPr>
-        <w:t>sulfur</w:t>
-      </w:r>
-      <w:proofErr w:type="spellEnd"/>
-      <w:r>
-        <w:rPr>
-          <w:rFonts w:cs="Times New Roman"/>
-        </w:rPr>
-        <w:t xml:space="preserve"> (S), calcium (Ca), magnesium (Mg), zinc (Zn), copper (Cu), iron (Fe), manganese (Mn), boron (B), molybdenum (Mo)— to soil texture (Tex). The integration of the groundbreaking SFI score into the dataset creates a clear and tangible target variable for model development, enabling precise predictions of soil fertility based on the provided input parameters. The primary goal of this project is to empower farmers with a potent tool that enables the optimization of their agricultural practices. With the ability to predict the SFI, farmers can make informed decisions about fertilizer application, saving invaluable time and resources. A lower SFI value signifies land areas with suboptimal fertility, while a higher SFI indicates the potential for bountiful cultivation. Equipped with this knowledge, farmers can accurately gauge the fertilizer required to enhance their soil's fertility. For instance, a farmer with an SFI of 7.5 can aspire to raise their land's fertility to the maximum score of 10, comprehending the amount of fertilizer needed to elevate the SFI by 2.5 points.</w:t>
-      </w:r>
-    </w:p>
-    <w:p>
-      <w:pPr>
-        <w:jc w:val="both"/>
-        <w:rPr>
-          <w:rFonts w:cs="Times New Roman"/>
-        </w:rPr>
-      </w:pPr>
-      <w:r>
-        <w:rPr>
-          <w:rFonts w:cs="Times New Roman"/>
-        </w:rPr>
-        <w:t>To enhance accessibility and usability, our project will incorporate the development of a user-friendly interface. Farmers will have the capability to input pH values and micronutrient content directly into the interface, receiving instant SFI values. This feature not only simplifies the process but also empowers farmers to make data-driven decisions with ease.</w:t>
-      </w:r>
-    </w:p>
-    <w:p>
-      <w:pPr>
-        <w:jc w:val="both"/>
-        <w:rPr>
-          <w:rFonts w:cs="Times New Roman"/>
-        </w:rPr>
-      </w:pPr>
-      <w:r>
-        <w:rPr>
-          <w:rFonts w:cs="Times New Roman"/>
-        </w:rPr>
-        <w:t>Beyond its immediate applications, this pioneering project possesses the potential to guide farmers toward not only cost efficiency but also long-term sustainability. Moreover, it serves as a driving force for continuous research and experimentation, advancing the optimization of fertilizer usage for soil enhancement. The "Soil Analyzer" project signifies a momentous stride toward a more prosperous, environmentally conscious, and productive future for agriculture, redefining the boundaries of what's achievable in farming and food security.</w:t>
-      </w:r>
-    </w:p>
-    <w:p>
-      <w:pPr>
-        <w:spacing w:line="276" w:lineRule="auto"/>
-        <w:jc w:val="both"/>
-        <w:rPr>
-          <w:rFonts w:cs="Times New Roman"/>
-        </w:rPr>
-      </w:pPr>
-    </w:p>
-    <w:p>
-      <w:pPr>
-        <w:spacing w:line="276" w:lineRule="auto"/>
-        <w:jc w:val="both"/>
+        </w:rPr>
+      </w:pPr>
+      <w:r>
         <w:rPr>
           <w:rFonts w:cs="Times New Roman"/>
           <w:b/>
@@ -670,8 +581,164 @@
           <w:sz w:val="28"/>
           <w:szCs w:val="28"/>
         </w:rPr>
-      </w:pPr>
-      <w:r>
+        <w:t>Literature review:</w:t>
+      </w:r>
+    </w:p>
+    <w:p>
+      <w:pPr>
+        <w:jc w:val="both"/>
+        <w:rPr>
+          <w:rFonts w:cs="Times New Roman"/>
+          <w:lang w:eastAsia="en-IN"/>
+        </w:rPr>
+      </w:pPr>
+      <w:r>
+        <w:rPr>
+          <w:rFonts w:cs="Times New Roman"/>
+          <w:lang w:eastAsia="en-IN"/>
+        </w:rPr>
+        <w:t>The available research, as evidenced by numerous research papers [2-16], illustrates a diverse landscape of approaches for assessing soil fertility and managing crops. These systems each have their unique merits and demerits, reflecting the evolving nature of agricultural technology.</w:t>
+      </w:r>
+      <w:r>
+        <w:rPr>
+          <w:rFonts w:cs="Times New Roman"/>
+          <w:lang w:eastAsia="en-IN"/>
+        </w:rPr>
+        <w:t xml:space="preserve"> </w:t>
+      </w:r>
+      <w:r>
+        <w:rPr>
+          <w:rFonts w:cs="Times New Roman"/>
+          <w:lang w:eastAsia="en-IN"/>
+        </w:rPr>
+        <w:t>One of the primary merits of these solutions is their ability to provide cost-effective and reliable options for soil analysis. Many studies advocate the use of IoT-based technologies, allowing real-time monitoring of soil conditions. This innovation empowers farmers with continuous insights into their soil's health, facilitating immediate decision-making, particularly concerning the application of fertilizers and crop management [9, 12-16]. Furthermore, colorimetry and microcontroller-based analyzers are praised for their speed and portability, making them ideal tools for on-site soil nutrient detection, and offering swift and actionable results for farmers [13, 15].</w:t>
+      </w:r>
+    </w:p>
+    <w:p>
+      <w:pPr>
+        <w:jc w:val="both"/>
+        <w:rPr>
+          <w:rFonts w:cs="Times New Roman"/>
+          <w:lang w:eastAsia="en-IN"/>
+        </w:rPr>
+      </w:pPr>
+      <w:r>
+        <w:rPr>
+          <w:rFonts w:cs="Times New Roman"/>
+          <w:lang w:eastAsia="en-IN"/>
+        </w:rPr>
+        <w:t xml:space="preserve">However, these systems are not without their limitations. Traditional soil testing methods, which continue to be prevalent, often involve time-consuming and </w:t>
+      </w:r>
+      <w:proofErr w:type="spellStart"/>
+      <w:r>
+        <w:rPr>
+          <w:rFonts w:cs="Times New Roman"/>
+          <w:lang w:eastAsia="en-IN"/>
+        </w:rPr>
+        <w:t>labor-intensive</w:t>
+      </w:r>
+      <w:proofErr w:type="spellEnd"/>
+      <w:r>
+        <w:rPr>
+          <w:rFonts w:cs="Times New Roman"/>
+          <w:lang w:eastAsia="en-IN"/>
+        </w:rPr>
+        <w:t xml:space="preserve"> procedures, which can hinder the timely response needed in dynamic agricultural settings [2, 10]. Furthermore, relying on a limited set of parameters in these methods may lead to recommendations that do not fully capture the complex dynamics of soil fertility [10]. This can result in suboptimal agricultural practices. Traditional methods may also suffer from reduced accuracy due to factors such as soil heterogeneity, making localized recommendations less dependable [10]. IoT-based solutions, while providing real-time data, may still fall short in offering </w:t>
+      </w:r>
+      <w:r>
+        <w:rPr>
+          <w:rFonts w:cs="Times New Roman"/>
+          <w:lang w:eastAsia="en-IN"/>
+        </w:rPr>
+        <w:lastRenderedPageBreak/>
+        <w:t>comprehensive predictive insights into soil health, potentially limiting their capacity for proactive decision-making [16].</w:t>
+      </w:r>
+    </w:p>
+    <w:p>
+      <w:pPr>
+        <w:jc w:val="both"/>
+        <w:rPr>
+          <w:rFonts w:cs="Times New Roman"/>
+          <w:lang w:eastAsia="en-IN"/>
+        </w:rPr>
+      </w:pPr>
+      <w:r>
+        <w:rPr>
+          <w:rFonts w:cs="Times New Roman"/>
+          <w:lang w:eastAsia="en-IN"/>
+        </w:rPr>
+        <w:t xml:space="preserve">In contrast to these approaches, the Soil Analyzer presents a promising alternative by leveraging advanced algorithms, including deep learning, convolutional neural networks, and machine learning techniques [2]. This approach offers a more holistic view of soil fertility, encompassing a broader range of parameters and historical data to deliver precise recommendations [2]. By merging technology with agricultural knowledge, this innovative system has the potential to revolutionize the farming landscape, enhancing the efficiency and productivity of crop management. With its focus on predictive </w:t>
+      </w:r>
+      <w:r>
+        <w:rPr>
+          <w:rFonts w:cs="Times New Roman"/>
+          <w:lang w:eastAsia="en-IN"/>
+        </w:rPr>
+        <w:t>modelling</w:t>
+      </w:r>
+      <w:r>
+        <w:rPr>
+          <w:rFonts w:cs="Times New Roman"/>
+          <w:lang w:eastAsia="en-IN"/>
+        </w:rPr>
+        <w:t xml:space="preserve"> and the integration of diverse soil attributes, it stands out as a promising solution in the field of soil fertility analysis and crop prediction [2]. This depth and breadth of analysis, driven by cutting-edge technology, could be a game-changer in helping farmers make informed decisions, thereby elevating the agricultural sector to new heights</w:t>
+      </w:r>
+      <w:r>
+        <w:rPr>
+          <w:rFonts w:cs="Times New Roman"/>
+          <w:lang w:eastAsia="en-IN"/>
+        </w:rPr>
+        <w:t xml:space="preserve">. </w:t>
+      </w:r>
+      <w:r>
+        <w:rPr>
+          <w:rFonts w:cs="Times New Roman"/>
+          <w:lang w:eastAsia="en-IN"/>
+        </w:rPr>
+        <w:t>The available solutions indeed offer a multitude of valuable advantages that contribute to their relevance in soil analysis and agricultural management. One of their key merits lies in their preference for well-established and cost-effective methods for assessing soil properties, ensuring that farmers can access reliable data without a substantial financial burden, a critical factor in resource-constrained agricultural settings [12-16]. Moreover, recent research has underlined the prowess of IoT-based solutions, enabling continuous and real-time monitoring of soil conditions, which equips farmers with timely insights into the ever-changing state of their soil, supporting informed decisions regarding fertilizer application, crop management, and other vital farming activities [9, 12-16]. Furthermore, the availability of colorimetry and microcontroller-based analyzers is indeed a boon to the agricultural community, offering swift and portable tools that facilitate on-the-spot soil nutrient detection, providing immediate feedback to farmers for quick decision-making, which is often pivotal for effective agricultural practices [13, 15].</w:t>
+      </w:r>
+    </w:p>
+    <w:p>
+      <w:pPr>
+        <w:jc w:val="both"/>
+        <w:rPr>
+          <w:rFonts w:cs="Times New Roman"/>
+          <w:lang w:eastAsia="en-IN"/>
+        </w:rPr>
+      </w:pPr>
+      <w:r>
+        <w:rPr>
+          <w:rFonts w:cs="Times New Roman"/>
+          <w:lang w:eastAsia="en-IN"/>
+        </w:rPr>
+        <w:t xml:space="preserve">Nonetheless, these approaches are accompanied by a set of significant limitations that necessitate consideration [2, 10, 16]. Their reliance on conventional soil testing methods, for instance, is known to be </w:t>
+      </w:r>
+      <w:r>
+        <w:rPr>
+          <w:rFonts w:cs="Times New Roman"/>
+          <w:lang w:eastAsia="en-IN"/>
+        </w:rPr>
+        <w:t>labour-intensive</w:t>
+      </w:r>
+      <w:r>
+        <w:rPr>
+          <w:rFonts w:cs="Times New Roman"/>
+          <w:lang w:eastAsia="en-IN"/>
+        </w:rPr>
+        <w:t xml:space="preserve"> and time-consuming, which can be particularly challenging in the context of fast-paced and dynamic agricultural operations [2, 10]. The traditional approach, often focusing on a limited set of parameters, may inadvertently lead to suboptimal recommendations for crop management, particularly when dealing with the intricacies of soil fertility, where a comprehensive view is crucial for well-informed decisions [10]. Furthermore, the accuracy of these methods can be significantly impacted by variables such as soil heterogeneity, rendering localized recommendations less reliable, thereby posing challenges in diverse agricultural settings [10]. Another drawback often observed in IoT-based solutions is their potential inability to provide in-depth predictive insights into soil health, somewhat limiting their capacity for proactive decision-making [16]. In contrast, the innovative Soil Analyzer you propose capitalizes on advanced algorithms, promising a more holistic view of soil fertility, considering a broader range of parameters, and incorporating historical data, addressing some of the limitations present in the current approaches [2]</w:t>
+      </w:r>
+      <w:r>
+        <w:rPr>
+          <w:rFonts w:cs="Times New Roman"/>
+          <w:lang w:eastAsia="en-IN"/>
+        </w:rPr>
+        <w:t>.</w:t>
+      </w:r>
+    </w:p>
+    <w:p>
+      <w:pPr>
+        <w:spacing w:line="276" w:lineRule="auto"/>
+        <w:jc w:val="both"/>
         <w:rPr>
           <w:rFonts w:cs="Times New Roman"/>
           <w:b/>
@@ -679,163 +746,20 @@
           <w:sz w:val="28"/>
           <w:szCs w:val="28"/>
         </w:rPr>
-        <w:t>Literature review:</w:t>
-      </w:r>
-    </w:p>
-    <w:p>
-      <w:pPr>
-        <w:rPr>
-          <w:lang w:eastAsia="en-IN"/>
-        </w:rPr>
-      </w:pPr>
-      <w:r>
-        <w:rPr>
-          <w:lang w:eastAsia="en-IN"/>
-        </w:rPr>
-        <w:t>The available research, as evidenced by numerous research papers [2-16], illustrates a diverse landscape of approaches for assessing soil fertility and managing crops. These systems each have their unique merits and demerits, reflecting the evolving nature of agricultural technology.</w:t>
-      </w:r>
-    </w:p>
-    <w:p>
-      <w:pPr>
-        <w:rPr>
-          <w:lang w:eastAsia="en-IN"/>
-        </w:rPr>
-      </w:pPr>
-      <w:r>
-        <w:rPr>
-          <w:lang w:eastAsia="en-IN"/>
-        </w:rPr>
-        <w:t xml:space="preserve">One of the primary merits of these solutions is their ability to provide cost-effective and reliable options for soil analysis. Many studies advocate the use of IoT-based technologies, allowing real-time monitoring of soil conditions. This innovation empowers farmers with continuous insights into their soil's health, facilitating immediate decision-making, particularly concerning the application of fertilizers and crop management [9, 12-16]. Furthermore, colorimetry and microcontroller-based </w:t>
-      </w:r>
-      <w:proofErr w:type="spellStart"/>
-      <w:r>
-        <w:rPr>
-          <w:lang w:eastAsia="en-IN"/>
-        </w:rPr>
-        <w:t>analyzers</w:t>
-      </w:r>
-      <w:proofErr w:type="spellEnd"/>
-      <w:r>
-        <w:rPr>
-          <w:lang w:eastAsia="en-IN"/>
-        </w:rPr>
-        <w:t xml:space="preserve"> are praised for their speed and portability, making them ideal tools for on-site soil nutrient detection, offering swift and actionable results for farmers [13, 15].</w:t>
-      </w:r>
-    </w:p>
-    <w:p>
-      <w:pPr>
-        <w:rPr>
-          <w:lang w:eastAsia="en-IN"/>
-        </w:rPr>
-      </w:pPr>
-      <w:r>
-        <w:rPr>
-          <w:lang w:eastAsia="en-IN"/>
-        </w:rPr>
-        <w:t xml:space="preserve">However, these systems are not without their limitations. Traditional soil testing methods, which continue to be prevalent, often involve time-consuming and </w:t>
-      </w:r>
-      <w:proofErr w:type="spellStart"/>
-      <w:r>
-        <w:rPr>
-          <w:lang w:eastAsia="en-IN"/>
-        </w:rPr>
-        <w:t>labor-intensive</w:t>
-      </w:r>
-      <w:proofErr w:type="spellEnd"/>
-      <w:r>
-        <w:rPr>
-          <w:lang w:eastAsia="en-IN"/>
-        </w:rPr>
-        <w:t xml:space="preserve"> procedures, which can hinder the timely response needed in dynamic agricultural settings [2, 10]. Furthermore, relying on a limited set of parameters in these methods may lead to recommendations that do not fully capture the complex dynamics of soil fertility [10]. This can result in suboptimal agricultural practices. Traditional </w:t>
-      </w:r>
-      <w:r>
-        <w:rPr>
-          <w:lang w:eastAsia="en-IN"/>
-        </w:rPr>
-        <w:lastRenderedPageBreak/>
-        <w:t>methods may also suffer from reduced accuracy due to factors such as soil heterogeneity, making localized recommendations less dependable [10]. IoT-based solutions, while providing real-time data, may still fall short in offering comprehensive predictive insights into soil health, potentially limiting their capacity for proactive decision-making [16].</w:t>
-      </w:r>
-    </w:p>
-    <w:p>
-      <w:pPr>
-        <w:rPr>
-          <w:lang w:eastAsia="en-IN"/>
-        </w:rPr>
-      </w:pPr>
-      <w:r>
-        <w:rPr>
-          <w:lang w:eastAsia="en-IN"/>
-        </w:rPr>
-        <w:t xml:space="preserve">In contrast to these approaches, the Soil Analyzer presents a promising alternative by leveraging advanced algorithms, including deep learning, convolutional neural networks, and machine learning techniques [2]. This approach offers a more holistic view of soil fertility, encompassing a broader range of parameters and historical data to deliver precise recommendations [2]. By merging technology with agricultural knowledge, this innovative system has the potential to revolutionize the farming landscape, enhancing the efficiency and productivity of crop management. With its focus on predictive </w:t>
-      </w:r>
-      <w:proofErr w:type="spellStart"/>
-      <w:r>
-        <w:rPr>
-          <w:lang w:eastAsia="en-IN"/>
-        </w:rPr>
-        <w:t>modeling</w:t>
-      </w:r>
-      <w:proofErr w:type="spellEnd"/>
-      <w:r>
-        <w:rPr>
-          <w:lang w:eastAsia="en-IN"/>
-        </w:rPr>
-        <w:t xml:space="preserve"> and the integration of diverse soil attributes, it stands out as a promising solution in the field of soil fertility analysis and crop prediction [2]. This depth and breadth of analysis, driven by cutting-edge technology, could be a game-changer in helping farmers make informed decisions, thereby elevating the agricultural sector to new heights.</w:t>
-      </w:r>
-    </w:p>
-    <w:p>
-      <w:pPr>
-        <w:rPr>
-          <w:lang w:eastAsia="en-IN"/>
-        </w:rPr>
-      </w:pPr>
-      <w:r>
-        <w:rPr>
-          <w:lang w:eastAsia="en-IN"/>
-        </w:rPr>
-        <w:t xml:space="preserve">The available solutions indeed offer a multitude of valuable advantages that contribute to their relevance in soil analysis and agricultural management. One of their key merits lies in their preference for well-established and cost-effective methods for assessing soil properties, ensuring that farmers can access reliable data without a substantial financial burden, a critical factor in resource-constrained agricultural settings [12-16]. Moreover, recent research has underlined the prowess of IoT-based solutions, enabling continuous and real-time monitoring of soil conditions, which equips farmers with timely insights into the ever-changing state of their soil, supporting informed decisions regarding fertilizer application, crop management, and other vital farming activities [9, 12-16]. Furthermore, the availability of colorimetry and microcontroller-based </w:t>
-      </w:r>
-      <w:proofErr w:type="spellStart"/>
-      <w:r>
-        <w:rPr>
-          <w:lang w:eastAsia="en-IN"/>
-        </w:rPr>
-        <w:t>analyzers</w:t>
-      </w:r>
-      <w:proofErr w:type="spellEnd"/>
-      <w:r>
-        <w:rPr>
-          <w:lang w:eastAsia="en-IN"/>
-        </w:rPr>
-        <w:t xml:space="preserve"> is indeed a boon to the agricultural community, offering swift and portable tools that facilitate on-the-spot soil nutrient detection, providing immediate feedback to farmers for quick decision-making, which is often pivotal for effective agricultural practices [13, 15].</w:t>
-      </w:r>
-    </w:p>
-    <w:p>
-      <w:pPr>
-        <w:rPr>
-          <w:lang w:eastAsia="en-IN"/>
-        </w:rPr>
-      </w:pPr>
-      <w:r>
-        <w:rPr>
-          <w:lang w:eastAsia="en-IN"/>
-        </w:rPr>
-        <w:t xml:space="preserve">Nonetheless, these approaches are accompanied by a set of significant limitations that necessitate consideration [2, 10, 16]. Their reliance on conventional soil testing methods, for instance, is known to be </w:t>
-      </w:r>
-      <w:proofErr w:type="spellStart"/>
-      <w:r>
-        <w:rPr>
-          <w:lang w:eastAsia="en-IN"/>
-        </w:rPr>
-        <w:t>labor-intensive</w:t>
-      </w:r>
-      <w:proofErr w:type="spellEnd"/>
-      <w:r>
-        <w:rPr>
-          <w:lang w:eastAsia="en-IN"/>
-        </w:rPr>
-        <w:t xml:space="preserve"> and time-consuming, which can be particularly challenging in the context of fast-paced and dynamic agricultural operations [2, 10]. The traditional approach, often focusing on a limited set of parameters, may inadvertently lead to suboptimal recommendations for crop management, particularly when dealing with the intricacies of soil fertility, where a comprehensive view is crucial for well-informed decisions [10]. Furthermore, the accuracy of these methods can be significantly impacted by variables such as soil heterogeneity, rendering localized recommendations less reliable, thereby posing challenges in diverse agricultural settings [10]. Another drawback often observed in IoT-based solutions is their potential inability to provide in-depth predictive insights into soil health, somewhat limiting their capacity for proactive decision-making [16]. In contrast, the innovative Soil Analyzer you propose capitalizes on advanced algorithms, promising a more holistic view of soil fertility, considering a broader range of parameters and incorporating historical data, addressing some of the limitations present in the current approaches [2].</w:t>
-      </w:r>
+      </w:pPr>
+    </w:p>
+    <w:p>
+      <w:pPr>
+        <w:spacing w:line="276" w:lineRule="auto"/>
+        <w:jc w:val="both"/>
+        <w:rPr>
+          <w:rFonts w:cs="Times New Roman"/>
+          <w:b/>
+          <w:bCs/>
+          <w:sz w:val="28"/>
+          <w:szCs w:val="28"/>
+        </w:rPr>
+      </w:pPr>
     </w:p>
     <w:p>
       <w:pPr>
@@ -1023,30 +947,23 @@
           <w:rFonts w:cs="Times New Roman"/>
           <w:lang w:eastAsia="en-IN"/>
         </w:rPr>
-        <w:t>The methodologies employed in this innovative venture were designed to harness the potential of machine learning and data analysis, offering a dynamic solution to the persistent challenges faced by Indian farmers. Soil fertility, a cornerstone of successful agriculture, became the focal point of our study.</w:t>
-      </w:r>
-    </w:p>
-    <w:p>
-      <w:pPr>
-        <w:jc w:val="both"/>
-        <w:rPr>
-          <w:rFonts w:cs="Times New Roman"/>
-        </w:rPr>
-      </w:pPr>
-      <w:r>
-        <w:rPr>
-          <w:rFonts w:cs="Times New Roman"/>
-        </w:rPr>
-        <w:t>We outline the systematic methodology of the 'Soil Analyzer' project, covering data collection, preparation, and the creation of a user-friendly interface. These procedures underpin the development of the innovative system. Below are the step-by-step methods performed in developing this project.</w:t>
-      </w:r>
-    </w:p>
-    <w:p>
-      <w:pPr>
-        <w:jc w:val="both"/>
-        <w:rPr>
-          <w:rFonts w:cs="Times New Roman"/>
-        </w:rPr>
-      </w:pPr>
+        <w:t>Methodologies employed in the innovative venture were designed to harness the potential of machine learning and data analysis, offering a dynamic solution to the persistent challenges faced by Indian farmers. Soil fertility, a cornerstone of successful agriculture, became the focal point of the study.</w:t>
+      </w:r>
+    </w:p>
+    <w:p>
+      <w:pPr>
+        <w:jc w:val="both"/>
+        <w:rPr>
+          <w:rFonts w:cs="Times New Roman"/>
+        </w:rPr>
+      </w:pPr>
+      <w:r>
+        <w:rPr>
+          <w:rFonts w:cs="Times New Roman"/>
+          <w:lang w:eastAsia="en-IN"/>
+        </w:rPr>
+        <w:t>The systematic methodology of the Soil Analyzer is outlined, covering data collection, preparation, and the creation of a user-friendly interface. These procedures underpin the development of the innovative system. Below are the step-by-step methods performed in developing this.</w:t>
+      </w:r>
     </w:p>
     <w:p>
       <w:pPr>
@@ -1077,59 +994,57 @@
     </w:p>
     <w:p>
       <w:pPr>
-        <w:spacing w:line="360" w:lineRule="auto"/>
-        <w:jc w:val="both"/>
-        <w:rPr>
-          <w:rFonts w:cs="Times New Roman"/>
-          <w:lang w:eastAsia="en-IN"/>
-        </w:rPr>
-      </w:pPr>
-      <w:r>
-        <w:rPr>
-          <w:rFonts w:cs="Times New Roman"/>
-          <w:lang w:eastAsia="en-IN"/>
-        </w:rPr>
-        <w:t xml:space="preserve">Our data collection phase involves sourcing a comprehensive dataset prepared by the eminent G. B. Pant University of Agriculture and Technology. This dataset serves as a goldmine of information, encapsulating </w:t>
-      </w:r>
-      <w:r>
-        <w:rPr>
-          <w:rFonts w:cs="Times New Roman"/>
-          <w:lang w:eastAsia="en-IN"/>
+        <w:jc w:val="both"/>
+        <w:rPr>
+          <w:rFonts w:cs="Times New Roman"/>
+        </w:rPr>
+      </w:pPr>
+      <w:r>
+        <w:rPr>
+          <w:rFonts w:cs="Times New Roman"/>
+        </w:rPr>
+        <w:t xml:space="preserve">The data collection phase involves sourcing a comprehensive dataset prepared by the eminent G. B. Pant University of Agriculture and Technology. The dataset, comprising a total of 2738 instances, serves as an abundance of information, encapsulating vital soil attributes crucial for assessing soil fertility and overall quality. These attributes encompass parameters such as nutrient levels, including nitrogen (N), phosphorus (P), potassium (K), calcium (Ca), </w:t>
+      </w:r>
+      <w:proofErr w:type="spellStart"/>
+      <w:r>
+        <w:rPr>
+          <w:rFonts w:cs="Times New Roman"/>
+        </w:rPr>
+        <w:t>sulfur</w:t>
+      </w:r>
+      <w:proofErr w:type="spellEnd"/>
+      <w:r>
+        <w:rPr>
+          <w:rFonts w:cs="Times New Roman"/>
+        </w:rPr>
+        <w:t xml:space="preserve"> (S), magnesium (Mg), zinc (Zn), copper (Cu), iron (Fe), </w:t>
+      </w:r>
+      <w:r>
+        <w:rPr>
+          <w:rFonts w:cs="Times New Roman"/>
         </w:rPr>
         <w:lastRenderedPageBreak/>
-        <w:t xml:space="preserve">a plethora of soil attributes that are crucial for assessing soil fertility and overall quality. These attributes encompass vital parameters such as nutrient levels, including nitrogen (N), phosphorus (P), potassium (K), calcium (Ca), and </w:t>
+        <w:t xml:space="preserve">manganese (Mn), boron (B), and molybdenum (Mo). In addition to these micro and macronutrients, fundamental characteristics like pH, organic carbon (OC), electrical conductivity (EC), and a host of other pertinent soil properties are included in the dataset. Each data point within this dataset represents a piece of the puzzle that, when </w:t>
       </w:r>
       <w:proofErr w:type="spellStart"/>
       <w:r>
         <w:rPr>
           <w:rFonts w:cs="Times New Roman"/>
-          <w:lang w:eastAsia="en-IN"/>
-        </w:rPr>
-        <w:t>sulfur</w:t>
+        </w:rPr>
+        <w:t>analyzed</w:t>
       </w:r>
       <w:proofErr w:type="spellEnd"/>
       <w:r>
         <w:rPr>
           <w:rFonts w:cs="Times New Roman"/>
-          <w:lang w:eastAsia="en-IN"/>
-        </w:rPr>
-        <w:t xml:space="preserve"> (S), as well as fundamental characteristics like pH, organic carbon (OC), electrical conductivity (EC), and a host of other pertinent soil properties. Each data point within this dataset represents a piece of the puzzle that, when </w:t>
-      </w:r>
-      <w:proofErr w:type="spellStart"/>
-      <w:r>
-        <w:rPr>
-          <w:rFonts w:cs="Times New Roman"/>
-          <w:lang w:eastAsia="en-IN"/>
-        </w:rPr>
-        <w:t>analyzed</w:t>
-      </w:r>
-      <w:proofErr w:type="spellEnd"/>
-      <w:r>
-        <w:rPr>
-          <w:rFonts w:cs="Times New Roman"/>
-          <w:lang w:eastAsia="en-IN"/>
-        </w:rPr>
-        <w:t xml:space="preserve"> systematically, offers invaluable insights into the health and quality of the soil under examination.</w:t>
+        </w:rPr>
+        <w:t xml:space="preserve"> systematically, offers invaluable insights into the health and quality of the soil under examination</w:t>
+      </w:r>
+      <w:r>
+        <w:rPr>
+          <w:rFonts w:cs="Times New Roman"/>
+        </w:rPr>
+        <w:t>.</w:t>
       </w:r>
     </w:p>
     <w:p>
@@ -1173,7 +1088,23 @@
           <w:rFonts w:cs="Times New Roman"/>
           <w:lang w:eastAsia="en-IN"/>
         </w:rPr>
-        <w:t>The journey towards meaningful soil analysis starts with data pre-processing, where we strive to ensure that our dataset is as pristine and reliable as possible. The first task is to address any gaps or missing values within the dataset. In our commitment to data integrity, these null values are filled judiciously, typically by substituting them with either the mean or median value of the respective column. This meticulous process ensures that no gaps in the dataset compromise its completeness and quality. Furthermore, data pre-processing involves handling potential outliers or anomalies within the data. These outliers, if left unaddressed, could distort the results and predictions generated by our machine-learning model. Therefore, they are meticulously identified and dealt with using appropriate techniques to maintain the dataset's integrity.</w:t>
+        <w:t xml:space="preserve">The journey towards meaningful soil analysis begins with meticulous data pre-processing, where commitment to data integrity is paramount. The initial task involves addressing gaps or missing values within the dataset. To achieve this, zero values were identified and replaced with </w:t>
+      </w:r>
+      <w:proofErr w:type="spellStart"/>
+      <w:r>
+        <w:rPr>
+          <w:rFonts w:cs="Times New Roman"/>
+          <w:lang w:eastAsia="en-IN"/>
+        </w:rPr>
+        <w:t>NaN</w:t>
+      </w:r>
+      <w:proofErr w:type="spellEnd"/>
+      <w:r>
+        <w:rPr>
+          <w:rFonts w:cs="Times New Roman"/>
+          <w:lang w:eastAsia="en-IN"/>
+        </w:rPr>
+        <w:t xml:space="preserve"> in relevant columns. Subsequently, a careful approach was taken to fill in missing values by employing mean and median imputation in specific columns, considering the distribution of the data. This imputation process was executed separately for each feature, ensuring a comprehensive treatment of missing data. In parallel, potential outliers or anomalies within the dataset were identified and addressed using appropriate techniques to safeguard the integrity of soil analysis.</w:t>
       </w:r>
     </w:p>
     <w:p>
@@ -1190,7 +1121,7 @@
           <w:rFonts w:cs="Times New Roman"/>
           <w:lang w:eastAsia="en-IN"/>
         </w:rPr>
-        <w:t xml:space="preserve">Another critical aspect of data pre-processing is the standardization of features. The use of </w:t>
+        <w:t xml:space="preserve">Furthermore, the data pre-processing journey includes the essential step of standardizing features. To achieve this, unnecessary columns ('id', 'label', 'SFI') were removed from the features (X), and the target variable (y) was separated. The </w:t>
       </w:r>
       <w:proofErr w:type="spellStart"/>
       <w:r>
@@ -1206,7 +1137,7 @@
           <w:rFonts w:cs="Times New Roman"/>
           <w:lang w:eastAsia="en-IN"/>
         </w:rPr>
-        <w:t xml:space="preserve"> from the scikit-learn library helps us standardize the values within each feature. This standardization ensures that the various parameters in the dataset are on the same scale, preventing one feature from dominating the model's learning process due to a large numerical range.</w:t>
+        <w:t xml:space="preserve"> from the scikit-learn library was then employed to standardize the feature values. This standardized approach ensures that various parameters in the dataset are on the same scale, preventing any single feature from dominating the machine-learning model's learning process due to a large numerical range.</w:t>
       </w:r>
     </w:p>
     <w:p>
@@ -1223,7 +1154,30 @@
           <w:rFonts w:cs="Times New Roman"/>
           <w:lang w:eastAsia="en-IN"/>
         </w:rPr>
-        <w:t>Data collection and preparation serve as the bedrock of our Soil Analyzer project. The dataset, meticulously sourced from a reputable institution, is carefully cleaned and enriched to ensure its reliability and readiness for subsequent stages. This phase ensures that our project has a strong and reliable foundation, setting the stage for meaningful and precise soil analysis. The prepared dataset now serves as the canvas upon which we paint a comprehensive picture of soil fertility and quality.</w:t>
+        <w:t xml:space="preserve">The data collection and preparation phase of the Soil Analyzer are underpinned by a meticulous data cleaning process. The dataset, meticulously sourced from a reputable institution, undergoes careful cleaning and enrichment to ensure reliability and readiness for subsequent stages. This comprehensive approach lays a strong foundation for meaningful and precise soil analysis, with the prepared dataset serving as the canvas upon which a detailed picture of soil fertility and quality is painted. The implemented steps, including handling missing values and standardization, ensure that the dataset is well-prepared for machine learning </w:t>
+      </w:r>
+      <w:proofErr w:type="spellStart"/>
+      <w:r>
+        <w:rPr>
+          <w:rFonts w:cs="Times New Roman"/>
+          <w:lang w:eastAsia="en-IN"/>
+        </w:rPr>
+        <w:t>modeling</w:t>
+      </w:r>
+      <w:proofErr w:type="spellEnd"/>
+      <w:r>
+        <w:rPr>
+          <w:rFonts w:cs="Times New Roman"/>
+          <w:lang w:eastAsia="en-IN"/>
+        </w:rPr>
+        <w:t>, with missing values addressed and features standardized for a consistent scale</w:t>
+      </w:r>
+      <w:r>
+        <w:rPr>
+          <w:rFonts w:cs="Times New Roman"/>
+          <w:lang w:eastAsia="en-IN"/>
+        </w:rPr>
+        <w:t>.</w:t>
       </w:r>
     </w:p>
     <w:p>
@@ -1265,36 +1219,21 @@
           <w:rFonts w:cs="Times New Roman"/>
           <w:lang w:eastAsia="en-IN"/>
         </w:rPr>
-        <w:t>The Soil Fertility Index (SFI) is a fundamental component of the Soil Analyzer project, serving as a comprehensive measure of soil fertility. It is a result of intricate calculations that provide insights into the health and vitality of the soil. The generation of SFI involves assessing various key attributes in the dataset, which together define soil health. This assessment encompasses factors such as nutrient levels, pH, electrical conductivity (EC), organic carbon (OC), and soil texture. Each of these aspects contributes to the SFI, reflecting its role in determining soil fertility.</w:t>
-      </w:r>
-    </w:p>
-    <w:p>
-      <w:pPr>
-        <w:jc w:val="both"/>
-        <w:rPr>
-          <w:rFonts w:cs="Times New Roman"/>
-          <w:lang w:eastAsia="en-IN"/>
-        </w:rPr>
-      </w:pPr>
-      <w:r>
-        <w:rPr>
-          <w:rFonts w:cs="Times New Roman"/>
-          <w:lang w:eastAsia="en-IN"/>
-        </w:rPr>
-        <w:t xml:space="preserve">The SFI is not just a numerical value; it's a compass guiding agricultural decisions. </w:t>
-      </w:r>
-      <w:r>
-        <w:rPr>
-          <w:rFonts w:cs="Times New Roman"/>
-        </w:rPr>
-        <w:t xml:space="preserve">The SFI, derived through these interconnected scores, represents a holistic and precise evaluation of soil fertility. It brings together the multi-dimensional aspects of soil health into a single numerical rating, simplifying the understanding of soil quality for farmers and agricultural experts. </w:t>
-      </w:r>
-      <w:r>
-        <w:rPr>
-          <w:rFonts w:cs="Times New Roman"/>
-          <w:lang w:eastAsia="en-IN"/>
-        </w:rPr>
-        <w:t xml:space="preserve">It offers users actionable insights into areas that require improvement, be it nutrient enrichment, pH adjustment, salinity control, organic matter </w:t>
+        <w:t>The Soil Fertility Index (SFI) stands as a fundamental component of the Soil Analyzer, serving as a comprehensive measure of soil fertility. It results from intricate calculations that provide insights into the health and vitality of the soil. The generation of SFI involves assessing various key attributes in the dataset, which together define soil health. This assessment encompasses factors such as nutrient levels, pH, electrical conductivity (EC), organic carbon (OC), and soil texture. Each of these aspects contributes to the SFI, reflecting its role in determining soil fertility.</w:t>
+      </w:r>
+      <w:r>
+        <w:rPr>
+          <w:rFonts w:cs="Times New Roman"/>
+          <w:lang w:eastAsia="en-IN"/>
+        </w:rPr>
+        <w:t xml:space="preserve"> </w:t>
+      </w:r>
+      <w:r>
+        <w:rPr>
+          <w:rFonts w:cs="Times New Roman"/>
+          <w:lang w:eastAsia="en-IN"/>
+        </w:rPr>
+        <w:t xml:space="preserve">The SFI is not just a numerical value; it serves as a compass guiding agricultural decisions. Derived through interconnected scores, the SFI represents a holistic and precise evaluation of soil fertility. It brings together the multi-dimensional aspects of soil health into a single numerical rating, simplifying the understanding of soil quality for farmers and </w:t>
       </w:r>
       <w:r>
         <w:rPr>
@@ -1302,16 +1241,15 @@
           <w:lang w:eastAsia="en-IN"/>
         </w:rPr>
         <w:lastRenderedPageBreak/>
-        <w:t>addition, or soil texture modification. By integrating these parameters into the SFI, the project simplifies soil quality understanding for farmers and agricultural experts, facilitating informed decisions to enhance agricultural productivity and sustainability. The SFI is pivotal in the journey towards data-driven, environmentally responsible farming practices.</w:t>
-      </w:r>
-    </w:p>
-    <w:p>
-      <w:pPr>
-        <w:jc w:val="both"/>
-        <w:rPr>
-          <w:rFonts w:cs="Times New Roman"/>
-        </w:rPr>
-      </w:pPr>
+        <w:t>agricultural experts. It offers users actionable insights into areas that require improvement, be it nutrient enrichment, pH adjustment, salinity control, organic matter addition, or soil texture modification. Integrating these parameters into the SFI simplifies soil quality understanding for farmers and agricultural experts, facilitating informed decisions to enhance agricultural productivity and sustainability. The SFI is pivotal in the journey towards data-driven, environmentally responsible farming practices</w:t>
+      </w:r>
+      <w:r>
+        <w:rPr>
+          <w:rFonts w:cs="Times New Roman"/>
+          <w:lang w:eastAsia="en-IN"/>
+        </w:rPr>
+        <w:t>.</w:t>
+      </w:r>
     </w:p>
     <w:p>
       <w:pPr>
@@ -1352,23 +1290,30 @@
           <w:rFonts w:cs="Times New Roman"/>
           <w:lang w:eastAsia="en-IN"/>
         </w:rPr>
-        <w:t>The first step is to gather a comprehensive dataset, including soil samples with known SFI values and relevant parameters such as pH, texture score, OC score, EC score, and nutrient score.</w:t>
-      </w:r>
-    </w:p>
-    <w:p>
-      <w:pPr>
-        <w:jc w:val="both"/>
-        <w:rPr>
-          <w:rFonts w:cs="Times New Roman"/>
-          <w:lang w:eastAsia="en-IN"/>
-        </w:rPr>
-      </w:pPr>
-      <w:r>
-        <w:rPr>
-          <w:rFonts w:cs="Times New Roman"/>
-          <w:lang w:eastAsia="en-IN"/>
-        </w:rPr>
-        <w:t>This dataset is then divided into training and testing sets. The training set is utilized to train the machine learning model, while the testing set is reserved for evaluating model performance.</w:t>
+        <w:t>The initial step involves gathering a comprehensive dataset, incorporating soil samples with known Soil Fertility Index (SFI) values and pertinent parameters, including pH, texture score, organic carbon (OC) score, electrical conductivity (EC) score, and nutrient score.</w:t>
+      </w:r>
+    </w:p>
+    <w:p>
+      <w:pPr>
+        <w:jc w:val="both"/>
+        <w:rPr>
+          <w:rFonts w:cs="Times New Roman"/>
+          <w:lang w:eastAsia="en-IN"/>
+        </w:rPr>
+      </w:pPr>
+      <w:r>
+        <w:rPr>
+          <w:rFonts w:cs="Times New Roman"/>
+          <w:lang w:eastAsia="en-IN"/>
+        </w:rPr>
+        <w:t>Following this, the dataset undergoes division into training and testing sets. The training set is employed to train the machine learning model, while the testing set is reserved exclusively for the evaluation of model performance</w:t>
+      </w:r>
+      <w:r>
+        <w:rPr>
+          <w:rFonts w:cs="Times New Roman"/>
+          <w:lang w:eastAsia="en-IN"/>
+        </w:rPr>
+        <w:t>.</w:t>
       </w:r>
     </w:p>
     <w:p>
@@ -1410,45 +1355,23 @@
           <w:rFonts w:cs="Times New Roman"/>
           <w:lang w:eastAsia="en-IN"/>
         </w:rPr>
-        <w:t xml:space="preserve">In this step, a machine learning model is selected based on its suitability for the SFI prediction task. </w:t>
-      </w:r>
-      <w:r>
-        <w:rPr>
-          <w:rFonts w:cs="Times New Roman"/>
-        </w:rPr>
-        <w:t>For the purpose of SFI prediction, the Random Forest model was chosen due to its effectiveness in handling complex datasets and providing feature importance scores.</w:t>
-      </w:r>
-    </w:p>
-    <w:p>
-      <w:pPr>
-        <w:jc w:val="both"/>
-        <w:rPr>
-          <w:rFonts w:cs="Times New Roman"/>
-          <w:lang w:eastAsia="en-IN"/>
-        </w:rPr>
-      </w:pPr>
-      <w:r>
-        <w:rPr>
-          <w:rFonts w:cs="Times New Roman"/>
-          <w:lang w:eastAsia="en-IN"/>
-        </w:rPr>
-        <w:t>The target variable, SFI, is defined, along with the feature variables, which include pH, texture score, OC score, EC score, and nutrient score.</w:t>
-      </w:r>
-    </w:p>
-    <w:p>
-      <w:pPr>
-        <w:jc w:val="both"/>
-        <w:rPr>
-          <w:rFonts w:cs="Times New Roman"/>
-          <w:lang w:eastAsia="en-IN"/>
-        </w:rPr>
-      </w:pPr>
-      <w:r>
-        <w:rPr>
-          <w:rFonts w:cs="Times New Roman"/>
-          <w:lang w:eastAsia="en-IN"/>
-        </w:rPr>
-        <w:t>The machine learning model is trained on the training data to predict SFI based on these feature variables.</w:t>
+        <w:t>In this phase, the selection of a machine learning model is based on its suitability for the Soil Fertility Index (SFI) prediction task. The Random Forest model is chosen for SFI prediction due to its effectiveness in handling complex datasets and providing feature importance scores.</w:t>
+      </w:r>
+    </w:p>
+    <w:p>
+      <w:pPr>
+        <w:jc w:val="both"/>
+        <w:rPr>
+          <w:rFonts w:cs="Times New Roman"/>
+          <w:lang w:eastAsia="en-IN"/>
+        </w:rPr>
+      </w:pPr>
+      <w:r>
+        <w:rPr>
+          <w:rFonts w:cs="Times New Roman"/>
+          <w:lang w:eastAsia="en-IN"/>
+        </w:rPr>
+        <w:t>The target variable, SFI, is defined along with the feature variables, encompassing pH, texture score, organic carbon (OC) score, electrical conductivity (EC) score, and nutrient score. The machine learning model is then trained on the training data to predict SFI based on these feature variables.</w:t>
       </w:r>
     </w:p>
     <w:p>
@@ -1490,7 +1413,14 @@
           <w:rFonts w:cs="Times New Roman"/>
           <w:lang w:eastAsia="en-IN"/>
         </w:rPr>
-        <w:t>After the model is trained, feature importance scores are generated. The feature importance scores are typically represented as numerical values, ranging from 0 to 1. A score of 0 suggests that a feature has no impact on the model's predictions, while a score of 1 implies that a feature is of utmost importance.</w:t>
+        <w:t>Following the training of the model, feature importance scores are generated. These scores are typically represented as numerical values ranging from 0 to 1. A score of 0 indicates that a feature has no impact on the model's predictions, while a score of 1 implies that a feature is of utmost importance</w:t>
+      </w:r>
+      <w:r>
+        <w:rPr>
+          <w:rFonts w:cs="Times New Roman"/>
+          <w:lang w:eastAsia="en-IN"/>
+        </w:rPr>
+        <w:t>.</w:t>
       </w:r>
     </w:p>
     <w:p>
@@ -1549,7 +1479,13 @@
         <w:rPr>
           <w:rFonts w:cs="Times New Roman"/>
         </w:rPr>
-        <w:t>After generating feature importance scores, we conduct feature selection to understand the relative importance of pH, texture, OC, EC, and nutrient scores in predicting SFI. Additionally, we normalize these scores, rescaling them to a consistent range, typically between 0 and 1, ensuring each feature contributes proportionally to the overall SFI calculation. This enhances the accuracy and effectiveness of our Soil Analyzer project.</w:t>
+        <w:t>Following the generation of feature importance scores, a feature selection process is conducted to understand the relative importance of pH, texture, organic carbon (OC), electrical conductivity (EC), and nutrient scores in predicting Soil Fertility Index (SFI). Additionally, these scores are normalized, rescaling them to a consistent range, typically between 0 and 1. This normalization ensures that each feature contributes proportionally to the overall SFI calculation, thereby enhancing the accuracy and effectiveness of our Soil Analyzer</w:t>
+      </w:r>
+      <w:r>
+        <w:rPr>
+          <w:rFonts w:cs="Times New Roman"/>
+        </w:rPr>
+        <w:t>.</w:t>
       </w:r>
     </w:p>
     <w:p>
@@ -1591,32 +1527,23 @@
           <w:rFonts w:cs="Times New Roman"/>
           <w:lang w:eastAsia="en-IN"/>
         </w:rPr>
-        <w:t>Based on the feature importance scores, weights are assigned to each parameter in the SFI formula. Parameters with higher feature importance receive higher weights, reflecting their greater influence on soil fertility.</w:t>
-      </w:r>
-    </w:p>
-    <w:p>
-      <w:pPr>
-        <w:jc w:val="both"/>
-        <w:rPr>
-          <w:rFonts w:cs="Times New Roman"/>
-          <w:lang w:eastAsia="en-IN"/>
-        </w:rPr>
-      </w:pPr>
-    </w:p>
-    <w:p>
-      <w:pPr>
-        <w:jc w:val="both"/>
-        <w:rPr>
-          <w:rFonts w:cs="Times New Roman"/>
-          <w:lang w:eastAsia="en-IN"/>
-        </w:rPr>
-      </w:pPr>
-      <w:r>
-        <w:rPr>
-          <w:rFonts w:cs="Times New Roman"/>
-          <w:lang w:eastAsia="en-IN"/>
-        </w:rPr>
-        <w:t xml:space="preserve">The SFI formula is defined as follows: </w:t>
+        <w:t>In accordance with the feature importance scores, weights are assigned to each parameter in the Soil Fertility Index (SFI) formula. Parameters with higher feature importance receive higher weights, reflecting their greater influence on soil fertility.</w:t>
+      </w:r>
+    </w:p>
+    <w:p>
+      <w:pPr>
+        <w:jc w:val="both"/>
+        <w:rPr>
+          <w:rFonts w:cs="Times New Roman"/>
+          <w:lang w:eastAsia="en-IN"/>
+        </w:rPr>
+      </w:pPr>
+      <w:r>
+        <w:rPr>
+          <w:rFonts w:cs="Times New Roman"/>
+          <w:lang w:eastAsia="en-IN"/>
+        </w:rPr>
+        <w:t>The SFI formula is defined as follows:</w:t>
       </w:r>
     </w:p>
     <w:p>
@@ -1796,7 +1723,7 @@
           <w:iCs/>
           <w:lang w:eastAsia="en-IN"/>
         </w:rPr>
-        <w:t xml:space="preserve"> * </w:t>
+        <w:t xml:space="preserve"> * Nutrient_Score) / (</w:t>
       </w:r>
       <w:proofErr w:type="spellStart"/>
       <w:r>
@@ -1806,7 +1733,7 @@
           <w:iCs/>
           <w:lang w:eastAsia="en-IN"/>
         </w:rPr>
-        <w:t>Nutrient_Score</w:t>
+        <w:t>Weight_PH</w:t>
       </w:r>
       <w:proofErr w:type="spellEnd"/>
       <w:r>
@@ -1816,7 +1743,7 @@
           <w:iCs/>
           <w:lang w:eastAsia="en-IN"/>
         </w:rPr>
-        <w:t>) / (</w:t>
+        <w:t xml:space="preserve"> + </w:t>
       </w:r>
       <w:proofErr w:type="spellStart"/>
       <w:r>
@@ -1826,7 +1753,7 @@
           <w:iCs/>
           <w:lang w:eastAsia="en-IN"/>
         </w:rPr>
-        <w:t>Weight_PH</w:t>
+        <w:t>Weight_Texture</w:t>
       </w:r>
       <w:proofErr w:type="spellEnd"/>
       <w:r>
@@ -1846,7 +1773,7 @@
           <w:iCs/>
           <w:lang w:eastAsia="en-IN"/>
         </w:rPr>
-        <w:t>Weight_Texture</w:t>
+        <w:t>Weight_OC</w:t>
       </w:r>
       <w:proofErr w:type="spellEnd"/>
       <w:r>
@@ -1866,7 +1793,7 @@
           <w:iCs/>
           <w:lang w:eastAsia="en-IN"/>
         </w:rPr>
-        <w:t>Weight_OC</w:t>
+        <w:t>Weight_EC</w:t>
       </w:r>
       <w:proofErr w:type="spellEnd"/>
       <w:r>
@@ -1886,7 +1813,7 @@
           <w:iCs/>
           <w:lang w:eastAsia="en-IN"/>
         </w:rPr>
-        <w:t>Weight_EC</w:t>
+        <w:t>Weight_Nutrient</w:t>
       </w:r>
       <w:proofErr w:type="spellEnd"/>
       <w:r>
@@ -1896,19 +1823,271 @@
           <w:iCs/>
           <w:lang w:eastAsia="en-IN"/>
         </w:rPr>
-        <w:t xml:space="preserve"> + </w:t>
-      </w:r>
+        <w:t>)</w:t>
+      </w:r>
+    </w:p>
+    <w:p>
+      <w:pPr>
+        <w:jc w:val="both"/>
+        <w:rPr>
+          <w:rFonts w:cs="Times New Roman"/>
+          <w:lang w:eastAsia="en-IN"/>
+        </w:rPr>
+      </w:pPr>
+      <w:r>
+        <w:rPr>
+          <w:rFonts w:cs="Times New Roman"/>
+          <w:b/>
+          <w:bCs/>
+          <w:lang w:eastAsia="en-IN"/>
+        </w:rPr>
+        <w:t>pH:</w:t>
+      </w:r>
+      <w:r>
+        <w:rPr>
+          <w:rFonts w:cs="Times New Roman"/>
+          <w:lang w:eastAsia="en-IN"/>
+        </w:rPr>
+        <w:t xml:space="preserve"> Represents the pH value of the soil.</w:t>
+      </w:r>
+    </w:p>
+    <w:p>
+      <w:pPr>
+        <w:jc w:val="both"/>
+        <w:rPr>
+          <w:rFonts w:cs="Times New Roman"/>
+          <w:lang w:eastAsia="en-IN"/>
+        </w:rPr>
+      </w:pPr>
       <w:proofErr w:type="spellStart"/>
       <w:r>
+        <w:rPr>
+          <w:rFonts w:cs="Times New Roman"/>
+          <w:b/>
+          <w:bCs/>
+          <w:lang w:eastAsia="en-IN"/>
+        </w:rPr>
+        <w:t>Texture_Score</w:t>
+      </w:r>
+      <w:proofErr w:type="spellEnd"/>
+      <w:r>
+        <w:rPr>
+          <w:rFonts w:cs="Times New Roman"/>
+          <w:b/>
+          <w:bCs/>
+          <w:lang w:eastAsia="en-IN"/>
+        </w:rPr>
+        <w:t>:</w:t>
+      </w:r>
+      <w:r>
+        <w:rPr>
+          <w:rFonts w:cs="Times New Roman"/>
+          <w:lang w:eastAsia="en-IN"/>
+        </w:rPr>
+        <w:t xml:space="preserve"> A score reflecting the soil's texture.</w:t>
+      </w:r>
+    </w:p>
+    <w:p>
+      <w:pPr>
+        <w:jc w:val="both"/>
+        <w:rPr>
+          <w:rFonts w:cs="Times New Roman"/>
+          <w:lang w:eastAsia="en-IN"/>
+        </w:rPr>
+      </w:pPr>
+      <w:proofErr w:type="spellStart"/>
+      <w:r>
+        <w:rPr>
+          <w:rFonts w:cs="Times New Roman"/>
+          <w:b/>
+          <w:bCs/>
+          <w:lang w:eastAsia="en-IN"/>
+        </w:rPr>
+        <w:t>OC_Score</w:t>
+      </w:r>
+      <w:proofErr w:type="spellEnd"/>
+      <w:r>
+        <w:rPr>
+          <w:rFonts w:cs="Times New Roman"/>
+          <w:b/>
+          <w:bCs/>
+          <w:lang w:eastAsia="en-IN"/>
+        </w:rPr>
+        <w:t>:</w:t>
+      </w:r>
+      <w:r>
+        <w:rPr>
+          <w:rFonts w:cs="Times New Roman"/>
+          <w:lang w:eastAsia="en-IN"/>
+        </w:rPr>
+        <w:t xml:space="preserve"> A score representing the organic carbon content.</w:t>
+      </w:r>
+    </w:p>
+    <w:p>
+      <w:pPr>
+        <w:jc w:val="both"/>
+        <w:rPr>
+          <w:rFonts w:cs="Times New Roman"/>
+          <w:lang w:eastAsia="en-IN"/>
+        </w:rPr>
+      </w:pPr>
+      <w:proofErr w:type="spellStart"/>
+      <w:r>
+        <w:rPr>
+          <w:rFonts w:cs="Times New Roman"/>
+          <w:b/>
+          <w:bCs/>
+          <w:lang w:eastAsia="en-IN"/>
+        </w:rPr>
+        <w:lastRenderedPageBreak/>
+        <w:t>EC_Score</w:t>
+      </w:r>
+      <w:proofErr w:type="spellEnd"/>
+      <w:r>
+        <w:rPr>
+          <w:rFonts w:cs="Times New Roman"/>
+          <w:b/>
+          <w:bCs/>
+          <w:lang w:eastAsia="en-IN"/>
+        </w:rPr>
+        <w:t>:</w:t>
+      </w:r>
+      <w:r>
+        <w:rPr>
+          <w:rFonts w:cs="Times New Roman"/>
+          <w:lang w:eastAsia="en-IN"/>
+        </w:rPr>
+        <w:t xml:space="preserve"> A score reflecting the electrical conductivity of the soil.</w:t>
+      </w:r>
+    </w:p>
+    <w:p>
+      <w:pPr>
+        <w:jc w:val="both"/>
+        <w:rPr>
+          <w:rFonts w:cs="Times New Roman"/>
+          <w:lang w:eastAsia="en-IN"/>
+        </w:rPr>
+      </w:pPr>
+      <w:r>
+        <w:rPr>
+          <w:rFonts w:cs="Times New Roman"/>
+          <w:b/>
+          <w:bCs/>
+          <w:lang w:eastAsia="en-IN"/>
+        </w:rPr>
+        <w:t>Nutrient_Score:</w:t>
+      </w:r>
+      <w:r>
+        <w:rPr>
+          <w:rFonts w:cs="Times New Roman"/>
+          <w:lang w:eastAsia="en-IN"/>
+        </w:rPr>
+        <w:t xml:space="preserve"> A score representing the overall nutrient content.</w:t>
+      </w:r>
+    </w:p>
+    <w:p>
+      <w:pPr>
+        <w:jc w:val="both"/>
+        <w:rPr>
+          <w:rFonts w:cs="Times New Roman"/>
+          <w:lang w:eastAsia="en-IN"/>
+        </w:rPr>
+      </w:pPr>
+    </w:p>
+    <w:p>
+      <w:pPr>
+        <w:jc w:val="both"/>
+        <w:rPr>
+          <w:rFonts w:cs="Times New Roman"/>
+          <w:lang w:eastAsia="en-IN"/>
+        </w:rPr>
+      </w:pPr>
+      <w:r>
+        <w:rPr>
+          <w:rFonts w:cs="Times New Roman"/>
+          <w:lang w:eastAsia="en-IN"/>
+        </w:rPr>
+        <w:t>The assignment of scores for each feature is tailored to the specific requirements of soil attributes. For instance, considering the element nitrogen (N), if the nitrogen content in the soil falls within the range of 0 to 280 units, it is assigned a score of 1, signifying a lower nutrient level. Soil samples with nitrogen levels ranging from 281 to 560 units are assigned a score of 2, indicating a moderate nutrient content. On the other hand, soil samples with nitrogen levels exceeding 560 units receive a score of 3, denoting a higher nutrient content. Similar score assignment criteria are applied to other nutrient elements based on their respective optimal ranges for plant growth and soil health.</w:t>
+      </w:r>
+    </w:p>
+    <w:p>
+      <w:pPr>
+        <w:jc w:val="both"/>
+        <w:rPr>
+          <w:rFonts w:cs="Times New Roman"/>
+          <w:lang w:eastAsia="en-IN"/>
+        </w:rPr>
+      </w:pPr>
+      <w:r>
+        <w:rPr>
+          <w:rFonts w:cs="Times New Roman"/>
+          <w:lang w:eastAsia="en-IN"/>
+        </w:rPr>
+        <w:t>This approach ensures that the Nutrient_Score reflects the specific nutrient status of the soil, contributing to a comprehensive evaluation of its fertility. A similar custom score assignment is implemented for other attributes such as pH, soil texture, organic carbon content, and electrical conductivity, aligning the scores with the specific soil health requirements.</w:t>
+      </w:r>
+      <w:r>
+        <w:rPr>
+          <w:rFonts w:cs="Times New Roman"/>
+          <w:lang w:eastAsia="en-IN"/>
+        </w:rPr>
+        <w:t xml:space="preserve"> </w:t>
+      </w:r>
+      <w:r>
+        <w:rPr>
+          <w:rFonts w:cs="Times New Roman"/>
+          <w:lang w:eastAsia="en-IN"/>
+        </w:rPr>
+        <w:t>This formula allows for the calculation of the SFI value for a specific soil sample based on the assigned weights and the feature values of the soil. By implementing this formula, users can obtain a precise numerical assessment of soil fertility</w:t>
+      </w:r>
+      <w:r>
+        <w:rPr>
+          <w:rFonts w:cs="Times New Roman"/>
+          <w:lang w:eastAsia="en-IN"/>
+        </w:rPr>
+        <w:t>.</w:t>
+      </w:r>
+    </w:p>
+    <w:p>
+      <w:pPr>
+        <w:jc w:val="both"/>
+        <w:rPr>
+          <w:rFonts w:cs="Times New Roman"/>
+        </w:rPr>
+      </w:pPr>
+    </w:p>
+    <w:p>
+      <w:pPr>
+        <w:spacing w:line="360" w:lineRule="auto"/>
+        <w:jc w:val="both"/>
+        <w:rPr>
+          <w:rFonts w:cs="Times New Roman"/>
+          <w:b/>
+          <w:bCs/>
+          <w:lang w:eastAsia="en-IN"/>
+        </w:rPr>
+      </w:pPr>
+      <w:r>
+        <w:rPr>
+          <w:rFonts w:cs="Times New Roman"/>
+          <w:b/>
+          <w:bCs/>
+          <w:lang w:eastAsia="en-IN"/>
+        </w:rPr>
+        <w:t>The formula for normalization:</w:t>
+      </w:r>
+    </w:p>
+    <w:p>
+      <w:pPr>
+        <w:spacing w:line="360" w:lineRule="auto"/>
+        <w:jc w:val="both"/>
         <w:rPr>
           <w:rFonts w:cs="Times New Roman"/>
           <w:i/>
           <w:iCs/>
           <w:lang w:eastAsia="en-IN"/>
         </w:rPr>
-        <w:t>Weight_Nutrient</w:t>
-      </w:r>
-      <w:proofErr w:type="spellEnd"/>
+      </w:pPr>
+      <w:proofErr w:type="spellStart"/>
       <w:r>
         <w:rPr>
           <w:rFonts w:cs="Times New Roman"/>
@@ -1916,282 +2095,16 @@
           <w:iCs/>
           <w:lang w:eastAsia="en-IN"/>
         </w:rPr>
-        <w:t>)</w:t>
-      </w:r>
-    </w:p>
-    <w:p>
-      <w:pPr>
-        <w:jc w:val="both"/>
-        <w:rPr>
-          <w:rFonts w:cs="Times New Roman"/>
-          <w:lang w:eastAsia="en-IN"/>
-        </w:rPr>
-      </w:pPr>
-      <w:r>
-        <w:rPr>
-          <w:rFonts w:cs="Times New Roman"/>
-          <w:b/>
-          <w:bCs/>
-          <w:lang w:eastAsia="en-IN"/>
-        </w:rPr>
-        <w:t>pH:</w:t>
-      </w:r>
-      <w:r>
-        <w:rPr>
-          <w:rFonts w:cs="Times New Roman"/>
-          <w:lang w:eastAsia="en-IN"/>
-        </w:rPr>
-        <w:t xml:space="preserve"> Represents the pH value of the soil.</w:t>
-      </w:r>
-    </w:p>
-    <w:p>
-      <w:pPr>
-        <w:jc w:val="both"/>
-        <w:rPr>
-          <w:rFonts w:cs="Times New Roman"/>
-          <w:lang w:eastAsia="en-IN"/>
-        </w:rPr>
-      </w:pPr>
-      <w:proofErr w:type="spellStart"/>
-      <w:r>
-        <w:rPr>
-          <w:rFonts w:cs="Times New Roman"/>
-          <w:b/>
-          <w:bCs/>
-          <w:lang w:eastAsia="en-IN"/>
-        </w:rPr>
-        <w:t>Texture_Score</w:t>
+        <w:t>normalized_scores</w:t>
       </w:r>
       <w:proofErr w:type="spellEnd"/>
       <w:r>
-        <w:rPr>
-          <w:rFonts w:cs="Times New Roman"/>
-          <w:b/>
-          <w:bCs/>
-          <w:lang w:eastAsia="en-IN"/>
-        </w:rPr>
-        <w:t>:</w:t>
-      </w:r>
-      <w:r>
-        <w:rPr>
-          <w:rFonts w:cs="Times New Roman"/>
-          <w:lang w:eastAsia="en-IN"/>
-        </w:rPr>
-        <w:t xml:space="preserve"> A score reflecting the soil's texture.</w:t>
-      </w:r>
-    </w:p>
-    <w:p>
-      <w:pPr>
-        <w:jc w:val="both"/>
-        <w:rPr>
-          <w:rFonts w:cs="Times New Roman"/>
-          <w:lang w:eastAsia="en-IN"/>
-        </w:rPr>
-      </w:pPr>
-      <w:proofErr w:type="spellStart"/>
-      <w:r>
-        <w:rPr>
-          <w:rFonts w:cs="Times New Roman"/>
-          <w:b/>
-          <w:bCs/>
-          <w:lang w:eastAsia="en-IN"/>
-        </w:rPr>
-        <w:t>OC_Score</w:t>
-      </w:r>
-      <w:proofErr w:type="spellEnd"/>
-      <w:r>
-        <w:rPr>
-          <w:rFonts w:cs="Times New Roman"/>
-          <w:b/>
-          <w:bCs/>
-          <w:lang w:eastAsia="en-IN"/>
-        </w:rPr>
-        <w:t>:</w:t>
-      </w:r>
-      <w:r>
-        <w:rPr>
-          <w:rFonts w:cs="Times New Roman"/>
-          <w:lang w:eastAsia="en-IN"/>
-        </w:rPr>
-        <w:t xml:space="preserve"> A score representing the organic carbon content.</w:t>
-      </w:r>
-    </w:p>
-    <w:p>
-      <w:pPr>
-        <w:jc w:val="both"/>
-        <w:rPr>
-          <w:rFonts w:cs="Times New Roman"/>
-          <w:lang w:eastAsia="en-IN"/>
-        </w:rPr>
-      </w:pPr>
-      <w:proofErr w:type="spellStart"/>
-      <w:r>
-        <w:rPr>
-          <w:rFonts w:cs="Times New Roman"/>
-          <w:b/>
-          <w:bCs/>
-          <w:lang w:eastAsia="en-IN"/>
-        </w:rPr>
-        <w:lastRenderedPageBreak/>
-        <w:t>EC_Score</w:t>
-      </w:r>
-      <w:proofErr w:type="spellEnd"/>
-      <w:r>
-        <w:rPr>
-          <w:rFonts w:cs="Times New Roman"/>
-          <w:b/>
-          <w:bCs/>
-          <w:lang w:eastAsia="en-IN"/>
-        </w:rPr>
-        <w:t>:</w:t>
-      </w:r>
-      <w:r>
-        <w:rPr>
-          <w:rFonts w:cs="Times New Roman"/>
-          <w:lang w:eastAsia="en-IN"/>
-        </w:rPr>
-        <w:t xml:space="preserve"> A score reflecting the electrical conductivity of the soil.</w:t>
-      </w:r>
-    </w:p>
-    <w:p>
-      <w:pPr>
-        <w:jc w:val="both"/>
-        <w:rPr>
-          <w:rFonts w:cs="Times New Roman"/>
-          <w:lang w:eastAsia="en-IN"/>
-        </w:rPr>
-      </w:pPr>
-      <w:proofErr w:type="spellStart"/>
-      <w:r>
-        <w:rPr>
-          <w:rFonts w:cs="Times New Roman"/>
-          <w:b/>
-          <w:bCs/>
-          <w:lang w:eastAsia="en-IN"/>
-        </w:rPr>
-        <w:t>Nutrient_Score</w:t>
-      </w:r>
-      <w:proofErr w:type="spellEnd"/>
-      <w:r>
-        <w:rPr>
-          <w:rFonts w:cs="Times New Roman"/>
-          <w:b/>
-          <w:bCs/>
-          <w:lang w:eastAsia="en-IN"/>
-        </w:rPr>
-        <w:t>:</w:t>
-      </w:r>
-      <w:r>
-        <w:rPr>
-          <w:rFonts w:cs="Times New Roman"/>
-          <w:lang w:eastAsia="en-IN"/>
-        </w:rPr>
-        <w:t xml:space="preserve"> A score representing the overall nutrient content.</w:t>
-      </w:r>
-    </w:p>
-    <w:p>
-      <w:pPr>
-        <w:jc w:val="both"/>
-        <w:rPr>
-          <w:rFonts w:cs="Times New Roman"/>
-          <w:lang w:eastAsia="en-IN"/>
-        </w:rPr>
-      </w:pPr>
-      <w:r>
-        <w:rPr>
-          <w:rFonts w:cs="Times New Roman"/>
-        </w:rPr>
-        <w:t xml:space="preserve">The assignment of scores for each feature is tailored to the specific requirements of soil attributes. For instance, consider the element nitrogen (N). If the nitrogen content in the soil falls within the range of 0 to 280 units, it is assigned a score of 1, signifying a lower nutrient level. Soil samples with nitrogen levels ranging from 281 to 560 units are assigned a score of 2, indicating a moderate nutrient content. On the other hand, soil samples with nitrogen levels exceeding 560 units receive a score of 3, denoting a higher nutrient content. Similar score assignment criteria are applied to other nutrient elements based on their respective optimal ranges for plant growth and soil health. This approach ensures that the </w:t>
-      </w:r>
-      <w:proofErr w:type="spellStart"/>
-      <w:r>
-        <w:rPr>
-          <w:rFonts w:cs="Times New Roman"/>
-        </w:rPr>
-        <w:t>Nutrient_Score</w:t>
-      </w:r>
-      <w:proofErr w:type="spellEnd"/>
-      <w:r>
-        <w:rPr>
-          <w:rFonts w:cs="Times New Roman"/>
-        </w:rPr>
-        <w:t xml:space="preserve"> reflects the specific nutrient status of the soil, contributing to a comprehensive evaluation of its fertility. A similar custom score assignment is implemented for other attributes such as pH, soil texture, organic carbon content, and electrical conductivity, aligning the scores with the specific soil health requirements.</w:t>
-      </w:r>
-    </w:p>
-    <w:p>
-      <w:pPr>
-        <w:jc w:val="both"/>
-        <w:rPr>
-          <w:rFonts w:cs="Times New Roman"/>
-          <w:lang w:eastAsia="en-IN"/>
-        </w:rPr>
-      </w:pPr>
-      <w:r>
-        <w:rPr>
-          <w:rFonts w:cs="Times New Roman"/>
-          <w:lang w:eastAsia="en-IN"/>
-        </w:rPr>
-        <w:t>This formula allows for the calculation of the SFI value for a specific soil sample based on the assigned weights and the feature values of the soil. By implementing this formula, users can obtain a precise numerical assessment of soil fertility.</w:t>
-      </w:r>
-    </w:p>
-    <w:p>
-      <w:pPr>
-        <w:jc w:val="both"/>
-        <w:rPr>
-          <w:rFonts w:cs="Times New Roman"/>
-        </w:rPr>
-      </w:pPr>
-    </w:p>
-    <w:p>
-      <w:pPr>
-        <w:spacing w:line="360" w:lineRule="auto"/>
-        <w:jc w:val="both"/>
-        <w:rPr>
-          <w:rFonts w:cs="Times New Roman"/>
-          <w:b/>
-          <w:bCs/>
-          <w:lang w:eastAsia="en-IN"/>
-        </w:rPr>
-      </w:pPr>
-      <w:r>
-        <w:rPr>
-          <w:rFonts w:cs="Times New Roman"/>
-          <w:b/>
-          <w:bCs/>
-          <w:lang w:eastAsia="en-IN"/>
-        </w:rPr>
-        <w:t>The formula for normalization:</w:t>
-      </w:r>
-    </w:p>
-    <w:p>
-      <w:pPr>
-        <w:spacing w:line="360" w:lineRule="auto"/>
-        <w:jc w:val="both"/>
         <w:rPr>
           <w:rFonts w:cs="Times New Roman"/>
           <w:i/>
           <w:iCs/>
           <w:lang w:eastAsia="en-IN"/>
         </w:rPr>
-      </w:pPr>
-      <w:proofErr w:type="spellStart"/>
-      <w:r>
-        <w:rPr>
-          <w:rFonts w:cs="Times New Roman"/>
-          <w:i/>
-          <w:iCs/>
-          <w:lang w:eastAsia="en-IN"/>
-        </w:rPr>
-        <w:t>normalized_scores</w:t>
-      </w:r>
-      <w:proofErr w:type="spellEnd"/>
-      <w:r>
-        <w:rPr>
-          <w:rFonts w:cs="Times New Roman"/>
-          <w:i/>
-          <w:iCs/>
-          <w:lang w:eastAsia="en-IN"/>
-        </w:rPr>
         <w:t xml:space="preserve"> = (scores - min(scores)) / (max(scores) - min(scores))</w:t>
       </w:r>
     </w:p>
@@ -2229,6 +2142,7 @@
       </w:pPr>
       <w:r>
         <w:rPr>
+          <w:rFonts w:cs="Times New Roman"/>
           <w:noProof/>
         </w:rPr>
         <w:drawing>
@@ -2294,7 +2208,23 @@
           <w:rFonts w:cs="Times New Roman"/>
           <w:lang w:eastAsia="en-IN"/>
         </w:rPr>
-        <w:t>The distribution's breadth underscores the inherent variability in soil fertility, emphasizing the need for tailored agricultural strategies. Farmers can harness this wealth of data to set fertility targets, gauging the extent of improvement required for their specific land areas. Informed decisions are now at their fingertips, enabling precision in fertilization and soil management practices. Additionally, the distribution may unveil outliers or anomalies, flagging potential data quality issues or unique soil conditions that warrant closer scrutiny.</w:t>
+        <w:t xml:space="preserve">The distribution's breadth underscores the inherent variability in soil fertility, emphasizing the necessity for tailored agricultural strategies. Farmers can leverage this wealth of data to establish fertility targets, gauging the extent of improvement required for their specific land areas. Informed decisions are now readily accessible, enabling precision in fertilization and soil management practices. Additionally, the distribution may reveal outliers or anomalies, </w:t>
+      </w:r>
+      <w:proofErr w:type="spellStart"/>
+      <w:r>
+        <w:rPr>
+          <w:rFonts w:cs="Times New Roman"/>
+          <w:lang w:eastAsia="en-IN"/>
+        </w:rPr>
+        <w:t>signaling</w:t>
+      </w:r>
+      <w:proofErr w:type="spellEnd"/>
+      <w:r>
+        <w:rPr>
+          <w:rFonts w:cs="Times New Roman"/>
+          <w:lang w:eastAsia="en-IN"/>
+        </w:rPr>
+        <w:t xml:space="preserve"> potential data quality issues or unique soil conditions that warrant closer scrutiny.</w:t>
       </w:r>
     </w:p>
     <w:p>
@@ -2345,7 +2275,6 @@
           <w:szCs w:val="24"/>
           <w:shd w:val="clear" w:color="auto" w:fill="FFFFFF"/>
         </w:rPr>
-        <w:lastRenderedPageBreak/>
         <w:t>Machine Learning Model Training</w:t>
       </w:r>
       <w:r>
@@ -2372,25 +2301,47 @@
     <w:p>
       <w:pPr>
         <w:jc w:val="both"/>
-      </w:pPr>
-      <w:r>
-        <w:t>Traditional methods of soil fertility assessment have often been plagued by inefficiencies, inaccuracies, and the lack of real-time insights. Soil tests conducted in laboratories are typically time-consuming and can lead to significant delays in decision-making for farmers. These tests may not always provide immediate data, limiting their utility in managing crop cultivation and nutrient application. In stark contrast, machine learning models excel at processing vast datasets swiftly and generating real-time predictions. By leveraging the capabilities of machine learning, the Soil Analyzer project seeks to overcome these limitations, offering a modern and efficient solution to soil fertility assessment.</w:t>
-      </w:r>
-    </w:p>
-    <w:p>
-      <w:pPr>
-        <w:jc w:val="both"/>
-      </w:pPr>
-      <w:r>
-        <w:t>the Soil Analyzer project embarked on a comprehensive evaluation of multiple regression algorithms to determine the most suitable approach for predicting soil fertility with precision. The project's unwavering commitment to accuracy prompted a systematic exploration of various algorithms, including Support Vector Machines (SVM), Decision Trees, and Random Forests.</w:t>
-      </w:r>
-    </w:p>
-    <w:p>
-      <w:pPr>
-        <w:jc w:val="both"/>
-      </w:pPr>
-      <w:r>
-        <w:rPr>
+        <w:rPr>
+          <w:rFonts w:cs="Times New Roman"/>
+        </w:rPr>
+      </w:pPr>
+      <w:r>
+        <w:rPr>
+          <w:rFonts w:cs="Times New Roman"/>
+        </w:rPr>
+        <w:t>Traditional methods of soil fertility assessment have often grappled with inefficiencies, inaccuracies, and the lack of real-time insights. Soil tests conducted in laboratories are typically time-consuming and can result in significant delays in decision-making for farmers. These tests may not always provide immediate data, limiting their utility in managing crop cultivation and nutrient application. In contrast, machine learning models excel at processing vast datasets swiftly and generating real-time predictions. By leveraging the capabilities of machine learning, the Soil Analyzer aims to overcome these limitations, providing a modern and efficient solution to soil fertility assessment.</w:t>
+      </w:r>
+    </w:p>
+    <w:p>
+      <w:pPr>
+        <w:jc w:val="both"/>
+        <w:rPr>
+          <w:rFonts w:cs="Times New Roman"/>
+        </w:rPr>
+      </w:pPr>
+      <w:r>
+        <w:rPr>
+          <w:rFonts w:cs="Times New Roman"/>
+        </w:rPr>
+        <w:t>The Soil Analyzer initiated a comprehensive evaluation of multiple regression algorithms to determine the most suitable approach for predicting soil fertility with precision. The unwavering commitment to accuracy prompted a systematic exploration of various algorithms, including Support Vector Machines (SVM), Decision Trees, and Random Forests</w:t>
+      </w:r>
+      <w:r>
+        <w:rPr>
+          <w:rFonts w:cs="Times New Roman"/>
+        </w:rPr>
+        <w:t>.</w:t>
+      </w:r>
+    </w:p>
+    <w:p>
+      <w:pPr>
+        <w:jc w:val="both"/>
+        <w:rPr>
+          <w:rFonts w:cs="Times New Roman"/>
+        </w:rPr>
+      </w:pPr>
+      <w:r>
+        <w:rPr>
+          <w:rFonts w:cs="Times New Roman"/>
           <w:noProof/>
         </w:rPr>
         <w:drawing>
@@ -2447,39 +2398,72 @@
       <w:pPr>
         <w:jc w:val="both"/>
         <w:rPr>
-          <w:lang w:eastAsia="en-IN"/>
-        </w:rPr>
-      </w:pPr>
-      <w:r>
-        <w:rPr>
-          <w:lang w:eastAsia="en-IN"/>
-        </w:rPr>
-        <w:t>Among the algorithms evaluated, Random Forest stood out due to its exceptional accuracy and robustness in regression tasks. Random Forest is an ensemble learning method that combines the predictions of multiple decision trees. This ensemble approach not only enhances predictive accuracy but also mitigates the risk of overfitting, ensuring that the model generalizes well to unseen data.</w:t>
-      </w:r>
-    </w:p>
-    <w:p>
-      <w:pPr>
-        <w:jc w:val="both"/>
-        <w:rPr>
-          <w:lang w:eastAsia="en-IN"/>
-        </w:rPr>
-      </w:pPr>
-      <w:r>
-        <w:rPr>
-          <w:lang w:eastAsia="en-IN"/>
-        </w:rPr>
-        <w:t>The selection of Random Forest as the final algorithm for the project was based on its outstanding performance, particularly its ability to minimize errors. It exhibited a mean absolute error of only 0.03 degrees and an impressive accuracy score of 99.66%. The model's capability to generalize its understanding to new soil samples, its resistance to outliers, and the invaluable insights it provides into feature importance played pivotal roles in this decision. These results were a testament to the model's precision and reliability.</w:t>
-      </w:r>
-    </w:p>
-    <w:p>
-      <w:pPr>
-        <w:jc w:val="both"/>
-        <w:rPr>
-          <w:rFonts w:cs="Times New Roman"/>
-          <w:b/>
-          <w:bCs/>
-        </w:rPr>
-      </w:pPr>
+          <w:rFonts w:cs="Times New Roman"/>
+          <w:lang w:eastAsia="en-IN"/>
+        </w:rPr>
+      </w:pPr>
+      <w:r>
+        <w:rPr>
+          <w:rFonts w:cs="Times New Roman"/>
+          <w:lang w:eastAsia="en-IN"/>
+        </w:rPr>
+        <w:t>Among the evaluated algorithms, Random Forest stood out due to its exceptional accuracy and robustness in regression tasks. Random Forest is an ensemble learning method that combines the predictions of multiple decision trees. This ensemble approach not only enhances predictive accuracy but also mitigates the risk of overfitting, ensuring that the model generalizes well to unseen data. The selection of Random Forest as the final algorithm was based on its outstanding performance, particularly its ability to minimize errors. It exhibited a mean absolute error of only 0.03 degrees and an impressive accuracy score of 99.66%. The model's capability to generalize its understanding to new soil samples, its resistance to outliers, and the invaluable insights it provides into feature importance played pivotal roles in this decision. These results were a testament to the model's precision and reliability.</w:t>
+      </w:r>
+    </w:p>
+    <w:p>
+      <w:pPr>
+        <w:jc w:val="both"/>
+        <w:rPr>
+          <w:rFonts w:cs="Times New Roman"/>
+          <w:lang w:eastAsia="en-IN"/>
+        </w:rPr>
+      </w:pPr>
+      <w:r>
+        <w:rPr>
+          <w:rFonts w:cs="Times New Roman"/>
+          <w:lang w:eastAsia="en-IN"/>
+        </w:rPr>
+        <w:t xml:space="preserve">To predict soil fertility, the Random Forest machine learning model was implemented. This ensemble learning algorithm </w:t>
+      </w:r>
+      <w:proofErr w:type="spellStart"/>
+      <w:r>
+        <w:rPr>
+          <w:rFonts w:cs="Times New Roman"/>
+          <w:lang w:eastAsia="en-IN"/>
+        </w:rPr>
+        <w:t>analyzes</w:t>
+      </w:r>
+      <w:proofErr w:type="spellEnd"/>
+      <w:r>
+        <w:rPr>
+          <w:rFonts w:cs="Times New Roman"/>
+          <w:lang w:eastAsia="en-IN"/>
+        </w:rPr>
+        <w:t xml:space="preserve"> various soil parameters, such as pH, nutrient levels, soil texture, organic carbon, and electrical conductivity. During training, the model builds multiple decision trees, each focusing on a subset of features, fostering diversity and robustness. When provided with new soil data, the model leverages its learned patterns to predict the Soil Fertility Index (SFI), offering a numerical measure of soil quality. The Random Forest's strength lies in its ability to handle complex relationships, capture feature importance, and provide reliable predictions, making it a valuable tool for guiding agricultural decisions and promoting sustainable farming practices.</w:t>
+      </w:r>
+    </w:p>
+    <w:p>
+      <w:pPr>
+        <w:jc w:val="both"/>
+        <w:rPr>
+          <w:rFonts w:cs="Times New Roman"/>
+          <w:lang w:eastAsia="en-IN"/>
+        </w:rPr>
+      </w:pPr>
+      <w:r>
+        <w:rPr>
+          <w:rFonts w:cs="Times New Roman"/>
+          <w:lang w:eastAsia="en-IN"/>
+        </w:rPr>
+        <w:t>The evaluation process considered not only traditional metrics like accuracy but also precision, recall, F1 score, and mean absolute error, ensuring a comprehensive assessment of the model's performance in predicting soil fertility. With the predicted SFI score, farmers receive a clear assessment on a scale from 1 to 10, indicating the soil's fertility level—1 being the least fertile and 10 being the most fertile. This actionable index guides farmers in optimizing fertilizer application, minimizing costs, and promoting soil health, contributing to sustainable agriculture practices while preventing the overuse of fertilizers</w:t>
+      </w:r>
+      <w:r>
+        <w:rPr>
+          <w:rFonts w:cs="Times New Roman"/>
+          <w:lang w:eastAsia="en-IN"/>
+        </w:rPr>
+        <w:t>.</w:t>
+      </w:r>
     </w:p>
     <w:p>
       <w:pPr>
@@ -2491,15 +2475,18 @@
         <w:ind w:left="360"/>
         <w:jc w:val="both"/>
         <w:rPr>
+          <w:rFonts w:cs="Times New Roman"/>
           <w:b/>
           <w:bCs/>
         </w:rPr>
       </w:pPr>
       <w:r>
         <w:rPr>
+          <w:rFonts w:cs="Times New Roman"/>
           <w:b/>
           <w:bCs/>
         </w:rPr>
+        <w:lastRenderedPageBreak/>
         <w:t>Model Deployment and User Interface:</w:t>
       </w:r>
     </w:p>
@@ -2507,6 +2494,55 @@
       <w:pPr>
         <w:jc w:val="both"/>
         <w:rPr>
+          <w:rFonts w:cs="Times New Roman"/>
+        </w:rPr>
+      </w:pPr>
+      <w:r>
+        <w:rPr>
+          <w:rFonts w:cs="Times New Roman"/>
+        </w:rPr>
+        <w:t>The Soil Analyzer extends beyond soil fertility prediction by offering a comprehensive solution that prioritizes accessibility, user-friendliness, and actionable decision-making. During the Model Deployment phase, a user-friendly interface was meticulously crafted to ensure the easy accessibility and interpretation of the advanced technology, specifically catering to the farming community and agricultural experts. Accessibility is a cornerstone of the Soil Analyzer, emphasizing the need for highly accurate predictive models to provide easily accessible insights to those who need them the most—farmers. This accessibility encompasses both data input and interpretation, with a web-based interface designed for effective interaction with the Soil Analyzer system.</w:t>
+      </w:r>
+    </w:p>
+    <w:p>
+      <w:pPr>
+        <w:jc w:val="both"/>
+        <w:rPr>
+          <w:rFonts w:cs="Times New Roman"/>
+        </w:rPr>
+      </w:pPr>
+      <w:r>
+        <w:rPr>
+          <w:rFonts w:cs="Times New Roman"/>
+        </w:rPr>
+        <w:t>Crafted with a keen focus on user-friendliness, the interface facilitates seamless data input through an intuitive, step-by-step approach, reducing the likelihood of errors and maintaining data accuracy. Rigorous standards for data quality are upheld, incorporating validation protocols to ensure the reliability of predictions generated by the model. This user-friendly interface serves as a means to an end, enabling the generation of actionable insights by the trained Random Forest machine learning model in the backend. These predictions serve as a bridge between raw data and informed decisions, providing a comprehensive understanding of soil fertility encapsulated in the scientifically formulated Soil Fertility Index (SFI). Graded on a scale from 1 to 10, the SFI offers a clear and actionable evaluation of soil quality, with higher values indicating greater fertility and lower values signifying the need for intervention.</w:t>
+      </w:r>
+    </w:p>
+    <w:p>
+      <w:pPr>
+        <w:jc w:val="both"/>
+        <w:rPr>
+          <w:rFonts w:cs="Times New Roman"/>
+        </w:rPr>
+      </w:pPr>
+      <w:r>
+        <w:rPr>
+          <w:rFonts w:cs="Times New Roman"/>
+        </w:rPr>
+        <w:t>Additionally, in refining the soil fertility prediction model, strategic measures were implemented, including feature engineering, hyperparameter tuning, and rigorous model evaluation. The optimized model demonstrates heightened performance in real-world agricultural scenarios, and to ensure ongoing efficacy, a proactive data maintenance strategy was implemented. This strategy recognizes the dynamic nature of soil nutrient requirements influenced by evolving agricultural practices and incorporates regular infusion of updated soil nutrient data, aligning with the dynamic nature of agriculture and sustaining the model's accuracy as a valuable tool for informed decision-making about fertilizer application and sustainable soil management</w:t>
+      </w:r>
+      <w:r>
+        <w:rPr>
+          <w:rFonts w:cs="Times New Roman"/>
+        </w:rPr>
+        <w:t>.</w:t>
+      </w:r>
+    </w:p>
+    <w:p>
+      <w:pPr>
+        <w:jc w:val="both"/>
+        <w:rPr>
+          <w:rFonts w:cs="Times New Roman"/>
           <w:b/>
           <w:bCs/>
         </w:rPr>
@@ -2515,40 +2551,8 @@
     <w:p>
       <w:pPr>
         <w:jc w:val="both"/>
-      </w:pPr>
-      <w:r>
-        <w:t>The Soil Analyzer project goes beyond merely predicting soil fertility; it presents a comprehensive solution that prioritizes accessibility, user-friendliness, and actionable decision-making. This project phase focuses on Model Deployment and the creation of a user-friendly interface, ensuring that the advanced technology at its core is easily accessible and interpretable, primarily for the farming community and agricultural experts. Accessibility is a fundamental principle of the Soil Analyzer project. It's not sufficient to possess a highly accurate predictive model; the insights it offers must be easily accessible to those who need them the most - the farmers. This accessibility encompasses two key aspects: data input and interpretation.</w:t>
-      </w:r>
-    </w:p>
-    <w:p>
-      <w:pPr>
-        <w:jc w:val="both"/>
-      </w:pPr>
-      <w:r>
-        <w:lastRenderedPageBreak/>
-        <w:t>To facilitate effective interaction with the Soil Analyzer system, a meticulously designed web-based interface serves as the portal to the project's powerful machine-learning model. This interface is crafted with a keen focus on user-friendliness to cater to users with varying technical expertise. The web interface follows an intuitive, step-by-step approach to data input. Predominantly aimed at farmers, it offers clear and user-friendly prompts, ensuring that users can enter specific soil data with ease. This approach reduces the likelihood of errors, ensuring that the provided information is both accurate and comprehensive. Maintaining data quality is critical in any analytical system, and the Soil Analyzer project maintains rigorous standards in this regard. The interface incorporates validation protocols to verify that entered data adheres to the required criteria, ensuring the reliability of predictions generated by the model.</w:t>
-      </w:r>
-    </w:p>
-    <w:p>
-      <w:pPr>
-        <w:jc w:val="both"/>
-      </w:pPr>
-      <w:r>
-        <w:t>The user-friendly interface is a means to an end, enabling the generation of actionable insights. The trained Random Forest machine learning model, situated in the backend, processes user-inputted data and transforms it into real-time predictions. These predictions serve as the bridge between raw data and informed decisions.</w:t>
-      </w:r>
-    </w:p>
-    <w:p>
-      <w:pPr>
-        <w:jc w:val="both"/>
-      </w:pPr>
-      <w:r>
-        <w:t>They offer a comprehensive understanding of soil fertility, encapsulated in the scientifically formulated Soil Fertility Index (SFI). The SFI serves as a clear and actionable evaluation of soil quality, graded on a scale from 1 to 10, with higher values indicating greater soil fertility and lower values signifying the need for intervention to enhance fertility.</w:t>
-      </w:r>
-    </w:p>
-    <w:p>
-      <w:pPr>
-        <w:jc w:val="both"/>
-        <w:rPr>
+        <w:rPr>
+          <w:rFonts w:cs="Times New Roman"/>
           <w:b/>
           <w:bCs/>
         </w:rPr>
@@ -2559,6 +2563,7 @@
         <w:spacing w:line="360" w:lineRule="auto"/>
         <w:jc w:val="both"/>
         <w:rPr>
+          <w:rFonts w:cs="Times New Roman"/>
           <w:b/>
           <w:bCs/>
           <w:sz w:val="28"/>
@@ -2567,6 +2572,7 @@
       </w:pPr>
       <w:r>
         <w:rPr>
+          <w:rFonts w:cs="Times New Roman"/>
           <w:b/>
           <w:bCs/>
           <w:sz w:val="28"/>
@@ -2579,21 +2585,14 @@
       <w:pPr>
         <w:jc w:val="both"/>
         <w:rPr>
+          <w:rFonts w:cs="Times New Roman"/>
           <w:b/>
           <w:bCs/>
         </w:rPr>
       </w:pPr>
-    </w:p>
-    <w:p>
-      <w:pPr>
-        <w:jc w:val="both"/>
-        <w:rPr>
-          <w:b/>
-          <w:bCs/>
-        </w:rPr>
-      </w:pPr>
-      <w:r>
-        <w:rPr>
+      <w:r>
+        <w:rPr>
+          <w:rFonts w:cs="Times New Roman"/>
           <w:b/>
           <w:bCs/>
           <w:noProof/>
@@ -2652,6 +2651,7 @@
       <w:pPr>
         <w:jc w:val="both"/>
         <w:rPr>
+          <w:rFonts w:cs="Times New Roman"/>
           <w:b/>
           <w:bCs/>
         </w:rPr>
@@ -2661,31 +2661,30 @@
       <w:pPr>
         <w:jc w:val="both"/>
         <w:rPr>
-          <w:lang w:eastAsia="en-IN"/>
-        </w:rPr>
-      </w:pPr>
-      <w:r>
-        <w:rPr>
+          <w:rFonts w:cs="Times New Roman"/>
+          <w:lang w:eastAsia="en-IN"/>
+        </w:rPr>
+      </w:pPr>
+      <w:r>
+        <w:rPr>
+          <w:rFonts w:cs="Times New Roman"/>
           <w:szCs w:val="26"/>
         </w:rPr>
         <w:t xml:space="preserve">The image presents a compelling visualization of the predicted result generated by our innovative Soil Analyzer system when subjected to a new and previously unassessed set of soil data. </w:t>
       </w:r>
       <w:r>
         <w:rPr>
-          <w:lang w:eastAsia="en-IN"/>
-        </w:rPr>
-        <w:t>To ensure the reliability and effectiveness of the Soil Analyzer project, extensive testing and validation with new data were conducted. This critical phase aimed to assess the accuracy of predictions and the overall usability of the system. The process involved feeding the machine learning model with fresh, previously unseen data and evaluating its performance.</w:t>
-      </w:r>
-    </w:p>
-    <w:p>
-      <w:pPr>
-        <w:jc w:val="both"/>
-        <w:rPr>
-          <w:lang w:eastAsia="en-IN"/>
-        </w:rPr>
-      </w:pPr>
-      <w:r>
-        <w:rPr>
+          <w:rFonts w:cs="Times New Roman"/>
+          <w:lang w:eastAsia="en-IN"/>
+        </w:rPr>
+        <w:t>To ensure the reliability and effectiveness of the Soil Analyzer, extensive testing and validation with new data were conducted. This critical phase aimed to assess the accuracy of predictions and the overall usability of the system. The process involved feeding the machine learning model with fresh, previously unseen data and evaluating its performance.</w:t>
+      </w:r>
+      <w:r>
+        <w:t xml:space="preserve"> </w:t>
+      </w:r>
+      <w:r>
+        <w:rPr>
+          <w:rFonts w:cs="Times New Roman"/>
           <w:lang w:eastAsia="en-IN"/>
         </w:rPr>
         <w:t>For testing purposes, a sample dataset named "</w:t>
@@ -2693,6 +2692,7 @@
       <w:proofErr w:type="spellStart"/>
       <w:r>
         <w:rPr>
+          <w:rFonts w:cs="Times New Roman"/>
           <w:lang w:eastAsia="en-IN"/>
         </w:rPr>
         <w:t>new_data</w:t>
@@ -2700,50 +2700,47 @@
       <w:proofErr w:type="spellEnd"/>
       <w:r>
         <w:rPr>
-          <w:lang w:eastAsia="en-IN"/>
-        </w:rPr>
-        <w:t>" was created, which contained essential soil parameters. This dataset, which included attributes like pH, electrical conductivity (EC), organic carbon (OC), and various nutrient levels (N, P, K, S, Ca, Mg, Zn, Cu, Fe, Mn, B, Mo), aimed to simulate real-world conditions where users input their soil data for analysis.</w:t>
-      </w:r>
-    </w:p>
-    <w:p>
-      <w:pPr>
-        <w:jc w:val="both"/>
-        <w:rPr>
-          <w:lang w:eastAsia="en-IN"/>
-        </w:rPr>
-      </w:pPr>
-      <w:r>
-        <w:rPr>
-          <w:lang w:eastAsia="en-IN"/>
-        </w:rPr>
-        <w:t>Th</w:t>
-      </w:r>
-      <w:r>
-        <w:t xml:space="preserve">e new data </w:t>
-      </w:r>
-      <w:r>
-        <w:rPr>
-          <w:lang w:eastAsia="en-IN"/>
-        </w:rPr>
-        <w:t xml:space="preserve">was then used to predict the Soil Fertility Index (SFI) using the trained Random Forest machine learning model. The predicted SFI value for the new data was found to be approximately 7.525, which serves as an actionable assessment of soil quality. The accuracy of the predictions was a crucial aspect of the testing process. The low error margin of approximately 0.03 and a high accuracy score of approximately 99.66% demonstrated the model's precision in assessing soil fertility levels. These results </w:t>
-      </w:r>
-      <w:r>
-        <w:rPr>
+          <w:rFonts w:cs="Times New Roman"/>
+          <w:lang w:eastAsia="en-IN"/>
+        </w:rPr>
+        <w:t xml:space="preserve">" was created, </w:t>
+      </w:r>
+      <w:r>
+        <w:rPr>
+          <w:rFonts w:cs="Times New Roman"/>
           <w:lang w:eastAsia="en-IN"/>
         </w:rPr>
         <w:lastRenderedPageBreak/>
-        <w:t>provided a strong indication of the system's capability to make reliable predictions based on user-provided data.</w:t>
-      </w:r>
-    </w:p>
-    <w:p>
-      <w:pPr>
-        <w:jc w:val="both"/>
-        <w:rPr>
-          <w:lang w:eastAsia="en-IN"/>
-        </w:rPr>
-      </w:pPr>
-      <w:r>
-        <w:rPr>
+        <w:t>containing essential soil parameters. This dataset, which included attributes like pH, electrical conductivity (EC), organic carbon (OC), and various nutrient levels (N, P, K, S, Ca, Mg, Zn, Cu, Fe, Mn, B, Mo), aimed to simulate real-world conditions where users input their soil data for analysis.</w:t>
+      </w:r>
+    </w:p>
+    <w:p>
+      <w:pPr>
+        <w:jc w:val="both"/>
+        <w:rPr>
+          <w:rFonts w:cs="Times New Roman"/>
+          <w:lang w:eastAsia="en-IN"/>
+        </w:rPr>
+      </w:pPr>
+      <w:r>
+        <w:rPr>
+          <w:rFonts w:cs="Times New Roman"/>
+          <w:lang w:eastAsia="en-IN"/>
+        </w:rPr>
+        <w:t>The new data was then used to predict the Soil Fertility Index (SFI) using the trained Random Forest machine learning model. The predicted SFI value for the new data was approximately 7.525, serving as an actionable assessment of soil quality. The accuracy of the predictions was a crucial aspect of the testing process. The low error margin of approximately 0.03 and a high accuracy score of approximately 99.66% demonstrated the model's precision in assessing soil fertility levels. These results provided a strong indication of the system's capability to make reliable predictions based on user-provided data.</w:t>
+      </w:r>
+    </w:p>
+    <w:p>
+      <w:pPr>
+        <w:jc w:val="both"/>
+        <w:rPr>
+          <w:rFonts w:cs="Times New Roman"/>
+          <w:lang w:eastAsia="en-IN"/>
+        </w:rPr>
+      </w:pPr>
+      <w:r>
+        <w:rPr>
+          <w:rFonts w:cs="Times New Roman"/>
           <w:lang w:eastAsia="en-IN"/>
         </w:rPr>
         <w:t>The usability of the system was also assessed during this testing phase. The web-based user interface, designed with a focus on user-friendliness, ensured that farmers and agricultural experts could input their soil data accurately and with ease. The validation protocols integrated into the interface further enhanced data quality, promoting accurate predictions.</w:t>
@@ -2751,22 +2748,33 @@
     </w:p>
     <w:p>
       <w:pPr>
-        <w:spacing w:line="360" w:lineRule="auto"/>
-        <w:jc w:val="both"/>
-        <w:rPr>
+        <w:jc w:val="both"/>
+        <w:rPr>
+          <w:rFonts w:cs="Times New Roman"/>
           <w:szCs w:val="26"/>
         </w:rPr>
       </w:pPr>
       <w:r>
         <w:rPr>
+          <w:rFonts w:cs="Times New Roman"/>
+          <w:lang w:eastAsia="en-IN"/>
+        </w:rPr>
+        <w:t>The predicted SFI value of 7.525 signifies the assessed soil's fertility level on a scale of 1 to 10. In this context, 7.525 falls within the range of moderately fertile soil</w:t>
+      </w:r>
+      <w:r>
+        <w:rPr>
+          <w:rFonts w:cs="Times New Roman"/>
           <w:szCs w:val="26"/>
         </w:rPr>
-        <w:t>The predicted SFI value of 7.525 signifies the assessed soil's fertility level on a scale of 1 to 10. In this context, 7.525 falls within the range of moderately fertile soil.</w:t>
-      </w:r>
-    </w:p>
-    <w:p>
-      <w:pPr>
-        <w:jc w:val="both"/>
+        <w:t>.</w:t>
+      </w:r>
+    </w:p>
+    <w:p>
+      <w:pPr>
+        <w:jc w:val="both"/>
+        <w:rPr>
+          <w:rFonts w:cs="Times New Roman"/>
+        </w:rPr>
       </w:pPr>
     </w:p>
     <w:p>
@@ -2808,18 +2816,19 @@
           <w:szCs w:val="24"/>
           <w:lang w:val="en-US"/>
         </w:rPr>
-        <w:t>The "Soil Analyzer" project has embarked on a journey to redefine the agricultural landscape through the transformative potential of machine learning. This endeavor, characterized by meticulous data collection, comprehensive analysis, and predictive modeling, lays the foundation for more efficient, cost-effective, and sustainable farming practices. As we conclude this venture, it becomes evident that the Soil Analyzer project is poised to leave an indelible mark on the world of agriculture.</w:t>
-      </w:r>
-    </w:p>
-    <w:p>
-      <w:pPr>
-        <w:jc w:val="both"/>
+        <w:t>The "</w:t>
+      </w:r>
+      <w:r>
+        <w:t>Machine Learning-Based Soil Fertility Analysis for Informed Decision-Making</w:t>
+      </w:r>
+      <w:r>
         <w:rPr>
           <w:rFonts w:cs="Times New Roman"/>
           <w:szCs w:val="24"/>
           <w:lang w:val="en-US"/>
         </w:rPr>
-      </w:pPr>
+        <w:t>" research significantly contributes to reshaping agricultural practices through the integration of machine learning. This initiative, marked by thorough data collection, meticulous analysis, and predictive modeling, lays the groundwork for a more efficient, cost-effective, and sustainable approach to farming. Reflecting on the culmination of this journey, the profound impact of the Soil Analyzer research on the agricultural landscape becomes evident.</w:t>
+      </w:r>
     </w:p>
     <w:p>
       <w:pPr>
@@ -2836,7 +2845,7 @@
           <w:szCs w:val="24"/>
           <w:lang w:val="en-US"/>
         </w:rPr>
-        <w:t>The core objective of this project is to empower farmers with a valuable tool for optimizing their agricultural practices. By predicting the Soil Fertility Index (SFI), farmers can now make informed decisions about fertilizer application, saving time and reducing costs. This project's fundamental ethos is to enhance agricultural productivity, reduce waste, and promote sustainable farming practices. With a lower SFI indicating poorer soil fertility and a higher SFI reflecting greater fertility, farmers can precisely calculate the amount of fertilizer required to improve the soil, ultimately leading to increased crop yields and resource efficiency.</w:t>
+        <w:t>The primary objective of empowering farmers with a valuable tool for optimizing agricultural practices has been achieved through the prediction of the Soil Fertility Index (SFI). This enables farmers to make informed decisions about fertilizer application, ultimately saving time and reducing costs. The core philosophy of the research revolves around enhancing agricultural productivity, minimizing waste, and fostering sustainable practices. By providing farmers with a precise evaluation of soil quality through the SFI, the research facilitates strategic decision-making for improved crop yields and resource efficiency.</w:t>
       </w:r>
     </w:p>
     <w:p>
@@ -2854,25 +2863,23 @@
           <w:szCs w:val="24"/>
           <w:lang w:val="en-US"/>
         </w:rPr>
-        <w:t>The heart of the Soil Analyzer project lies in its ability to derive meaningful insights from an extensive dataset. By combining pH, micronutrient levels, organic carbon, electrical conductivity, and soil texture, this project formulates the SFI, providing farmers with an actionable evaluation of soil quality. The project's machine learning model plays a pivotal role in translating this data into predictions, bridging the gap between raw information and actionable results. In a bid to make this project accessible to a wider audience, a user-friendly interface has been developed. This web-based platform enables farmers and agricultural experts to input their soil data with ease and receive real-time predictions. The interface represents a culmination of user-centric design and data-driven insights, allowing stakeholders to make informed decisions effortlessly.</w:t>
-      </w:r>
-    </w:p>
-    <w:p>
-      <w:pPr>
-        <w:jc w:val="both"/>
+        <w:t>At the heart of the Soil Analyzer research lies its capacity to extract meaningful insights from an extensive dataset. Through the integration of various soil parameters, including pH, micronutrient levels, organic carbon, electrical conductivity, and soil texture, the research formulates the SFI. The machine learning model plays a pivotal role in translating this data into actionable predictions, bridging the gap between raw information and tangible outcomes. The development of a user-friendly interface further enhances accessibility, allowing farmers and agricultural experts to input soil data effortlessly and receive real-time predictions.</w:t>
+      </w:r>
+      <w:r>
         <w:rPr>
           <w:rFonts w:cs="Times New Roman"/>
           <w:szCs w:val="24"/>
           <w:lang w:val="en-US"/>
         </w:rPr>
-      </w:pPr>
+        <w:t xml:space="preserve"> </w:t>
+      </w:r>
       <w:r>
         <w:rPr>
           <w:rFonts w:cs="Times New Roman"/>
           <w:szCs w:val="24"/>
           <w:lang w:val="en-US"/>
         </w:rPr>
-        <w:t>The data collected and the machine learning model developed here can be extended and fine-tuned to accommodate evolving agricultural needs. Further research can explore the optimization of fertilizer usage, experimental soil improvement techniques, and the potential to incorporate more soil parameters and data sources into the analysis. The "Soil Analyzer" project represents a technological revolution in agriculture. By combining data-driven insights, predictive modeling, and a user-friendly interface, this project has bridged the gap between traditional farming practices and the era of smart agriculture. It empowers farmers to make informed, data-driven decisions that not only enhance productivity but also promote environmental sustainability.</w:t>
+        <w:t>Looking ahead, the data collected and the machine learning model can be extended and fine-tuned to adapt to evolving agricultural needs. Future research could explore optimizing fertilizer usage, experimenting with soil improvement techniques, and incorporating additional soil parameters and data sources into the analysis. The Soil Analyzer research stands as a technological revolution in agriculture, seamlessly integrating data-driven insights, predictive modeling, and user-friendly interfaces to usher in the era of smart agriculture. By empowering farmers to make informed, data-driven decisions, this research not only enhances productivity but also champions environmental sustainability.</w:t>
       </w:r>
     </w:p>
     <w:p>
@@ -2887,6 +2894,23 @@
           <w:lang w:val="en-US"/>
         </w:rPr>
       </w:pPr>
+      <w:r>
+        <w:rPr>
+          <w:rFonts w:cs="Times New Roman"/>
+          <w:szCs w:val="24"/>
+          <w:lang w:val="en-US"/>
+        </w:rPr>
+        <w:t xml:space="preserve">Acknowledging the research's strengths, it is important to recognize certain limitations. The dynamic nature of soil micronutrient requirements necessitates further analysis by agricultural experts to determine precise fertilizer amounts. While the experimental scores generated by the model offer valuable initial </w:t>
+      </w:r>
+      <w:r>
+        <w:rPr>
+          <w:rFonts w:cs="Times New Roman"/>
+          <w:szCs w:val="24"/>
+          <w:lang w:val="en-US"/>
+        </w:rPr>
+        <w:lastRenderedPageBreak/>
+        <w:t>assessments, the evolving nature of soil conditions underscores the significance of expert validation for accurate and context-specific recommendations. This limitation emphasizes the collaborative aspect of implementing machine learning models in agriculture, where domain expertise remains crucial for refining and contextualizing predictions.</w:t>
+      </w:r>
       <w:r>
         <w:rPr>
           <w:rFonts w:cs="Times New Roman"/>
